--- a/3_Documentazione/Documentazione_Cagnavin.docx
+++ b/3_Documentazione/Documentazione_Cagnavin.docx
@@ -2573,23 +2573,179 @@
     </w:p>
     <w:p>
       <w:pPr>
+        <w:rPr>
+          <w:lang w:val="it-IT"/>
+        </w:rPr>
+      </w:pPr>
+    </w:p>
+    <w:p>
+      <w:pPr>
+        <w:rPr>
+          <w:lang w:val="it-IT"/>
+        </w:rPr>
+      </w:pPr>
+    </w:p>
+    <w:p>
+      <w:pPr>
+        <w:rPr>
+          <w:lang w:val="it-IT"/>
+        </w:rPr>
+      </w:pPr>
+    </w:p>
+    <w:p>
+      <w:pPr>
+        <w:rPr>
+          <w:lang w:val="it-IT"/>
+        </w:rPr>
+      </w:pPr>
+    </w:p>
+    <w:p>
+      <w:pPr>
+        <w:rPr>
+          <w:lang w:val="it-IT"/>
+        </w:rPr>
+      </w:pPr>
+    </w:p>
+    <w:p>
+      <w:pPr>
+        <w:rPr>
+          <w:lang w:val="it-IT"/>
+        </w:rPr>
+      </w:pPr>
+    </w:p>
+    <w:p>
+      <w:pPr>
+        <w:rPr>
+          <w:lang w:val="it-IT"/>
+        </w:rPr>
+      </w:pPr>
+    </w:p>
+    <w:p>
+      <w:pPr>
+        <w:rPr>
+          <w:lang w:val="it-IT"/>
+        </w:rPr>
+      </w:pPr>
+    </w:p>
+    <w:p>
+      <w:pPr>
+        <w:rPr>
+          <w:lang w:val="it-IT"/>
+        </w:rPr>
+      </w:pPr>
+    </w:p>
+    <w:p>
+      <w:pPr>
+        <w:rPr>
+          <w:lang w:val="it-IT"/>
+        </w:rPr>
+      </w:pPr>
+    </w:p>
+    <w:p>
+      <w:pPr>
+        <w:rPr>
+          <w:lang w:val="it-IT"/>
+        </w:rPr>
+      </w:pPr>
+    </w:p>
+    <w:p>
+      <w:pPr>
+        <w:rPr>
+          <w:lang w:val="it-IT"/>
+        </w:rPr>
+      </w:pPr>
+    </w:p>
+    <w:p>
+      <w:pPr>
+        <w:rPr>
+          <w:lang w:val="it-IT"/>
+        </w:rPr>
+      </w:pPr>
+    </w:p>
+    <w:p>
+      <w:pPr>
+        <w:rPr>
+          <w:lang w:val="it-IT"/>
+        </w:rPr>
+      </w:pPr>
+    </w:p>
+    <w:p>
+      <w:pPr>
+        <w:rPr>
+          <w:lang w:val="it-IT"/>
+        </w:rPr>
+      </w:pPr>
+    </w:p>
+    <w:p>
+      <w:pPr>
+        <w:rPr>
+          <w:lang w:val="it-IT"/>
+        </w:rPr>
+      </w:pPr>
+    </w:p>
+    <w:p>
+      <w:pPr>
+        <w:rPr>
+          <w:lang w:val="it-IT"/>
+        </w:rPr>
+      </w:pPr>
+    </w:p>
+    <w:p>
+      <w:pPr>
+        <w:rPr>
+          <w:lang w:val="it-IT"/>
+        </w:rPr>
+      </w:pPr>
+    </w:p>
+    <w:p>
+      <w:pPr>
+        <w:rPr>
+          <w:lang w:val="it-IT"/>
+        </w:rPr>
+      </w:pPr>
+    </w:p>
+    <w:p>
+      <w:pPr>
+        <w:rPr>
+          <w:lang w:val="it-IT"/>
+        </w:rPr>
+      </w:pPr>
+    </w:p>
+    <w:p>
+      <w:pPr>
+        <w:rPr>
+          <w:lang w:val="it-IT"/>
+        </w:rPr>
+      </w:pPr>
+    </w:p>
+    <w:p>
+      <w:pPr>
+        <w:rPr>
+          <w:lang w:val="it-IT"/>
+        </w:rPr>
+      </w:pPr>
+    </w:p>
+    <w:p>
+      <w:pPr>
+        <w:rPr>
+          <w:lang w:val="it-IT"/>
+        </w:rPr>
+      </w:pPr>
+    </w:p>
+    <w:p>
+      <w:pPr>
+        <w:rPr>
+          <w:lang w:val="it-IT"/>
+        </w:rPr>
+      </w:pPr>
+    </w:p>
+    <w:p>
+      <w:pPr>
         <w:pStyle w:val="Titolo1"/>
         <w:rPr>
           <w:lang w:val="it-IT"/>
         </w:rPr>
       </w:pPr>
-      <w:r>
-        <w:rPr>
-          <w:lang w:val="it-IT"/>
-        </w:rPr>
-        <w:t xml:space="preserve"> </w:t>
-      </w:r>
-      <w:r>
-        <w:rPr>
-          <w:lang w:val="it-IT"/>
-        </w:rPr>
-        <w:br w:type="page"/>
-      </w:r>
       <w:bookmarkStart w:id="0" w:name="_Toc86330046"/>
       <w:r>
         <w:rPr>
@@ -2615,6 +2771,78 @@
     </w:p>
     <w:p>
       <w:pPr>
+        <w:rPr>
+          <w:lang w:val="it-IT"/>
+        </w:rPr>
+      </w:pPr>
+      <w:r>
+        <w:rPr>
+          <w:lang w:val="it-IT"/>
+        </w:rPr>
+        <w:t>Questo progetto ha inizio in data 03</w:t>
+      </w:r>
+      <w:r>
+        <w:rPr>
+          <w:lang w:val="it-IT"/>
+        </w:rPr>
+        <w:t>.0</w:t>
+      </w:r>
+      <w:r>
+        <w:rPr>
+          <w:lang w:val="it-IT"/>
+        </w:rPr>
+        <w:t>1.2025 e terminerà in data</w:t>
+      </w:r>
+      <w:r>
+        <w:rPr>
+          <w:lang w:val="it-IT"/>
+        </w:rPr>
+        <w:t xml:space="preserve"> 04.04.2025.</w:t>
+      </w:r>
+    </w:p>
+    <w:p>
+      <w:r>
+        <w:rPr>
+          <w:lang w:val="it-IT"/>
+        </w:rPr>
+        <w:t xml:space="preserve">Ho scelto di utilizzare la metodologia </w:t>
+      </w:r>
+      <w:proofErr w:type="spellStart"/>
+      <w:r>
+        <w:rPr>
+          <w:lang w:val="it-IT"/>
+        </w:rPr>
+        <w:t>Waterfall</w:t>
+      </w:r>
+      <w:proofErr w:type="spellEnd"/>
+      <w:r>
+        <w:rPr>
+          <w:lang w:val="it-IT"/>
+        </w:rPr>
+        <w:t xml:space="preserve"> ed utilizzerò </w:t>
+      </w:r>
+      <w:proofErr w:type="spellStart"/>
+      <w:r>
+        <w:t>Vaadin</w:t>
+      </w:r>
+      <w:proofErr w:type="spellEnd"/>
+      <w:r>
+        <w:t>,</w:t>
+      </w:r>
+      <w:r>
+        <w:t xml:space="preserve"> un framework open-source per sviluppare applicazioni web moderne e interattive in Java, con una forte integrazione tra </w:t>
+      </w:r>
+      <w:proofErr w:type="spellStart"/>
+      <w:r>
+        <w:t>frontend</w:t>
+      </w:r>
+      <w:proofErr w:type="spellEnd"/>
+      <w:r>
+        <w:t xml:space="preserve"> e backend.</w:t>
+      </w:r>
+    </w:p>
+    <w:p>
+      <w:pPr>
         <w:pStyle w:val="Titolo2"/>
       </w:pPr>
       <w:bookmarkStart w:id="2" w:name="_Toc86330048"/>
@@ -2627,252 +2855,44 @@
       </w:r>
     </w:p>
     <w:p>
-      <w:r>
-        <w:t>È</w:t>
-      </w:r>
-      <w:r>
-        <w:t xml:space="preserve"> una breve e accurata rappresentazione dei contenuti di un documento, senza notazioni critiche o valutazioni. Lo scopo di un abstract efficace dovrebbe essere quello di far conoscere all’utente il contenuto di base di un documento e metterlo nella condizione di decidere se risponde ai suoi interessi e se è opportuno il ricorso al documento originale.</w:t>
-      </w:r>
-    </w:p>
-    <w:p>
-      <w:pPr>
-        <w:rPr>
-          <w:lang w:val="it-IT"/>
-        </w:rPr>
-      </w:pPr>
-    </w:p>
-    <w:p>
-      <w:pPr>
-        <w:rPr>
-          <w:lang w:val="it-IT"/>
-        </w:rPr>
-      </w:pPr>
-      <w:r>
-        <w:rPr>
-          <w:lang w:val="it-IT"/>
-        </w:rPr>
-        <w:t>Può contenere alcuni o tutti gli elementi seguenti:</w:t>
-      </w:r>
-    </w:p>
-    <w:p>
-      <w:pPr>
-        <w:numPr>
-          <w:ilvl w:val="0"/>
-          <w:numId w:val="14"/>
-        </w:numPr>
-        <w:rPr>
-          <w:lang w:val="it-IT"/>
-        </w:rPr>
-      </w:pPr>
-      <w:r>
-        <w:rPr>
-          <w:b/>
-          <w:lang w:val="it-IT"/>
-        </w:rPr>
-        <w:t>Background/Situazione iniziale</w:t>
-      </w:r>
-      <w:r>
-        <w:rPr>
-          <w:lang w:val="it-IT"/>
-        </w:rPr>
-        <w:t xml:space="preserve"> </w:t>
-      </w:r>
-      <w:r>
-        <w:rPr>
-          <w:lang w:val="it-IT"/>
-        </w:rPr>
-        <w:t xml:space="preserve"> </w:t>
-      </w:r>
-    </w:p>
-    <w:p>
-      <w:pPr>
-        <w:numPr>
-          <w:ilvl w:val="0"/>
-          <w:numId w:val="14"/>
-        </w:numPr>
-        <w:rPr>
-          <w:lang w:val="it-IT"/>
-        </w:rPr>
-      </w:pPr>
-      <w:r>
-        <w:rPr>
-          <w:b/>
-          <w:lang w:val="it-IT"/>
-        </w:rPr>
-        <w:t>Descrizione del problema</w:t>
-      </w:r>
-      <w:r>
-        <w:rPr>
-          <w:b/>
-          <w:lang w:val="it-IT"/>
-        </w:rPr>
-        <w:t xml:space="preserve"> e motivazione</w:t>
-      </w:r>
-      <w:r>
-        <w:rPr>
-          <w:lang w:val="it-IT"/>
-        </w:rPr>
-        <w:t xml:space="preserve">: Che problema </w:t>
-      </w:r>
-      <w:r>
-        <w:rPr>
-          <w:lang w:val="it-IT"/>
-        </w:rPr>
-        <w:t>ho cercato</w:t>
-      </w:r>
-      <w:r>
-        <w:rPr>
-          <w:lang w:val="it-IT"/>
-        </w:rPr>
-        <w:t xml:space="preserve"> di risolvere? </w:t>
-      </w:r>
-      <w:r>
-        <w:rPr>
-          <w:lang w:val="it-IT"/>
-        </w:rPr>
-        <w:t>Questa sezione dovrebbe includere l'importanza del vostro lavoro, la difficoltà dell'area e l'effetto che potrebbe avere se portato a termine con successo.</w:t>
-      </w:r>
-    </w:p>
-    <w:p>
-      <w:pPr>
-        <w:numPr>
-          <w:ilvl w:val="0"/>
-          <w:numId w:val="14"/>
-        </w:numPr>
-        <w:rPr>
-          <w:lang w:val="it-IT"/>
-        </w:rPr>
-      </w:pPr>
-      <w:r>
-        <w:rPr>
-          <w:b/>
-          <w:lang w:val="it-IT"/>
-        </w:rPr>
-        <w:t>Approccio/Metodi</w:t>
-      </w:r>
-      <w:r>
-        <w:rPr>
-          <w:lang w:val="it-IT"/>
-        </w:rPr>
-        <w:t>: Come ho ottenuto dei progressi? Come ho risolto il problema</w:t>
-      </w:r>
-      <w:r>
-        <w:rPr>
-          <w:lang w:val="it-IT"/>
-        </w:rPr>
-        <w:t xml:space="preserve"> (tecniche…)</w:t>
-      </w:r>
-      <w:r>
-        <w:rPr>
-          <w:lang w:val="it-IT"/>
-        </w:rPr>
-        <w:t>? Quale è stata l’entità del mio lavoro? Che fattori importanti controllo, ignoro o misuro?</w:t>
-      </w:r>
-    </w:p>
-    <w:p>
-      <w:pPr>
-        <w:numPr>
-          <w:ilvl w:val="0"/>
-          <w:numId w:val="14"/>
-        </w:numPr>
-        <w:rPr>
-          <w:lang w:val="it-IT"/>
-        </w:rPr>
-      </w:pPr>
-      <w:r>
-        <w:rPr>
-          <w:b/>
-          <w:lang w:val="it-IT"/>
-        </w:rPr>
-        <w:t>Risultati</w:t>
-      </w:r>
-      <w:r>
-        <w:rPr>
-          <w:lang w:val="it-IT"/>
-        </w:rPr>
-        <w:t xml:space="preserve">: Quale è la risposta? Quali sono i risultati? Quanto è più veloce, più sicuro, più economico o in qualche altro aspetto migliore di altri prodotti/soluzioni? </w:t>
-      </w:r>
-    </w:p>
-    <w:p>
-      <w:pPr>
-        <w:rPr>
-          <w:lang w:val="it-IT"/>
-        </w:rPr>
-      </w:pPr>
-    </w:p>
-    <w:p>
-      <w:pPr>
-        <w:rPr>
-          <w:lang w:val="en-US"/>
-        </w:rPr>
-      </w:pPr>
+      <w:pPr>
+        <w:rPr>
+          <w:i/>
+          <w:szCs w:val="14"/>
+        </w:rPr>
+      </w:pPr>
+      <w:bookmarkStart w:id="3" w:name="_Toc86330049"/>
+      <w:r>
+        <w:rPr>
+          <w:i/>
+          <w:szCs w:val="14"/>
+          <w:lang w:val="it-IT"/>
+        </w:rPr>
+        <w:t xml:space="preserve">Per questo progetto, ho deciso di creare un gestionale per il gruppo gastronomico </w:t>
+      </w:r>
       <w:proofErr w:type="spellStart"/>
       <w:r>
         <w:rPr>
-          <w:lang w:val="en-US"/>
-        </w:rPr>
-        <w:t>Esempio</w:t>
+          <w:i/>
+          <w:szCs w:val="14"/>
+          <w:lang w:val="it-IT"/>
+        </w:rPr>
+        <w:t>Cagnavin</w:t>
       </w:r>
       <w:proofErr w:type="spellEnd"/>
       <w:r>
         <w:rPr>
-          <w:lang w:val="en-US"/>
-        </w:rPr>
-        <w:t xml:space="preserve"> di abstract: </w:t>
-      </w:r>
-    </w:p>
-    <w:p>
-      <w:pPr>
-        <w:ind w:left="720"/>
-        <w:rPr>
-          <w:lang w:val="en-US"/>
-        </w:rPr>
-      </w:pPr>
-    </w:p>
-    <w:p>
-      <w:pPr>
-        <w:ind w:left="720"/>
-        <w:rPr>
           <w:i/>
-          <w:lang w:val="en-US"/>
-        </w:rPr>
-      </w:pPr>
-      <w:r>
-        <w:rPr>
-          <w:i/>
-          <w:lang w:val="en-US"/>
-        </w:rPr>
-        <w:t xml:space="preserve">As the size and complexity of today’s most modern computer chips increase, new techniques must be developed to effectively design and create Very </w:t>
-      </w:r>
-      <w:r>
-        <w:rPr>
-          <w:i/>
-          <w:lang w:val="en-US"/>
-        </w:rPr>
-        <w:t>Large-Scale</w:t>
-      </w:r>
-      <w:r>
-        <w:rPr>
-          <w:i/>
-          <w:lang w:val="en-US"/>
-        </w:rPr>
-        <w:t xml:space="preserve"> Integration chips quickly. For this project, a new type of hardware compiler is created. This hardware compiler will read a C++ program, and physically design a suitable microprocessor intended for running that specific program. With this new and powerful compiler, it is possible to design anything from a small adder, to a microprocessor with millions of transistors. Designing new computer chips, such as the Pentium 4, can require dozens of engineers and months of time. With the help of this compiler, a single person could design such a large-scale microprocessor in just weeks.</w:t>
-      </w:r>
-    </w:p>
-    <w:p>
-      <w:pPr>
-        <w:ind w:left="720"/>
-        <w:rPr>
-          <w:i/>
-          <w:lang w:val="en-US"/>
-        </w:rPr>
-      </w:pPr>
+          <w:szCs w:val="14"/>
+          <w:lang w:val="it-IT"/>
+        </w:rPr>
+        <w:t>. Prima di realizzare questo progetto, la gestione del gruppo e delle sue gite avveniva esclusivamente tramite Facebook, un metodo che risultava limitante e poco pratico. L'obiettivo del progetto è risolvere questa problematica, offrendo un sistema che consenta a chiunque di farsi un'idea più chiara delle attività del gruppo, senza la necessità di avere un account. In questo modo, si favorisce l'aumento della visibilità del gruppo e la possibilità di attrarre nuovi partecipanti.</w:t>
+      </w:r>
     </w:p>
     <w:p>
       <w:pPr>
         <w:pStyle w:val="Titolo2"/>
       </w:pPr>
-      <w:bookmarkStart w:id="3" w:name="_Toc86330049"/>
       <w:r>
         <w:t>Scopo</w:t>
       </w:r>
@@ -2907,36 +2927,45 @@
           <w:rFonts w:ascii="Arial" w:hAnsi="Arial" w:cs="Arial"/>
           <w:sz w:val="20"/>
         </w:rPr>
-        <w:t>, che semplifichi e migliori la gestione delle gite gastronomiche organizzate, offrendo una soluzione più efficiente rispetto all'uso di Facebook. Il gestionale consentirà agli amministratori di organizzare, monitorare e gestire ogni aspetto delle gite, inclusa la creazione di eventi, la gestione delle iscrizioni, il caricamento di foto e la gestione dei pagamenti tramite</w:t>
-      </w:r>
+        <w:t>, che semplifichi e migliori la gestione delle gite gastronomiche organizzate, offrendo una soluzione più efficiente rispetto all'uso di Facebook. Il gestionale consentirà agli amministratori di organizzare, monitorare e gestire ogni aspetto de</w:t>
+      </w:r>
+      <w:bookmarkStart w:id="4" w:name="_GoBack"/>
+      <w:bookmarkEnd w:id="4"/>
       <w:r>
         <w:rPr>
           <w:rFonts w:ascii="Arial" w:hAnsi="Arial" w:cs="Arial"/>
           <w:sz w:val="20"/>
         </w:rPr>
-        <w:t xml:space="preserve"> email</w:t>
+        <w:t>lle gite, inclusa la creazione di eventi, la gestione delle iscrizioni, il caricamento di foto e la gestione dei pagamenti tramite</w:t>
       </w:r>
       <w:r>
         <w:rPr>
           <w:rFonts w:ascii="Arial" w:hAnsi="Arial" w:cs="Arial"/>
           <w:sz w:val="20"/>
         </w:rPr>
-        <w:t>. Gli utenti, d’altra parte, avranno la possibilità di interagire con il sito in modo semplice, accedere facilmente alle informazioni relative alle gite passate e future, personalizzare il loro profilo e ricevere notifiche importanti.</w:t>
-      </w:r>
-    </w:p>
-    <w:p>
-      <w:pPr>
-        <w:pStyle w:val="NormaleWeb"/>
+        <w:t xml:space="preserve"> email</w:t>
+      </w:r>
+      <w:r>
         <w:rPr>
           <w:rFonts w:ascii="Arial" w:hAnsi="Arial" w:cs="Arial"/>
           <w:sz w:val="20"/>
         </w:rPr>
-      </w:pPr>
-      <w:r>
+        <w:t>. Gli utenti, d’altra parte, avranno la possibilità di interagire con il sito in modo semplice, accedere facilmente alle informazioni relative alle gite passate e future, personalizzare il loro profilo e ricevere notifiche importanti.</w:t>
+      </w:r>
+    </w:p>
+    <w:p>
+      <w:pPr>
+        <w:pStyle w:val="NormaleWeb"/>
         <w:rPr>
           <w:rFonts w:ascii="Arial" w:hAnsi="Arial" w:cs="Arial"/>
           <w:sz w:val="20"/>
         </w:rPr>
+      </w:pPr>
+      <w:r>
+        <w:rPr>
+          <w:rFonts w:ascii="Arial" w:hAnsi="Arial" w:cs="Arial"/>
+          <w:sz w:val="20"/>
+        </w:rPr>
         <w:t>L'obiettivo è rendere il processo di iscrizione alle gite più accessibile e comodo, favorendo la partecipazione di nuovi membri e migliorando la comunicazione tra amministratori e partecipanti. Inoltre, la piattaforma avrà un impatto positivo sulla gestione delle informazioni, consentendo a tutti i membri del gruppo di accedere facilmente alle foto e dettagli delle gite passate, oltre a migliorare l’esperienza complessiva, favorendo una maggiore organizzazione e soddisfazione degli utenti.</w:t>
       </w:r>
     </w:p>
@@ -2983,22 +3012,22 @@
       <w:r>
         <w:br w:type="page"/>
       </w:r>
-      <w:bookmarkStart w:id="4" w:name="_Toc86330050"/>
+      <w:bookmarkStart w:id="5" w:name="_Toc86330050"/>
       <w:r>
         <w:lastRenderedPageBreak/>
         <w:t>Analisi</w:t>
       </w:r>
-      <w:bookmarkEnd w:id="4"/>
+      <w:bookmarkEnd w:id="5"/>
     </w:p>
     <w:p>
       <w:pPr>
         <w:pStyle w:val="Titolo2"/>
       </w:pPr>
-      <w:bookmarkStart w:id="5" w:name="_Toc86330051"/>
+      <w:bookmarkStart w:id="6" w:name="_Toc86330051"/>
       <w:r>
         <w:t>Analisi del dominio</w:t>
       </w:r>
-      <w:bookmarkEnd w:id="5"/>
+      <w:bookmarkEnd w:id="6"/>
     </w:p>
     <w:p>
       <w:pPr>
@@ -3039,8 +3068,6 @@
         </w:rPr>
         <w:t xml:space="preserve"> che non permette una gestione ottimale ed automatica.</w:t>
       </w:r>
-      <w:bookmarkStart w:id="6" w:name="_GoBack"/>
-      <w:bookmarkEnd w:id="6"/>
     </w:p>
     <w:p>
       <w:pPr>
@@ -3060,266 +3087,6 @@
         <w:t>dei requisiti</w:t>
       </w:r>
       <w:bookmarkEnd w:id="7"/>
-    </w:p>
-    <w:p>
-      <w:pPr>
-        <w:rPr>
-          <w:lang w:val="it-IT"/>
-        </w:rPr>
-      </w:pPr>
-      <w:r>
-        <w:rPr>
-          <w:lang w:val="it-IT"/>
-        </w:rPr>
-        <w:t>I</w:t>
-      </w:r>
-      <w:r>
-        <w:rPr>
-          <w:lang w:val="it-IT"/>
-        </w:rPr>
-        <w:t xml:space="preserve">l </w:t>
-      </w:r>
-      <w:r>
-        <w:rPr>
-          <w:lang w:val="it-IT"/>
-        </w:rPr>
-        <w:t>progettista, dopo aver ricevuto il mandato</w:t>
-      </w:r>
-      <w:r>
-        <w:rPr>
-          <w:lang w:val="it-IT"/>
-        </w:rPr>
-        <w:t xml:space="preserve">, in collaborazione con il </w:t>
-      </w:r>
-      <w:r>
-        <w:rPr>
-          <w:lang w:val="it-IT"/>
-        </w:rPr>
-        <w:t>committente</w:t>
-      </w:r>
-      <w:r>
-        <w:rPr>
-          <w:lang w:val="it-IT"/>
-        </w:rPr>
-        <w:t xml:space="preserve"> redige una lista di requisiti</w:t>
-      </w:r>
-      <w:r>
-        <w:rPr>
-          <w:lang w:val="it-IT"/>
-        </w:rPr>
-        <w:t xml:space="preserve">. Durante questi incontri, tramite interviste (da inserire nei diari), </w:t>
-      </w:r>
-      <w:r>
-        <w:rPr>
-          <w:lang w:val="it-IT"/>
-        </w:rPr>
-        <w:t>il progettista deve cercare di rispondere alle seguenti domande:</w:t>
-      </w:r>
-    </w:p>
-    <w:p>
-      <w:pPr>
-        <w:numPr>
-          <w:ilvl w:val="0"/>
-          <w:numId w:val="13"/>
-        </w:numPr>
-        <w:rPr>
-          <w:lang w:val="it-IT"/>
-        </w:rPr>
-      </w:pPr>
-      <w:r>
-        <w:rPr>
-          <w:lang w:val="it-IT"/>
-        </w:rPr>
-        <w:t>Quali sono i bisogni del committente?</w:t>
-      </w:r>
-    </w:p>
-    <w:p>
-      <w:pPr>
-        <w:numPr>
-          <w:ilvl w:val="0"/>
-          <w:numId w:val="13"/>
-        </w:numPr>
-        <w:rPr>
-          <w:lang w:val="it-IT"/>
-        </w:rPr>
-      </w:pPr>
-      <w:r>
-        <w:rPr>
-          <w:lang w:val="it-IT"/>
-        </w:rPr>
-        <w:t>Quali funzioni deve svolgere il prodotto?</w:t>
-      </w:r>
-    </w:p>
-    <w:p>
-      <w:pPr>
-        <w:numPr>
-          <w:ilvl w:val="0"/>
-          <w:numId w:val="13"/>
-        </w:numPr>
-        <w:rPr>
-          <w:lang w:val="it-IT"/>
-        </w:rPr>
-      </w:pPr>
-      <w:r>
-        <w:rPr>
-          <w:lang w:val="it-IT"/>
-        </w:rPr>
-        <w:t>Come devono essere implementate?</w:t>
-      </w:r>
-    </w:p>
-    <w:p>
-      <w:pPr>
-        <w:numPr>
-          <w:ilvl w:val="0"/>
-          <w:numId w:val="13"/>
-        </w:numPr>
-        <w:rPr>
-          <w:lang w:val="it-IT"/>
-        </w:rPr>
-      </w:pPr>
-      <w:r>
-        <w:rPr>
-          <w:lang w:val="it-IT"/>
-        </w:rPr>
-        <w:t>L’utente, come vorrebbe/dovrebbe interagire con il prodotto?</w:t>
-      </w:r>
-    </w:p>
-    <w:p>
-      <w:pPr>
-        <w:numPr>
-          <w:ilvl w:val="0"/>
-          <w:numId w:val="13"/>
-        </w:numPr>
-        <w:rPr>
-          <w:lang w:val="it-IT"/>
-        </w:rPr>
-      </w:pPr>
-      <w:r>
-        <w:rPr>
-          <w:lang w:val="it-IT"/>
-        </w:rPr>
-        <w:t>Come verrà utilizzato il prodotto?</w:t>
-      </w:r>
-    </w:p>
-    <w:p>
-      <w:pPr>
-        <w:numPr>
-          <w:ilvl w:val="0"/>
-          <w:numId w:val="13"/>
-        </w:numPr>
-        <w:rPr>
-          <w:lang w:val="it-IT"/>
-        </w:rPr>
-      </w:pPr>
-      <w:r>
-        <w:rPr>
-          <w:lang w:val="it-IT"/>
-        </w:rPr>
-        <w:t xml:space="preserve">Che tipo di interfaccia </w:t>
-      </w:r>
-      <w:r>
-        <w:rPr>
-          <w:lang w:val="it-IT"/>
-        </w:rPr>
-        <w:t>si immagina?</w:t>
-      </w:r>
-    </w:p>
-    <w:p>
-      <w:pPr>
-        <w:numPr>
-          <w:ilvl w:val="0"/>
-          <w:numId w:val="13"/>
-        </w:numPr>
-        <w:rPr>
-          <w:lang w:val="it-IT"/>
-        </w:rPr>
-      </w:pPr>
-      <w:r>
-        <w:rPr>
-          <w:lang w:val="it-IT"/>
-        </w:rPr>
-        <w:t>Che prestazioni minime deve fornire il prodotto?</w:t>
-      </w:r>
-    </w:p>
-    <w:p>
-      <w:pPr>
-        <w:numPr>
-          <w:ilvl w:val="0"/>
-          <w:numId w:val="13"/>
-        </w:numPr>
-        <w:rPr>
-          <w:lang w:val="it-IT"/>
-        </w:rPr>
-      </w:pPr>
-      <w:r>
-        <w:rPr>
-          <w:lang w:val="it-IT"/>
-        </w:rPr>
-        <w:t>Che grado di sicurezza deve avere il prodotto?</w:t>
-      </w:r>
-    </w:p>
-    <w:p>
-      <w:pPr>
-        <w:numPr>
-          <w:ilvl w:val="0"/>
-          <w:numId w:val="13"/>
-        </w:numPr>
-        <w:rPr>
-          <w:lang w:val="it-IT"/>
-        </w:rPr>
-      </w:pPr>
-      <w:r>
-        <w:rPr>
-          <w:lang w:val="it-IT"/>
-        </w:rPr>
-        <w:t>…</w:t>
-      </w:r>
-    </w:p>
-    <w:p>
-      <w:pPr>
-        <w:rPr>
-          <w:lang w:val="it-IT"/>
-        </w:rPr>
-      </w:pPr>
-    </w:p>
-    <w:p>
-      <w:pPr>
-        <w:rPr>
-          <w:lang w:val="it-IT"/>
-        </w:rPr>
-      </w:pPr>
-      <w:r>
-        <w:rPr>
-          <w:lang w:val="it-IT"/>
-        </w:rPr>
-        <w:t xml:space="preserve">In base alla lista dei requisiti e all’analisi degli stessi, il progettista redige una </w:t>
-      </w:r>
-      <w:r>
-        <w:rPr>
-          <w:i/>
-          <w:lang w:val="it-IT"/>
-        </w:rPr>
-        <w:t>specifica dei requisiti</w:t>
-      </w:r>
-      <w:r>
-        <w:rPr>
-          <w:lang w:val="it-IT"/>
-        </w:rPr>
-        <w:t xml:space="preserve"> in cui elenca e descrive in modo dettagliato quali sono le funzionalità che il prodotto fornirà. La specifica dovrebbe essere abbastanza dettagliata da poter essere utilizzata come base per lo sviluppo, ma non troppo; ad esempio non dovrebbe contenere dettagli di implementazione, o definizioni dettagliate dell’interfaccia grafica a meno che questi non siano considerati cruciali. </w:t>
-      </w:r>
-      <w:r>
-        <w:rPr>
-          <w:lang w:val="it-IT"/>
-        </w:rPr>
-        <w:t>Non si deve scordare che i requisiti non rappresentano delle attività bensì delle caratteristiche che il prodotto dovrà possedere.</w:t>
-      </w:r>
-    </w:p>
-    <w:p>
-      <w:pPr>
-        <w:rPr>
-          <w:lang w:val="it-IT"/>
-        </w:rPr>
-      </w:pPr>
     </w:p>
     <w:tbl>
       <w:tblPr>
@@ -3357,6 +3124,7 @@
               <w:top w:val="outset" w:sz="6" w:space="0" w:color="000000"/>
               <w:bottom w:val="outset" w:sz="6" w:space="0" w:color="000000"/>
             </w:tcBorders>
+            <w:shd w:val="clear" w:color="auto" w:fill="D0CECE" w:themeFill="background2" w:themeFillShade="E6"/>
           </w:tcPr>
           <w:p>
             <w:pPr>
@@ -3390,7 +3158,7 @@
                 <w:sz w:val="16"/>
                 <w:szCs w:val="16"/>
               </w:rPr>
-              <w:t>12</w:t>
+              <w:t>01</w:t>
             </w:r>
           </w:p>
         </w:tc>
@@ -3449,7 +3217,7 @@
                 <w:sz w:val="16"/>
                 <w:szCs w:val="16"/>
               </w:rPr>
-              <w:t>Creazione interfaccia banca dati</w:t>
+              <w:t>Login e registrazione account utente</w:t>
             </w:r>
           </w:p>
         </w:tc>
@@ -3626,7 +3394,7 @@
                 <w:sz w:val="16"/>
                 <w:szCs w:val="16"/>
               </w:rPr>
-              <w:t>Si necessitano i permessi di root / Dipende dal requisito REQ-001 (Creazione DB)</w:t>
+              <w:t>Possibilità di Login e registrazione all’interno del sito</w:t>
             </w:r>
           </w:p>
         </w:tc>
@@ -3720,7 +3488,7 @@
                 <w:sz w:val="16"/>
                 <w:szCs w:val="16"/>
               </w:rPr>
-              <w:t>Si necessita una maschera di login</w:t>
+              <w:t>Login con Nome Utente o Email e Password</w:t>
             </w:r>
           </w:p>
         </w:tc>
@@ -3780,7 +3548,7 @@
                 <w:sz w:val="16"/>
                 <w:szCs w:val="16"/>
               </w:rPr>
-              <w:t>Si dovranno poter immettere nuovi allievi</w:t>
+              <w:t>Registrazione con Nome utente, Email, Password, Conferma Password</w:t>
             </w:r>
           </w:p>
         </w:tc>
@@ -3829,6 +3597,9 @@
           </w:tcPr>
           <w:p>
             <w:pPr>
+              <w:tabs>
+                <w:tab w:val="left" w:pos="4921"/>
+              </w:tabs>
               <w:spacing w:before="100" w:beforeAutospacing="1"/>
               <w:rPr>
                 <w:sz w:val="16"/>
@@ -3840,7 +3611,71 @@
                 <w:sz w:val="16"/>
                 <w:szCs w:val="16"/>
               </w:rPr>
-              <w:t>Dovrà essere possibile la ricerca di allievi</w:t>
+              <w:t>Password almeno di 8 caratteri con almeno una Maiuscola e almeno un carattere speciale</w:t>
+            </w:r>
+          </w:p>
+        </w:tc>
+      </w:tr>
+      <w:tr>
+        <w:trPr>
+          <w:tblCellSpacing w:w="0" w:type="dxa"/>
+        </w:trPr>
+        <w:tc>
+          <w:tcPr>
+            <w:tcW w:w="1895" w:type="dxa"/>
+            <w:tcBorders>
+              <w:top w:val="outset" w:sz="6" w:space="0" w:color="000000"/>
+              <w:bottom w:val="outset" w:sz="6" w:space="0" w:color="000000"/>
+              <w:right w:val="outset" w:sz="6" w:space="0" w:color="000000"/>
+            </w:tcBorders>
+          </w:tcPr>
+          <w:p>
+            <w:pPr>
+              <w:spacing w:before="100" w:beforeAutospacing="1"/>
+              <w:rPr>
+                <w:b/>
+                <w:bCs/>
+                <w:sz w:val="16"/>
+                <w:szCs w:val="16"/>
+              </w:rPr>
+            </w:pPr>
+            <w:r>
+              <w:rPr>
+                <w:b/>
+                <w:bCs/>
+                <w:sz w:val="16"/>
+                <w:szCs w:val="16"/>
+              </w:rPr>
+              <w:t>004</w:t>
+            </w:r>
+          </w:p>
+        </w:tc>
+        <w:tc>
+          <w:tcPr>
+            <w:tcW w:w="7685" w:type="dxa"/>
+            <w:tcBorders>
+              <w:top w:val="outset" w:sz="6" w:space="0" w:color="000000"/>
+              <w:left w:val="outset" w:sz="6" w:space="0" w:color="000000"/>
+              <w:bottom w:val="outset" w:sz="6" w:space="0" w:color="000000"/>
+            </w:tcBorders>
+          </w:tcPr>
+          <w:p>
+            <w:pPr>
+              <w:tabs>
+                <w:tab w:val="left" w:pos="4921"/>
+              </w:tabs>
+              <w:spacing w:before="100" w:beforeAutospacing="1"/>
+              <w:rPr>
+                <w:sz w:val="16"/>
+                <w:szCs w:val="16"/>
+              </w:rPr>
+            </w:pPr>
+            <w:r>
+              <w:rPr>
+                <w:sz w:val="16"/>
+                <w:szCs w:val="16"/>
+              </w:rPr>
+              <w:t>Codifica della password nel DB</w:t>
             </w:r>
           </w:p>
         </w:tc>
@@ -3852,24 +3687,2710 @@
           <w:b/>
         </w:rPr>
       </w:pPr>
-      <w:r>
+    </w:p>
+    <w:tbl>
+      <w:tblPr>
+        <w:tblW w:w="9580" w:type="dxa"/>
+        <w:tblCellSpacing w:w="0" w:type="dxa"/>
+        <w:tblInd w:w="-8" w:type="dxa"/>
+        <w:tblBorders>
+          <w:top w:val="outset" w:sz="6" w:space="0" w:color="000000"/>
+          <w:left w:val="outset" w:sz="6" w:space="0" w:color="000000"/>
+          <w:bottom w:val="outset" w:sz="6" w:space="0" w:color="000000"/>
+          <w:right w:val="outset" w:sz="6" w:space="0" w:color="000000"/>
+        </w:tblBorders>
+        <w:tblCellMar>
+          <w:top w:w="60" w:type="dxa"/>
+          <w:left w:w="60" w:type="dxa"/>
+          <w:bottom w:w="60" w:type="dxa"/>
+          <w:right w:w="60" w:type="dxa"/>
+        </w:tblCellMar>
+        <w:tblLook w:val="00A0" w:firstRow="1" w:lastRow="0" w:firstColumn="1" w:lastColumn="0" w:noHBand="0" w:noVBand="0"/>
+      </w:tblPr>
+      <w:tblGrid>
+        <w:gridCol w:w="1895"/>
+        <w:gridCol w:w="7685"/>
+      </w:tblGrid>
+      <w:tr>
+        <w:trPr>
+          <w:trHeight w:val="251"/>
+          <w:tblCellSpacing w:w="0" w:type="dxa"/>
+        </w:trPr>
+        <w:tc>
+          <w:tcPr>
+            <w:tcW w:w="9580" w:type="dxa"/>
+            <w:gridSpan w:val="2"/>
+            <w:tcBorders>
+              <w:top w:val="outset" w:sz="6" w:space="0" w:color="000000"/>
+              <w:bottom w:val="outset" w:sz="6" w:space="0" w:color="000000"/>
+            </w:tcBorders>
+            <w:shd w:val="clear" w:color="auto" w:fill="D0CECE" w:themeFill="background2" w:themeFillShade="E6"/>
+          </w:tcPr>
+          <w:p>
+            <w:pPr>
+              <w:spacing w:before="100" w:beforeAutospacing="1"/>
+              <w:jc w:val="center"/>
+              <w:rPr>
+                <w:b/>
+                <w:sz w:val="16"/>
+                <w:szCs w:val="16"/>
+              </w:rPr>
+            </w:pPr>
+            <w:r>
+              <w:rPr>
+                <w:b/>
+                <w:sz w:val="16"/>
+                <w:szCs w:val="16"/>
+              </w:rPr>
+              <w:t xml:space="preserve">ID: </w:t>
+            </w:r>
+            <w:r>
+              <w:rPr>
+                <w:b/>
+                <w:sz w:val="16"/>
+                <w:szCs w:val="16"/>
+              </w:rPr>
+              <w:t>REQ-0</w:t>
+            </w:r>
+            <w:r>
+              <w:rPr>
+                <w:b/>
+                <w:sz w:val="16"/>
+                <w:szCs w:val="16"/>
+              </w:rPr>
+              <w:t>02</w:t>
+            </w:r>
+          </w:p>
+        </w:tc>
+      </w:tr>
+      <w:tr>
+        <w:trPr>
+          <w:tblCellSpacing w:w="0" w:type="dxa"/>
+        </w:trPr>
+        <w:tc>
+          <w:tcPr>
+            <w:tcW w:w="1895" w:type="dxa"/>
+            <w:tcBorders>
+              <w:top w:val="outset" w:sz="6" w:space="0" w:color="000000"/>
+              <w:bottom w:val="outset" w:sz="6" w:space="0" w:color="000000"/>
+              <w:right w:val="outset" w:sz="6" w:space="0" w:color="000000"/>
+            </w:tcBorders>
+          </w:tcPr>
+          <w:p>
+            <w:pPr>
+              <w:spacing w:before="100" w:beforeAutospacing="1"/>
+              <w:rPr>
+                <w:b/>
+                <w:sz w:val="16"/>
+                <w:szCs w:val="16"/>
+              </w:rPr>
+            </w:pPr>
+            <w:r>
+              <w:rPr>
+                <w:b/>
+                <w:sz w:val="16"/>
+                <w:szCs w:val="16"/>
+              </w:rPr>
+              <w:t>Nome</w:t>
+            </w:r>
+          </w:p>
+        </w:tc>
+        <w:tc>
+          <w:tcPr>
+            <w:tcW w:w="7685" w:type="dxa"/>
+            <w:tcBorders>
+              <w:top w:val="outset" w:sz="6" w:space="0" w:color="000000"/>
+              <w:left w:val="outset" w:sz="6" w:space="0" w:color="000000"/>
+              <w:bottom w:val="outset" w:sz="6" w:space="0" w:color="000000"/>
+            </w:tcBorders>
+          </w:tcPr>
+          <w:p>
+            <w:pPr>
+              <w:spacing w:before="100" w:beforeAutospacing="1"/>
+              <w:rPr>
+                <w:sz w:val="16"/>
+                <w:szCs w:val="16"/>
+              </w:rPr>
+            </w:pPr>
+            <w:r>
+              <w:rPr>
+                <w:sz w:val="16"/>
+                <w:szCs w:val="16"/>
+              </w:rPr>
+              <w:t>Sito Web – Pagina home</w:t>
+            </w:r>
+          </w:p>
+        </w:tc>
+      </w:tr>
+      <w:tr>
+        <w:trPr>
+          <w:tblCellSpacing w:w="0" w:type="dxa"/>
+        </w:trPr>
+        <w:tc>
+          <w:tcPr>
+            <w:tcW w:w="1895" w:type="dxa"/>
+            <w:tcBorders>
+              <w:top w:val="outset" w:sz="6" w:space="0" w:color="000000"/>
+              <w:bottom w:val="outset" w:sz="6" w:space="0" w:color="000000"/>
+              <w:right w:val="outset" w:sz="6" w:space="0" w:color="000000"/>
+            </w:tcBorders>
+          </w:tcPr>
+          <w:p>
+            <w:pPr>
+              <w:spacing w:before="100" w:beforeAutospacing="1"/>
+              <w:rPr>
+                <w:b/>
+                <w:sz w:val="16"/>
+                <w:szCs w:val="16"/>
+              </w:rPr>
+            </w:pPr>
+            <w:r>
+              <w:rPr>
+                <w:b/>
+                <w:sz w:val="16"/>
+                <w:szCs w:val="16"/>
+              </w:rPr>
+              <w:t>Priorità</w:t>
+            </w:r>
+          </w:p>
+        </w:tc>
+        <w:tc>
+          <w:tcPr>
+            <w:tcW w:w="7685" w:type="dxa"/>
+            <w:tcBorders>
+              <w:top w:val="outset" w:sz="6" w:space="0" w:color="000000"/>
+              <w:left w:val="outset" w:sz="6" w:space="0" w:color="000000"/>
+              <w:bottom w:val="outset" w:sz="6" w:space="0" w:color="000000"/>
+            </w:tcBorders>
+          </w:tcPr>
+          <w:p>
+            <w:pPr>
+              <w:spacing w:before="100" w:beforeAutospacing="1"/>
+              <w:rPr>
+                <w:sz w:val="16"/>
+                <w:szCs w:val="16"/>
+              </w:rPr>
+            </w:pPr>
+            <w:r>
+              <w:rPr>
+                <w:sz w:val="16"/>
+                <w:szCs w:val="16"/>
+              </w:rPr>
+              <w:t>1</w:t>
+            </w:r>
+          </w:p>
+        </w:tc>
+      </w:tr>
+      <w:tr>
+        <w:trPr>
+          <w:tblCellSpacing w:w="0" w:type="dxa"/>
+        </w:trPr>
+        <w:tc>
+          <w:tcPr>
+            <w:tcW w:w="1895" w:type="dxa"/>
+            <w:tcBorders>
+              <w:top w:val="outset" w:sz="6" w:space="0" w:color="000000"/>
+              <w:bottom w:val="outset" w:sz="6" w:space="0" w:color="000000"/>
+              <w:right w:val="outset" w:sz="6" w:space="0" w:color="000000"/>
+            </w:tcBorders>
+          </w:tcPr>
+          <w:p>
+            <w:pPr>
+              <w:spacing w:before="100" w:beforeAutospacing="1"/>
+              <w:rPr>
+                <w:b/>
+                <w:sz w:val="16"/>
+                <w:szCs w:val="16"/>
+              </w:rPr>
+            </w:pPr>
+            <w:r>
+              <w:rPr>
+                <w:b/>
+                <w:sz w:val="16"/>
+                <w:szCs w:val="16"/>
+              </w:rPr>
+              <w:t>Versione</w:t>
+            </w:r>
+          </w:p>
+        </w:tc>
+        <w:tc>
+          <w:tcPr>
+            <w:tcW w:w="7685" w:type="dxa"/>
+            <w:tcBorders>
+              <w:top w:val="outset" w:sz="6" w:space="0" w:color="000000"/>
+              <w:left w:val="outset" w:sz="6" w:space="0" w:color="000000"/>
+              <w:bottom w:val="outset" w:sz="6" w:space="0" w:color="000000"/>
+            </w:tcBorders>
+          </w:tcPr>
+          <w:p>
+            <w:pPr>
+              <w:spacing w:before="100" w:beforeAutospacing="1"/>
+              <w:rPr>
+                <w:sz w:val="16"/>
+                <w:szCs w:val="16"/>
+              </w:rPr>
+            </w:pPr>
+            <w:r>
+              <w:rPr>
+                <w:sz w:val="16"/>
+                <w:szCs w:val="16"/>
+              </w:rPr>
+              <w:t>1.0</w:t>
+            </w:r>
+          </w:p>
+        </w:tc>
+      </w:tr>
+      <w:tr>
+        <w:trPr>
+          <w:tblCellSpacing w:w="0" w:type="dxa"/>
+        </w:trPr>
+        <w:tc>
+          <w:tcPr>
+            <w:tcW w:w="1895" w:type="dxa"/>
+            <w:tcBorders>
+              <w:top w:val="outset" w:sz="6" w:space="0" w:color="000000"/>
+              <w:bottom w:val="outset" w:sz="6" w:space="0" w:color="000000"/>
+              <w:right w:val="outset" w:sz="6" w:space="0" w:color="000000"/>
+            </w:tcBorders>
+          </w:tcPr>
+          <w:p>
+            <w:pPr>
+              <w:spacing w:before="100" w:beforeAutospacing="1"/>
+              <w:rPr>
+                <w:b/>
+                <w:sz w:val="16"/>
+                <w:szCs w:val="16"/>
+              </w:rPr>
+            </w:pPr>
+            <w:r>
+              <w:rPr>
+                <w:b/>
+                <w:sz w:val="16"/>
+                <w:szCs w:val="16"/>
+              </w:rPr>
+              <w:t>Note</w:t>
+            </w:r>
+          </w:p>
+        </w:tc>
+        <w:tc>
+          <w:tcPr>
+            <w:tcW w:w="7685" w:type="dxa"/>
+            <w:tcBorders>
+              <w:top w:val="outset" w:sz="6" w:space="0" w:color="000000"/>
+              <w:left w:val="outset" w:sz="6" w:space="0" w:color="000000"/>
+              <w:bottom w:val="outset" w:sz="6" w:space="0" w:color="000000"/>
+            </w:tcBorders>
+          </w:tcPr>
+          <w:p>
+            <w:pPr>
+              <w:spacing w:before="100" w:beforeAutospacing="1"/>
+              <w:rPr>
+                <w:sz w:val="16"/>
+                <w:szCs w:val="16"/>
+              </w:rPr>
+            </w:pPr>
+            <w:r>
+              <w:rPr>
+                <w:sz w:val="16"/>
+                <w:szCs w:val="16"/>
+              </w:rPr>
+              <w:t>Informazioni riguardanti la pagina iniziale del progetto</w:t>
+            </w:r>
+          </w:p>
+        </w:tc>
+      </w:tr>
+      <w:tr>
+        <w:trPr>
+          <w:tblCellSpacing w:w="0" w:type="dxa"/>
+        </w:trPr>
+        <w:tc>
+          <w:tcPr>
+            <w:tcW w:w="9580" w:type="dxa"/>
+            <w:gridSpan w:val="2"/>
+            <w:tcBorders>
+              <w:top w:val="outset" w:sz="6" w:space="0" w:color="000000"/>
+              <w:bottom w:val="outset" w:sz="6" w:space="0" w:color="000000"/>
+            </w:tcBorders>
+          </w:tcPr>
+          <w:p>
+            <w:pPr>
+              <w:spacing w:before="100" w:beforeAutospacing="1"/>
+              <w:jc w:val="center"/>
+              <w:rPr>
+                <w:sz w:val="16"/>
+                <w:szCs w:val="16"/>
+              </w:rPr>
+            </w:pPr>
+            <w:r>
+              <w:rPr>
+                <w:b/>
+                <w:bCs/>
+                <w:sz w:val="16"/>
+                <w:szCs w:val="16"/>
+              </w:rPr>
+              <w:t>Sotto requisiti</w:t>
+            </w:r>
+          </w:p>
+        </w:tc>
+      </w:tr>
+      <w:tr>
+        <w:trPr>
+          <w:tblCellSpacing w:w="0" w:type="dxa"/>
+        </w:trPr>
+        <w:tc>
+          <w:tcPr>
+            <w:tcW w:w="1895" w:type="dxa"/>
+            <w:tcBorders>
+              <w:top w:val="outset" w:sz="6" w:space="0" w:color="000000"/>
+              <w:bottom w:val="outset" w:sz="6" w:space="0" w:color="000000"/>
+              <w:right w:val="outset" w:sz="6" w:space="0" w:color="000000"/>
+            </w:tcBorders>
+          </w:tcPr>
+          <w:p>
+            <w:pPr>
+              <w:spacing w:before="100" w:beforeAutospacing="1"/>
+              <w:rPr>
+                <w:b/>
+                <w:sz w:val="16"/>
+                <w:szCs w:val="16"/>
+              </w:rPr>
+            </w:pPr>
+            <w:r>
+              <w:rPr>
+                <w:b/>
+                <w:bCs/>
+                <w:sz w:val="16"/>
+                <w:szCs w:val="16"/>
+              </w:rPr>
+              <w:t>001</w:t>
+            </w:r>
+          </w:p>
+        </w:tc>
+        <w:tc>
+          <w:tcPr>
+            <w:tcW w:w="7685" w:type="dxa"/>
+            <w:tcBorders>
+              <w:top w:val="outset" w:sz="6" w:space="0" w:color="000000"/>
+              <w:left w:val="outset" w:sz="6" w:space="0" w:color="000000"/>
+              <w:bottom w:val="outset" w:sz="6" w:space="0" w:color="000000"/>
+            </w:tcBorders>
+          </w:tcPr>
+          <w:p>
+            <w:pPr>
+              <w:spacing w:before="100" w:beforeAutospacing="1"/>
+              <w:rPr>
+                <w:sz w:val="16"/>
+                <w:szCs w:val="16"/>
+              </w:rPr>
+            </w:pPr>
+            <w:r>
+              <w:rPr>
+                <w:sz w:val="16"/>
+                <w:szCs w:val="16"/>
+              </w:rPr>
+              <w:t>Il sito web deve essere responsive (computer, telefono, tablet)</w:t>
+            </w:r>
+          </w:p>
+        </w:tc>
+      </w:tr>
+      <w:tr>
+        <w:trPr>
+          <w:tblCellSpacing w:w="0" w:type="dxa"/>
+        </w:trPr>
+        <w:tc>
+          <w:tcPr>
+            <w:tcW w:w="1895" w:type="dxa"/>
+            <w:tcBorders>
+              <w:top w:val="outset" w:sz="6" w:space="0" w:color="000000"/>
+              <w:bottom w:val="outset" w:sz="6" w:space="0" w:color="000000"/>
+              <w:right w:val="outset" w:sz="6" w:space="0" w:color="000000"/>
+            </w:tcBorders>
+          </w:tcPr>
+          <w:p>
+            <w:pPr>
+              <w:spacing w:before="100" w:beforeAutospacing="1"/>
+              <w:rPr>
+                <w:b/>
+                <w:bCs/>
+                <w:sz w:val="16"/>
+                <w:szCs w:val="16"/>
+              </w:rPr>
+            </w:pPr>
+            <w:r>
+              <w:rPr>
+                <w:b/>
+                <w:bCs/>
+                <w:sz w:val="16"/>
+                <w:szCs w:val="16"/>
+              </w:rPr>
+              <w:t>002</w:t>
+            </w:r>
+          </w:p>
+        </w:tc>
+        <w:tc>
+          <w:tcPr>
+            <w:tcW w:w="7685" w:type="dxa"/>
+            <w:tcBorders>
+              <w:top w:val="outset" w:sz="6" w:space="0" w:color="000000"/>
+              <w:left w:val="outset" w:sz="6" w:space="0" w:color="000000"/>
+              <w:bottom w:val="outset" w:sz="6" w:space="0" w:color="000000"/>
+            </w:tcBorders>
+          </w:tcPr>
+          <w:p>
+            <w:pPr>
+              <w:spacing w:before="100" w:beforeAutospacing="1"/>
+              <w:rPr>
+                <w:sz w:val="16"/>
+                <w:szCs w:val="16"/>
+              </w:rPr>
+            </w:pPr>
+            <w:r>
+              <w:rPr>
+                <w:sz w:val="16"/>
+                <w:szCs w:val="16"/>
+              </w:rPr>
+              <w:t>Il sito web dovrà avere una pagina di login ed una di registrazione</w:t>
+            </w:r>
+          </w:p>
+        </w:tc>
+      </w:tr>
+      <w:tr>
+        <w:trPr>
+          <w:tblCellSpacing w:w="0" w:type="dxa"/>
+        </w:trPr>
+        <w:tc>
+          <w:tcPr>
+            <w:tcW w:w="1895" w:type="dxa"/>
+            <w:tcBorders>
+              <w:top w:val="outset" w:sz="6" w:space="0" w:color="000000"/>
+              <w:bottom w:val="outset" w:sz="6" w:space="0" w:color="000000"/>
+              <w:right w:val="outset" w:sz="6" w:space="0" w:color="000000"/>
+            </w:tcBorders>
+          </w:tcPr>
+          <w:p>
+            <w:pPr>
+              <w:spacing w:before="100" w:beforeAutospacing="1"/>
+              <w:rPr>
+                <w:b/>
+                <w:sz w:val="16"/>
+                <w:szCs w:val="16"/>
+              </w:rPr>
+            </w:pPr>
+            <w:r>
+              <w:rPr>
+                <w:b/>
+                <w:bCs/>
+                <w:sz w:val="16"/>
+                <w:szCs w:val="16"/>
+              </w:rPr>
+              <w:t>00</w:t>
+            </w:r>
+            <w:r>
+              <w:rPr>
+                <w:b/>
+                <w:bCs/>
+                <w:sz w:val="16"/>
+                <w:szCs w:val="16"/>
+              </w:rPr>
+              <w:t>3</w:t>
+            </w:r>
+          </w:p>
+        </w:tc>
+        <w:tc>
+          <w:tcPr>
+            <w:tcW w:w="7685" w:type="dxa"/>
+            <w:tcBorders>
+              <w:top w:val="outset" w:sz="6" w:space="0" w:color="000000"/>
+              <w:left w:val="outset" w:sz="6" w:space="0" w:color="000000"/>
+              <w:bottom w:val="outset" w:sz="6" w:space="0" w:color="000000"/>
+            </w:tcBorders>
+          </w:tcPr>
+          <w:p>
+            <w:pPr>
+              <w:spacing w:before="100" w:beforeAutospacing="1"/>
+              <w:rPr>
+                <w:sz w:val="16"/>
+                <w:szCs w:val="16"/>
+              </w:rPr>
+            </w:pPr>
+            <w:r>
+              <w:rPr>
+                <w:sz w:val="16"/>
+                <w:szCs w:val="16"/>
+              </w:rPr>
+              <w:t xml:space="preserve">Sarà una classica pagina di benvenuto, con alcune foto ed informazioni sul gruppo </w:t>
+            </w:r>
+          </w:p>
+        </w:tc>
+      </w:tr>
+    </w:tbl>
+    <w:p>
+      <w:pPr>
         <w:rPr>
           <w:b/>
         </w:rPr>
+      </w:pPr>
+    </w:p>
+    <w:p>
+      <w:r>
+        <w:rPr>
+          <w:b/>
+        </w:rPr>
         <w:br w:type="page"/>
       </w:r>
     </w:p>
+    <w:tbl>
+      <w:tblPr>
+        <w:tblW w:w="9580" w:type="dxa"/>
+        <w:tblCellSpacing w:w="0" w:type="dxa"/>
+        <w:tblInd w:w="-8" w:type="dxa"/>
+        <w:tblBorders>
+          <w:top w:val="outset" w:sz="6" w:space="0" w:color="000000"/>
+          <w:left w:val="outset" w:sz="6" w:space="0" w:color="000000"/>
+          <w:bottom w:val="outset" w:sz="6" w:space="0" w:color="000000"/>
+          <w:right w:val="outset" w:sz="6" w:space="0" w:color="000000"/>
+        </w:tblBorders>
+        <w:tblCellMar>
+          <w:top w:w="60" w:type="dxa"/>
+          <w:left w:w="60" w:type="dxa"/>
+          <w:bottom w:w="60" w:type="dxa"/>
+          <w:right w:w="60" w:type="dxa"/>
+        </w:tblCellMar>
+        <w:tblLook w:val="00A0" w:firstRow="1" w:lastRow="0" w:firstColumn="1" w:lastColumn="0" w:noHBand="0" w:noVBand="0"/>
+      </w:tblPr>
+      <w:tblGrid>
+        <w:gridCol w:w="1895"/>
+        <w:gridCol w:w="7685"/>
+      </w:tblGrid>
+      <w:tr>
+        <w:trPr>
+          <w:trHeight w:val="251"/>
+          <w:tblCellSpacing w:w="0" w:type="dxa"/>
+        </w:trPr>
+        <w:tc>
+          <w:tcPr>
+            <w:tcW w:w="9580" w:type="dxa"/>
+            <w:gridSpan w:val="2"/>
+            <w:tcBorders>
+              <w:top w:val="outset" w:sz="6" w:space="0" w:color="000000"/>
+              <w:bottom w:val="outset" w:sz="6" w:space="0" w:color="000000"/>
+            </w:tcBorders>
+            <w:shd w:val="clear" w:color="auto" w:fill="D0CECE" w:themeFill="background2" w:themeFillShade="E6"/>
+          </w:tcPr>
+          <w:p>
+            <w:pPr>
+              <w:spacing w:before="100" w:beforeAutospacing="1"/>
+              <w:jc w:val="center"/>
+              <w:rPr>
+                <w:b/>
+                <w:sz w:val="16"/>
+                <w:szCs w:val="16"/>
+              </w:rPr>
+            </w:pPr>
+            <w:r>
+              <w:rPr>
+                <w:b/>
+                <w:sz w:val="16"/>
+                <w:szCs w:val="16"/>
+              </w:rPr>
+              <w:lastRenderedPageBreak/>
+              <w:t xml:space="preserve">ID: </w:t>
+            </w:r>
+            <w:r>
+              <w:rPr>
+                <w:b/>
+                <w:sz w:val="16"/>
+                <w:szCs w:val="16"/>
+              </w:rPr>
+              <w:t>REQ-0</w:t>
+            </w:r>
+            <w:r>
+              <w:rPr>
+                <w:b/>
+                <w:sz w:val="16"/>
+                <w:szCs w:val="16"/>
+              </w:rPr>
+              <w:t>03</w:t>
+            </w:r>
+          </w:p>
+        </w:tc>
+      </w:tr>
+      <w:tr>
+        <w:trPr>
+          <w:tblCellSpacing w:w="0" w:type="dxa"/>
+        </w:trPr>
+        <w:tc>
+          <w:tcPr>
+            <w:tcW w:w="1895" w:type="dxa"/>
+            <w:tcBorders>
+              <w:top w:val="outset" w:sz="6" w:space="0" w:color="000000"/>
+              <w:bottom w:val="outset" w:sz="6" w:space="0" w:color="000000"/>
+              <w:right w:val="outset" w:sz="6" w:space="0" w:color="000000"/>
+            </w:tcBorders>
+          </w:tcPr>
+          <w:p>
+            <w:pPr>
+              <w:spacing w:before="100" w:beforeAutospacing="1"/>
+              <w:rPr>
+                <w:b/>
+                <w:sz w:val="16"/>
+                <w:szCs w:val="16"/>
+              </w:rPr>
+            </w:pPr>
+            <w:r>
+              <w:rPr>
+                <w:b/>
+                <w:sz w:val="16"/>
+                <w:szCs w:val="16"/>
+              </w:rPr>
+              <w:t>Nome</w:t>
+            </w:r>
+          </w:p>
+        </w:tc>
+        <w:tc>
+          <w:tcPr>
+            <w:tcW w:w="7685" w:type="dxa"/>
+            <w:tcBorders>
+              <w:top w:val="outset" w:sz="6" w:space="0" w:color="000000"/>
+              <w:left w:val="outset" w:sz="6" w:space="0" w:color="000000"/>
+              <w:bottom w:val="outset" w:sz="6" w:space="0" w:color="000000"/>
+            </w:tcBorders>
+          </w:tcPr>
+          <w:p>
+            <w:pPr>
+              <w:spacing w:before="100" w:beforeAutospacing="1"/>
+              <w:rPr>
+                <w:sz w:val="16"/>
+                <w:szCs w:val="16"/>
+              </w:rPr>
+            </w:pPr>
+            <w:r>
+              <w:rPr>
+                <w:sz w:val="16"/>
+                <w:szCs w:val="16"/>
+              </w:rPr>
+              <w:t>Sito Web – Storico delle gite</w:t>
+            </w:r>
+          </w:p>
+        </w:tc>
+      </w:tr>
+      <w:tr>
+        <w:trPr>
+          <w:tblCellSpacing w:w="0" w:type="dxa"/>
+        </w:trPr>
+        <w:tc>
+          <w:tcPr>
+            <w:tcW w:w="1895" w:type="dxa"/>
+            <w:tcBorders>
+              <w:top w:val="outset" w:sz="6" w:space="0" w:color="000000"/>
+              <w:bottom w:val="outset" w:sz="6" w:space="0" w:color="000000"/>
+              <w:right w:val="outset" w:sz="6" w:space="0" w:color="000000"/>
+            </w:tcBorders>
+          </w:tcPr>
+          <w:p>
+            <w:pPr>
+              <w:spacing w:before="100" w:beforeAutospacing="1"/>
+              <w:rPr>
+                <w:b/>
+                <w:sz w:val="16"/>
+                <w:szCs w:val="16"/>
+              </w:rPr>
+            </w:pPr>
+            <w:r>
+              <w:rPr>
+                <w:b/>
+                <w:sz w:val="16"/>
+                <w:szCs w:val="16"/>
+              </w:rPr>
+              <w:t>Priorità</w:t>
+            </w:r>
+          </w:p>
+        </w:tc>
+        <w:tc>
+          <w:tcPr>
+            <w:tcW w:w="7685" w:type="dxa"/>
+            <w:tcBorders>
+              <w:top w:val="outset" w:sz="6" w:space="0" w:color="000000"/>
+              <w:left w:val="outset" w:sz="6" w:space="0" w:color="000000"/>
+              <w:bottom w:val="outset" w:sz="6" w:space="0" w:color="000000"/>
+            </w:tcBorders>
+          </w:tcPr>
+          <w:p>
+            <w:pPr>
+              <w:spacing w:before="100" w:beforeAutospacing="1"/>
+              <w:rPr>
+                <w:sz w:val="16"/>
+                <w:szCs w:val="16"/>
+              </w:rPr>
+            </w:pPr>
+            <w:r>
+              <w:rPr>
+                <w:sz w:val="16"/>
+                <w:szCs w:val="16"/>
+              </w:rPr>
+              <w:t>1</w:t>
+            </w:r>
+          </w:p>
+        </w:tc>
+      </w:tr>
+      <w:tr>
+        <w:trPr>
+          <w:tblCellSpacing w:w="0" w:type="dxa"/>
+        </w:trPr>
+        <w:tc>
+          <w:tcPr>
+            <w:tcW w:w="1895" w:type="dxa"/>
+            <w:tcBorders>
+              <w:top w:val="outset" w:sz="6" w:space="0" w:color="000000"/>
+              <w:bottom w:val="outset" w:sz="6" w:space="0" w:color="000000"/>
+              <w:right w:val="outset" w:sz="6" w:space="0" w:color="000000"/>
+            </w:tcBorders>
+          </w:tcPr>
+          <w:p>
+            <w:pPr>
+              <w:spacing w:before="100" w:beforeAutospacing="1"/>
+              <w:rPr>
+                <w:b/>
+                <w:sz w:val="16"/>
+                <w:szCs w:val="16"/>
+              </w:rPr>
+            </w:pPr>
+            <w:r>
+              <w:rPr>
+                <w:b/>
+                <w:sz w:val="16"/>
+                <w:szCs w:val="16"/>
+              </w:rPr>
+              <w:t>Versione</w:t>
+            </w:r>
+          </w:p>
+        </w:tc>
+        <w:tc>
+          <w:tcPr>
+            <w:tcW w:w="7685" w:type="dxa"/>
+            <w:tcBorders>
+              <w:top w:val="outset" w:sz="6" w:space="0" w:color="000000"/>
+              <w:left w:val="outset" w:sz="6" w:space="0" w:color="000000"/>
+              <w:bottom w:val="outset" w:sz="6" w:space="0" w:color="000000"/>
+            </w:tcBorders>
+          </w:tcPr>
+          <w:p>
+            <w:pPr>
+              <w:spacing w:before="100" w:beforeAutospacing="1"/>
+              <w:rPr>
+                <w:sz w:val="16"/>
+                <w:szCs w:val="16"/>
+              </w:rPr>
+            </w:pPr>
+            <w:r>
+              <w:rPr>
+                <w:sz w:val="16"/>
+                <w:szCs w:val="16"/>
+              </w:rPr>
+              <w:t>1.0</w:t>
+            </w:r>
+          </w:p>
+        </w:tc>
+      </w:tr>
+      <w:tr>
+        <w:trPr>
+          <w:tblCellSpacing w:w="0" w:type="dxa"/>
+        </w:trPr>
+        <w:tc>
+          <w:tcPr>
+            <w:tcW w:w="1895" w:type="dxa"/>
+            <w:tcBorders>
+              <w:top w:val="outset" w:sz="6" w:space="0" w:color="000000"/>
+              <w:bottom w:val="outset" w:sz="6" w:space="0" w:color="000000"/>
+              <w:right w:val="outset" w:sz="6" w:space="0" w:color="000000"/>
+            </w:tcBorders>
+          </w:tcPr>
+          <w:p>
+            <w:pPr>
+              <w:spacing w:before="100" w:beforeAutospacing="1"/>
+              <w:rPr>
+                <w:b/>
+                <w:sz w:val="16"/>
+                <w:szCs w:val="16"/>
+              </w:rPr>
+            </w:pPr>
+            <w:r>
+              <w:rPr>
+                <w:b/>
+                <w:sz w:val="16"/>
+                <w:szCs w:val="16"/>
+              </w:rPr>
+              <w:t>Note</w:t>
+            </w:r>
+          </w:p>
+        </w:tc>
+        <w:tc>
+          <w:tcPr>
+            <w:tcW w:w="7685" w:type="dxa"/>
+            <w:tcBorders>
+              <w:top w:val="outset" w:sz="6" w:space="0" w:color="000000"/>
+              <w:left w:val="outset" w:sz="6" w:space="0" w:color="000000"/>
+              <w:bottom w:val="outset" w:sz="6" w:space="0" w:color="000000"/>
+            </w:tcBorders>
+          </w:tcPr>
+          <w:p>
+            <w:pPr>
+              <w:spacing w:before="100" w:beforeAutospacing="1"/>
+              <w:rPr>
+                <w:sz w:val="16"/>
+                <w:szCs w:val="16"/>
+              </w:rPr>
+            </w:pPr>
+            <w:r>
+              <w:rPr>
+                <w:sz w:val="16"/>
+                <w:szCs w:val="16"/>
+              </w:rPr>
+              <w:t>Informazioni riguardante la pagina dello storico di tutte le gite</w:t>
+            </w:r>
+          </w:p>
+        </w:tc>
+      </w:tr>
+      <w:tr>
+        <w:trPr>
+          <w:tblCellSpacing w:w="0" w:type="dxa"/>
+        </w:trPr>
+        <w:tc>
+          <w:tcPr>
+            <w:tcW w:w="9580" w:type="dxa"/>
+            <w:gridSpan w:val="2"/>
+            <w:tcBorders>
+              <w:top w:val="outset" w:sz="6" w:space="0" w:color="000000"/>
+              <w:bottom w:val="outset" w:sz="6" w:space="0" w:color="000000"/>
+            </w:tcBorders>
+          </w:tcPr>
+          <w:p>
+            <w:pPr>
+              <w:spacing w:before="100" w:beforeAutospacing="1"/>
+              <w:jc w:val="center"/>
+              <w:rPr>
+                <w:sz w:val="16"/>
+                <w:szCs w:val="16"/>
+              </w:rPr>
+            </w:pPr>
+            <w:r>
+              <w:rPr>
+                <w:b/>
+                <w:bCs/>
+                <w:sz w:val="16"/>
+                <w:szCs w:val="16"/>
+              </w:rPr>
+              <w:t>Sotto requisiti</w:t>
+            </w:r>
+          </w:p>
+        </w:tc>
+      </w:tr>
+      <w:tr>
+        <w:trPr>
+          <w:tblCellSpacing w:w="0" w:type="dxa"/>
+        </w:trPr>
+        <w:tc>
+          <w:tcPr>
+            <w:tcW w:w="1895" w:type="dxa"/>
+            <w:tcBorders>
+              <w:top w:val="outset" w:sz="6" w:space="0" w:color="000000"/>
+              <w:bottom w:val="outset" w:sz="6" w:space="0" w:color="000000"/>
+              <w:right w:val="outset" w:sz="6" w:space="0" w:color="000000"/>
+            </w:tcBorders>
+          </w:tcPr>
+          <w:p>
+            <w:pPr>
+              <w:spacing w:before="100" w:beforeAutospacing="1"/>
+              <w:rPr>
+                <w:b/>
+                <w:sz w:val="16"/>
+                <w:szCs w:val="16"/>
+              </w:rPr>
+            </w:pPr>
+            <w:r>
+              <w:rPr>
+                <w:b/>
+                <w:bCs/>
+                <w:sz w:val="16"/>
+                <w:szCs w:val="16"/>
+              </w:rPr>
+              <w:t>001</w:t>
+            </w:r>
+          </w:p>
+        </w:tc>
+        <w:tc>
+          <w:tcPr>
+            <w:tcW w:w="7685" w:type="dxa"/>
+            <w:tcBorders>
+              <w:top w:val="outset" w:sz="6" w:space="0" w:color="000000"/>
+              <w:left w:val="outset" w:sz="6" w:space="0" w:color="000000"/>
+              <w:bottom w:val="outset" w:sz="6" w:space="0" w:color="000000"/>
+            </w:tcBorders>
+          </w:tcPr>
+          <w:p>
+            <w:pPr>
+              <w:spacing w:before="100" w:beforeAutospacing="1"/>
+              <w:rPr>
+                <w:sz w:val="16"/>
+                <w:szCs w:val="16"/>
+              </w:rPr>
+            </w:pPr>
+            <w:r>
+              <w:rPr>
+                <w:sz w:val="16"/>
+                <w:szCs w:val="16"/>
+              </w:rPr>
+              <w:t>La pagina non necessita di essere autenticati per essere accessibile</w:t>
+            </w:r>
+          </w:p>
+        </w:tc>
+      </w:tr>
+      <w:tr>
+        <w:trPr>
+          <w:tblCellSpacing w:w="0" w:type="dxa"/>
+        </w:trPr>
+        <w:tc>
+          <w:tcPr>
+            <w:tcW w:w="1895" w:type="dxa"/>
+            <w:tcBorders>
+              <w:top w:val="outset" w:sz="6" w:space="0" w:color="000000"/>
+              <w:bottom w:val="outset" w:sz="6" w:space="0" w:color="000000"/>
+              <w:right w:val="outset" w:sz="6" w:space="0" w:color="000000"/>
+            </w:tcBorders>
+          </w:tcPr>
+          <w:p>
+            <w:pPr>
+              <w:spacing w:before="100" w:beforeAutospacing="1"/>
+              <w:rPr>
+                <w:b/>
+                <w:bCs/>
+                <w:sz w:val="16"/>
+                <w:szCs w:val="16"/>
+              </w:rPr>
+            </w:pPr>
+            <w:r>
+              <w:rPr>
+                <w:b/>
+                <w:bCs/>
+                <w:sz w:val="16"/>
+                <w:szCs w:val="16"/>
+              </w:rPr>
+              <w:t>002</w:t>
+            </w:r>
+          </w:p>
+        </w:tc>
+        <w:tc>
+          <w:tcPr>
+            <w:tcW w:w="7685" w:type="dxa"/>
+            <w:tcBorders>
+              <w:top w:val="outset" w:sz="6" w:space="0" w:color="000000"/>
+              <w:left w:val="outset" w:sz="6" w:space="0" w:color="000000"/>
+              <w:bottom w:val="outset" w:sz="6" w:space="0" w:color="000000"/>
+            </w:tcBorders>
+          </w:tcPr>
+          <w:p>
+            <w:pPr>
+              <w:spacing w:before="100" w:beforeAutospacing="1"/>
+              <w:rPr>
+                <w:sz w:val="16"/>
+                <w:szCs w:val="16"/>
+              </w:rPr>
+            </w:pPr>
+            <w:r>
+              <w:rPr>
+                <w:sz w:val="16"/>
+                <w:szCs w:val="16"/>
+              </w:rPr>
+              <w:t>Mostra tutte le gite passate, con le annesse informazioni e fotografie caricate</w:t>
+            </w:r>
+          </w:p>
+        </w:tc>
+      </w:tr>
+      <w:tr>
+        <w:trPr>
+          <w:trHeight w:val="20"/>
+          <w:tblCellSpacing w:w="0" w:type="dxa"/>
+        </w:trPr>
+        <w:tc>
+          <w:tcPr>
+            <w:tcW w:w="1895" w:type="dxa"/>
+            <w:tcBorders>
+              <w:top w:val="outset" w:sz="6" w:space="0" w:color="000000"/>
+              <w:bottom w:val="outset" w:sz="6" w:space="0" w:color="000000"/>
+              <w:right w:val="outset" w:sz="6" w:space="0" w:color="000000"/>
+            </w:tcBorders>
+          </w:tcPr>
+          <w:p>
+            <w:pPr>
+              <w:spacing w:before="100" w:beforeAutospacing="1"/>
+              <w:rPr>
+                <w:b/>
+                <w:sz w:val="16"/>
+                <w:szCs w:val="16"/>
+              </w:rPr>
+            </w:pPr>
+            <w:r>
+              <w:rPr>
+                <w:b/>
+                <w:bCs/>
+                <w:sz w:val="16"/>
+                <w:szCs w:val="16"/>
+              </w:rPr>
+              <w:t>00</w:t>
+            </w:r>
+            <w:r>
+              <w:rPr>
+                <w:b/>
+                <w:bCs/>
+                <w:sz w:val="16"/>
+                <w:szCs w:val="16"/>
+              </w:rPr>
+              <w:t>3</w:t>
+            </w:r>
+          </w:p>
+        </w:tc>
+        <w:tc>
+          <w:tcPr>
+            <w:tcW w:w="7685" w:type="dxa"/>
+            <w:tcBorders>
+              <w:top w:val="outset" w:sz="6" w:space="0" w:color="000000"/>
+              <w:left w:val="outset" w:sz="6" w:space="0" w:color="000000"/>
+              <w:bottom w:val="outset" w:sz="6" w:space="0" w:color="000000"/>
+            </w:tcBorders>
+          </w:tcPr>
+          <w:p>
+            <w:pPr>
+              <w:spacing w:before="100" w:beforeAutospacing="1"/>
+              <w:rPr>
+                <w:sz w:val="16"/>
+                <w:szCs w:val="16"/>
+              </w:rPr>
+            </w:pPr>
+            <w:r>
+              <w:rPr>
+                <w:sz w:val="16"/>
+                <w:szCs w:val="16"/>
+              </w:rPr>
+              <w:t>Lo storico si aggiorna in automatico, quando la data di una gita è passata, si potrà visualizzare in automatico nello storico</w:t>
+            </w:r>
+          </w:p>
+        </w:tc>
+      </w:tr>
+    </w:tbl>
     <w:p>
       <w:pPr>
         <w:rPr>
           <w:b/>
         </w:rPr>
       </w:pPr>
-      <w:r>
+    </w:p>
+    <w:p>
+      <w:pPr>
         <w:rPr>
           <w:b/>
         </w:rPr>
-        <w:lastRenderedPageBreak/>
+      </w:pPr>
+    </w:p>
+    <w:tbl>
+      <w:tblPr>
+        <w:tblW w:w="9580" w:type="dxa"/>
+        <w:tblCellSpacing w:w="0" w:type="dxa"/>
+        <w:tblInd w:w="-8" w:type="dxa"/>
+        <w:tblBorders>
+          <w:top w:val="outset" w:sz="6" w:space="0" w:color="000000"/>
+          <w:left w:val="outset" w:sz="6" w:space="0" w:color="000000"/>
+          <w:bottom w:val="outset" w:sz="6" w:space="0" w:color="000000"/>
+          <w:right w:val="outset" w:sz="6" w:space="0" w:color="000000"/>
+        </w:tblBorders>
+        <w:tblCellMar>
+          <w:top w:w="60" w:type="dxa"/>
+          <w:left w:w="60" w:type="dxa"/>
+          <w:bottom w:w="60" w:type="dxa"/>
+          <w:right w:w="60" w:type="dxa"/>
+        </w:tblCellMar>
+        <w:tblLook w:val="00A0" w:firstRow="1" w:lastRow="0" w:firstColumn="1" w:lastColumn="0" w:noHBand="0" w:noVBand="0"/>
+      </w:tblPr>
+      <w:tblGrid>
+        <w:gridCol w:w="1895"/>
+        <w:gridCol w:w="7685"/>
+      </w:tblGrid>
+      <w:tr>
+        <w:trPr>
+          <w:trHeight w:val="251"/>
+          <w:tblCellSpacing w:w="0" w:type="dxa"/>
+        </w:trPr>
+        <w:tc>
+          <w:tcPr>
+            <w:tcW w:w="9580" w:type="dxa"/>
+            <w:gridSpan w:val="2"/>
+            <w:tcBorders>
+              <w:top w:val="outset" w:sz="6" w:space="0" w:color="000000"/>
+              <w:bottom w:val="outset" w:sz="6" w:space="0" w:color="000000"/>
+            </w:tcBorders>
+            <w:shd w:val="clear" w:color="auto" w:fill="D0CECE" w:themeFill="background2" w:themeFillShade="E6"/>
+          </w:tcPr>
+          <w:p>
+            <w:pPr>
+              <w:spacing w:before="100" w:beforeAutospacing="1"/>
+              <w:jc w:val="center"/>
+              <w:rPr>
+                <w:b/>
+                <w:sz w:val="16"/>
+                <w:szCs w:val="16"/>
+              </w:rPr>
+            </w:pPr>
+            <w:r>
+              <w:rPr>
+                <w:b/>
+                <w:sz w:val="16"/>
+                <w:szCs w:val="16"/>
+              </w:rPr>
+              <w:t xml:space="preserve">ID: </w:t>
+            </w:r>
+            <w:r>
+              <w:rPr>
+                <w:b/>
+                <w:sz w:val="16"/>
+                <w:szCs w:val="16"/>
+              </w:rPr>
+              <w:t>REQ-0</w:t>
+            </w:r>
+            <w:r>
+              <w:rPr>
+                <w:b/>
+                <w:sz w:val="16"/>
+                <w:szCs w:val="16"/>
+              </w:rPr>
+              <w:t>0</w:t>
+            </w:r>
+            <w:r>
+              <w:rPr>
+                <w:b/>
+                <w:sz w:val="16"/>
+                <w:szCs w:val="16"/>
+              </w:rPr>
+              <w:t>4</w:t>
+            </w:r>
+          </w:p>
+        </w:tc>
+      </w:tr>
+      <w:tr>
+        <w:trPr>
+          <w:tblCellSpacing w:w="0" w:type="dxa"/>
+        </w:trPr>
+        <w:tc>
+          <w:tcPr>
+            <w:tcW w:w="1895" w:type="dxa"/>
+            <w:tcBorders>
+              <w:top w:val="outset" w:sz="6" w:space="0" w:color="000000"/>
+              <w:bottom w:val="outset" w:sz="6" w:space="0" w:color="000000"/>
+              <w:right w:val="outset" w:sz="6" w:space="0" w:color="000000"/>
+            </w:tcBorders>
+          </w:tcPr>
+          <w:p>
+            <w:pPr>
+              <w:spacing w:before="100" w:beforeAutospacing="1"/>
+              <w:rPr>
+                <w:b/>
+                <w:sz w:val="16"/>
+                <w:szCs w:val="16"/>
+              </w:rPr>
+            </w:pPr>
+            <w:r>
+              <w:rPr>
+                <w:b/>
+                <w:sz w:val="16"/>
+                <w:szCs w:val="16"/>
+              </w:rPr>
+              <w:t>Nome</w:t>
+            </w:r>
+          </w:p>
+        </w:tc>
+        <w:tc>
+          <w:tcPr>
+            <w:tcW w:w="7685" w:type="dxa"/>
+            <w:tcBorders>
+              <w:top w:val="outset" w:sz="6" w:space="0" w:color="000000"/>
+              <w:left w:val="outset" w:sz="6" w:space="0" w:color="000000"/>
+              <w:bottom w:val="outset" w:sz="6" w:space="0" w:color="000000"/>
+            </w:tcBorders>
+          </w:tcPr>
+          <w:p>
+            <w:pPr>
+              <w:spacing w:before="100" w:beforeAutospacing="1"/>
+              <w:rPr>
+                <w:sz w:val="16"/>
+                <w:szCs w:val="16"/>
+              </w:rPr>
+            </w:pPr>
+            <w:r>
+              <w:rPr>
+                <w:sz w:val="16"/>
+                <w:szCs w:val="16"/>
+              </w:rPr>
+              <w:t>Modalità di pagamento</w:t>
+            </w:r>
+          </w:p>
+        </w:tc>
+      </w:tr>
+      <w:tr>
+        <w:trPr>
+          <w:tblCellSpacing w:w="0" w:type="dxa"/>
+        </w:trPr>
+        <w:tc>
+          <w:tcPr>
+            <w:tcW w:w="1895" w:type="dxa"/>
+            <w:tcBorders>
+              <w:top w:val="outset" w:sz="6" w:space="0" w:color="000000"/>
+              <w:bottom w:val="outset" w:sz="6" w:space="0" w:color="000000"/>
+              <w:right w:val="outset" w:sz="6" w:space="0" w:color="000000"/>
+            </w:tcBorders>
+          </w:tcPr>
+          <w:p>
+            <w:pPr>
+              <w:spacing w:before="100" w:beforeAutospacing="1"/>
+              <w:rPr>
+                <w:b/>
+                <w:sz w:val="16"/>
+                <w:szCs w:val="16"/>
+              </w:rPr>
+            </w:pPr>
+            <w:r>
+              <w:rPr>
+                <w:b/>
+                <w:sz w:val="16"/>
+                <w:szCs w:val="16"/>
+              </w:rPr>
+              <w:t>Priorità</w:t>
+            </w:r>
+          </w:p>
+        </w:tc>
+        <w:tc>
+          <w:tcPr>
+            <w:tcW w:w="7685" w:type="dxa"/>
+            <w:tcBorders>
+              <w:top w:val="outset" w:sz="6" w:space="0" w:color="000000"/>
+              <w:left w:val="outset" w:sz="6" w:space="0" w:color="000000"/>
+              <w:bottom w:val="outset" w:sz="6" w:space="0" w:color="000000"/>
+            </w:tcBorders>
+          </w:tcPr>
+          <w:p>
+            <w:pPr>
+              <w:spacing w:before="100" w:beforeAutospacing="1"/>
+              <w:rPr>
+                <w:sz w:val="16"/>
+                <w:szCs w:val="16"/>
+              </w:rPr>
+            </w:pPr>
+            <w:r>
+              <w:rPr>
+                <w:sz w:val="16"/>
+                <w:szCs w:val="16"/>
+              </w:rPr>
+              <w:t>1</w:t>
+            </w:r>
+          </w:p>
+        </w:tc>
+      </w:tr>
+      <w:tr>
+        <w:trPr>
+          <w:tblCellSpacing w:w="0" w:type="dxa"/>
+        </w:trPr>
+        <w:tc>
+          <w:tcPr>
+            <w:tcW w:w="1895" w:type="dxa"/>
+            <w:tcBorders>
+              <w:top w:val="outset" w:sz="6" w:space="0" w:color="000000"/>
+              <w:bottom w:val="outset" w:sz="6" w:space="0" w:color="000000"/>
+              <w:right w:val="outset" w:sz="6" w:space="0" w:color="000000"/>
+            </w:tcBorders>
+          </w:tcPr>
+          <w:p>
+            <w:pPr>
+              <w:spacing w:before="100" w:beforeAutospacing="1"/>
+              <w:rPr>
+                <w:b/>
+                <w:sz w:val="16"/>
+                <w:szCs w:val="16"/>
+              </w:rPr>
+            </w:pPr>
+            <w:r>
+              <w:rPr>
+                <w:b/>
+                <w:sz w:val="16"/>
+                <w:szCs w:val="16"/>
+              </w:rPr>
+              <w:t>Versione</w:t>
+            </w:r>
+          </w:p>
+        </w:tc>
+        <w:tc>
+          <w:tcPr>
+            <w:tcW w:w="7685" w:type="dxa"/>
+            <w:tcBorders>
+              <w:top w:val="outset" w:sz="6" w:space="0" w:color="000000"/>
+              <w:left w:val="outset" w:sz="6" w:space="0" w:color="000000"/>
+              <w:bottom w:val="outset" w:sz="6" w:space="0" w:color="000000"/>
+            </w:tcBorders>
+          </w:tcPr>
+          <w:p>
+            <w:pPr>
+              <w:spacing w:before="100" w:beforeAutospacing="1"/>
+              <w:rPr>
+                <w:sz w:val="16"/>
+                <w:szCs w:val="16"/>
+              </w:rPr>
+            </w:pPr>
+            <w:r>
+              <w:rPr>
+                <w:sz w:val="16"/>
+                <w:szCs w:val="16"/>
+              </w:rPr>
+              <w:t>1.0</w:t>
+            </w:r>
+          </w:p>
+        </w:tc>
+      </w:tr>
+      <w:tr>
+        <w:trPr>
+          <w:tblCellSpacing w:w="0" w:type="dxa"/>
+        </w:trPr>
+        <w:tc>
+          <w:tcPr>
+            <w:tcW w:w="1895" w:type="dxa"/>
+            <w:tcBorders>
+              <w:top w:val="outset" w:sz="6" w:space="0" w:color="000000"/>
+              <w:bottom w:val="outset" w:sz="6" w:space="0" w:color="000000"/>
+              <w:right w:val="outset" w:sz="6" w:space="0" w:color="000000"/>
+            </w:tcBorders>
+          </w:tcPr>
+          <w:p>
+            <w:pPr>
+              <w:spacing w:before="100" w:beforeAutospacing="1"/>
+              <w:rPr>
+                <w:b/>
+                <w:sz w:val="16"/>
+                <w:szCs w:val="16"/>
+              </w:rPr>
+            </w:pPr>
+            <w:r>
+              <w:rPr>
+                <w:b/>
+                <w:sz w:val="16"/>
+                <w:szCs w:val="16"/>
+              </w:rPr>
+              <w:t>Note</w:t>
+            </w:r>
+          </w:p>
+        </w:tc>
+        <w:tc>
+          <w:tcPr>
+            <w:tcW w:w="7685" w:type="dxa"/>
+            <w:tcBorders>
+              <w:top w:val="outset" w:sz="6" w:space="0" w:color="000000"/>
+              <w:left w:val="outset" w:sz="6" w:space="0" w:color="000000"/>
+              <w:bottom w:val="outset" w:sz="6" w:space="0" w:color="000000"/>
+            </w:tcBorders>
+          </w:tcPr>
+          <w:p>
+            <w:pPr>
+              <w:spacing w:before="100" w:beforeAutospacing="1"/>
+              <w:rPr>
+                <w:sz w:val="16"/>
+                <w:szCs w:val="16"/>
+              </w:rPr>
+            </w:pPr>
+            <w:r>
+              <w:rPr>
+                <w:sz w:val="16"/>
+                <w:szCs w:val="16"/>
+              </w:rPr>
+              <w:t>Informazioni per la gestione del pagamento</w:t>
+            </w:r>
+          </w:p>
+        </w:tc>
+      </w:tr>
+      <w:tr>
+        <w:trPr>
+          <w:tblCellSpacing w:w="0" w:type="dxa"/>
+        </w:trPr>
+        <w:tc>
+          <w:tcPr>
+            <w:tcW w:w="9580" w:type="dxa"/>
+            <w:gridSpan w:val="2"/>
+            <w:tcBorders>
+              <w:top w:val="outset" w:sz="6" w:space="0" w:color="000000"/>
+              <w:bottom w:val="outset" w:sz="6" w:space="0" w:color="000000"/>
+            </w:tcBorders>
+          </w:tcPr>
+          <w:p>
+            <w:pPr>
+              <w:spacing w:before="100" w:beforeAutospacing="1"/>
+              <w:jc w:val="center"/>
+              <w:rPr>
+                <w:sz w:val="16"/>
+                <w:szCs w:val="16"/>
+              </w:rPr>
+            </w:pPr>
+            <w:r>
+              <w:rPr>
+                <w:b/>
+                <w:bCs/>
+                <w:sz w:val="16"/>
+                <w:szCs w:val="16"/>
+              </w:rPr>
+              <w:t>Sotto requisiti</w:t>
+            </w:r>
+          </w:p>
+        </w:tc>
+      </w:tr>
+      <w:tr>
+        <w:trPr>
+          <w:tblCellSpacing w:w="0" w:type="dxa"/>
+        </w:trPr>
+        <w:tc>
+          <w:tcPr>
+            <w:tcW w:w="1895" w:type="dxa"/>
+            <w:tcBorders>
+              <w:top w:val="outset" w:sz="6" w:space="0" w:color="000000"/>
+              <w:bottom w:val="outset" w:sz="6" w:space="0" w:color="000000"/>
+              <w:right w:val="outset" w:sz="6" w:space="0" w:color="000000"/>
+            </w:tcBorders>
+          </w:tcPr>
+          <w:p>
+            <w:pPr>
+              <w:spacing w:before="100" w:beforeAutospacing="1"/>
+              <w:rPr>
+                <w:b/>
+                <w:sz w:val="16"/>
+                <w:szCs w:val="16"/>
+              </w:rPr>
+            </w:pPr>
+            <w:r>
+              <w:rPr>
+                <w:b/>
+                <w:bCs/>
+                <w:sz w:val="16"/>
+                <w:szCs w:val="16"/>
+              </w:rPr>
+              <w:t>001</w:t>
+            </w:r>
+          </w:p>
+        </w:tc>
+        <w:tc>
+          <w:tcPr>
+            <w:tcW w:w="7685" w:type="dxa"/>
+            <w:tcBorders>
+              <w:top w:val="outset" w:sz="6" w:space="0" w:color="000000"/>
+              <w:left w:val="outset" w:sz="6" w:space="0" w:color="000000"/>
+              <w:bottom w:val="outset" w:sz="6" w:space="0" w:color="000000"/>
+            </w:tcBorders>
+          </w:tcPr>
+          <w:p>
+            <w:pPr>
+              <w:spacing w:before="100" w:beforeAutospacing="1"/>
+              <w:rPr>
+                <w:sz w:val="16"/>
+                <w:szCs w:val="16"/>
+              </w:rPr>
+            </w:pPr>
+            <w:r>
+              <w:rPr>
+                <w:sz w:val="16"/>
+                <w:szCs w:val="16"/>
+              </w:rPr>
+              <w:t>Al momento dell’iscrizione, l’utente può selezionare se paga in contante o via TWINT</w:t>
+            </w:r>
+          </w:p>
+        </w:tc>
+      </w:tr>
+      <w:tr>
+        <w:trPr>
+          <w:tblCellSpacing w:w="0" w:type="dxa"/>
+        </w:trPr>
+        <w:tc>
+          <w:tcPr>
+            <w:tcW w:w="1895" w:type="dxa"/>
+            <w:tcBorders>
+              <w:top w:val="outset" w:sz="6" w:space="0" w:color="000000"/>
+              <w:bottom w:val="outset" w:sz="6" w:space="0" w:color="000000"/>
+              <w:right w:val="outset" w:sz="6" w:space="0" w:color="000000"/>
+            </w:tcBorders>
+          </w:tcPr>
+          <w:p>
+            <w:pPr>
+              <w:spacing w:before="100" w:beforeAutospacing="1"/>
+              <w:rPr>
+                <w:b/>
+                <w:bCs/>
+                <w:sz w:val="16"/>
+                <w:szCs w:val="16"/>
+              </w:rPr>
+            </w:pPr>
+            <w:r>
+              <w:rPr>
+                <w:b/>
+                <w:bCs/>
+                <w:sz w:val="16"/>
+                <w:szCs w:val="16"/>
+              </w:rPr>
+              <w:t>002</w:t>
+            </w:r>
+          </w:p>
+        </w:tc>
+        <w:tc>
+          <w:tcPr>
+            <w:tcW w:w="7685" w:type="dxa"/>
+            <w:tcBorders>
+              <w:top w:val="outset" w:sz="6" w:space="0" w:color="000000"/>
+              <w:left w:val="outset" w:sz="6" w:space="0" w:color="000000"/>
+              <w:bottom w:val="outset" w:sz="6" w:space="0" w:color="000000"/>
+            </w:tcBorders>
+          </w:tcPr>
+          <w:p>
+            <w:pPr>
+              <w:spacing w:before="100" w:beforeAutospacing="1"/>
+              <w:rPr>
+                <w:sz w:val="16"/>
+                <w:szCs w:val="16"/>
+              </w:rPr>
+            </w:pPr>
+            <w:r>
+              <w:rPr>
+                <w:sz w:val="16"/>
+                <w:szCs w:val="16"/>
+              </w:rPr>
+              <w:t xml:space="preserve">Selezionando il pagamento in contanti, viene inviata in automatico una fattura con un resoconto </w:t>
+            </w:r>
+          </w:p>
+        </w:tc>
+      </w:tr>
+      <w:tr>
+        <w:trPr>
+          <w:trHeight w:val="20"/>
+          <w:tblCellSpacing w:w="0" w:type="dxa"/>
+        </w:trPr>
+        <w:tc>
+          <w:tcPr>
+            <w:tcW w:w="1895" w:type="dxa"/>
+            <w:tcBorders>
+              <w:top w:val="outset" w:sz="6" w:space="0" w:color="000000"/>
+              <w:bottom w:val="outset" w:sz="6" w:space="0" w:color="000000"/>
+              <w:right w:val="outset" w:sz="6" w:space="0" w:color="000000"/>
+            </w:tcBorders>
+          </w:tcPr>
+          <w:p>
+            <w:pPr>
+              <w:spacing w:before="100" w:beforeAutospacing="1"/>
+              <w:rPr>
+                <w:b/>
+                <w:sz w:val="16"/>
+                <w:szCs w:val="16"/>
+              </w:rPr>
+            </w:pPr>
+            <w:r>
+              <w:rPr>
+                <w:b/>
+                <w:bCs/>
+                <w:sz w:val="16"/>
+                <w:szCs w:val="16"/>
+              </w:rPr>
+              <w:t>00</w:t>
+            </w:r>
+            <w:r>
+              <w:rPr>
+                <w:b/>
+                <w:bCs/>
+                <w:sz w:val="16"/>
+                <w:szCs w:val="16"/>
+              </w:rPr>
+              <w:t>3</w:t>
+            </w:r>
+          </w:p>
+        </w:tc>
+        <w:tc>
+          <w:tcPr>
+            <w:tcW w:w="7685" w:type="dxa"/>
+            <w:tcBorders>
+              <w:top w:val="outset" w:sz="6" w:space="0" w:color="000000"/>
+              <w:left w:val="outset" w:sz="6" w:space="0" w:color="000000"/>
+              <w:bottom w:val="outset" w:sz="6" w:space="0" w:color="000000"/>
+            </w:tcBorders>
+          </w:tcPr>
+          <w:p>
+            <w:pPr>
+              <w:spacing w:before="100" w:beforeAutospacing="1"/>
+              <w:rPr>
+                <w:sz w:val="16"/>
+                <w:szCs w:val="16"/>
+              </w:rPr>
+            </w:pPr>
+            <w:r>
+              <w:rPr>
+                <w:sz w:val="16"/>
+                <w:szCs w:val="16"/>
+              </w:rPr>
+              <w:t>Selezionando il pagamento via TWINT, viene inviata una mail con annesse coordinate di pagamento</w:t>
+            </w:r>
+          </w:p>
+        </w:tc>
+      </w:tr>
+    </w:tbl>
+    <w:p>
+      <w:pPr>
+        <w:rPr>
+          <w:b/>
+        </w:rPr>
+      </w:pPr>
+    </w:p>
+    <w:p>
+      <w:pPr>
+        <w:rPr>
+          <w:b/>
+        </w:rPr>
+      </w:pPr>
+    </w:p>
+    <w:tbl>
+      <w:tblPr>
+        <w:tblW w:w="9580" w:type="dxa"/>
+        <w:tblCellSpacing w:w="0" w:type="dxa"/>
+        <w:tblInd w:w="-8" w:type="dxa"/>
+        <w:tblBorders>
+          <w:top w:val="outset" w:sz="6" w:space="0" w:color="000000"/>
+          <w:left w:val="outset" w:sz="6" w:space="0" w:color="000000"/>
+          <w:bottom w:val="outset" w:sz="6" w:space="0" w:color="000000"/>
+          <w:right w:val="outset" w:sz="6" w:space="0" w:color="000000"/>
+        </w:tblBorders>
+        <w:tblCellMar>
+          <w:top w:w="60" w:type="dxa"/>
+          <w:left w:w="60" w:type="dxa"/>
+          <w:bottom w:w="60" w:type="dxa"/>
+          <w:right w:w="60" w:type="dxa"/>
+        </w:tblCellMar>
+        <w:tblLook w:val="00A0" w:firstRow="1" w:lastRow="0" w:firstColumn="1" w:lastColumn="0" w:noHBand="0" w:noVBand="0"/>
+      </w:tblPr>
+      <w:tblGrid>
+        <w:gridCol w:w="1895"/>
+        <w:gridCol w:w="7685"/>
+      </w:tblGrid>
+      <w:tr>
+        <w:trPr>
+          <w:trHeight w:val="251"/>
+          <w:tblCellSpacing w:w="0" w:type="dxa"/>
+        </w:trPr>
+        <w:tc>
+          <w:tcPr>
+            <w:tcW w:w="9580" w:type="dxa"/>
+            <w:gridSpan w:val="2"/>
+            <w:tcBorders>
+              <w:top w:val="outset" w:sz="6" w:space="0" w:color="000000"/>
+              <w:bottom w:val="outset" w:sz="6" w:space="0" w:color="000000"/>
+            </w:tcBorders>
+            <w:shd w:val="clear" w:color="auto" w:fill="D0CECE" w:themeFill="background2" w:themeFillShade="E6"/>
+          </w:tcPr>
+          <w:p>
+            <w:pPr>
+              <w:spacing w:before="100" w:beforeAutospacing="1"/>
+              <w:jc w:val="center"/>
+              <w:rPr>
+                <w:b/>
+                <w:sz w:val="16"/>
+                <w:szCs w:val="16"/>
+              </w:rPr>
+            </w:pPr>
+            <w:r>
+              <w:rPr>
+                <w:b/>
+                <w:sz w:val="16"/>
+                <w:szCs w:val="16"/>
+              </w:rPr>
+              <w:t xml:space="preserve">ID: </w:t>
+            </w:r>
+            <w:r>
+              <w:rPr>
+                <w:b/>
+                <w:sz w:val="16"/>
+                <w:szCs w:val="16"/>
+              </w:rPr>
+              <w:t>REQ-0</w:t>
+            </w:r>
+            <w:r>
+              <w:rPr>
+                <w:b/>
+                <w:sz w:val="16"/>
+                <w:szCs w:val="16"/>
+              </w:rPr>
+              <w:t>05</w:t>
+            </w:r>
+          </w:p>
+        </w:tc>
+      </w:tr>
+      <w:tr>
+        <w:trPr>
+          <w:tblCellSpacing w:w="0" w:type="dxa"/>
+        </w:trPr>
+        <w:tc>
+          <w:tcPr>
+            <w:tcW w:w="1895" w:type="dxa"/>
+            <w:tcBorders>
+              <w:top w:val="outset" w:sz="6" w:space="0" w:color="000000"/>
+              <w:bottom w:val="outset" w:sz="6" w:space="0" w:color="000000"/>
+              <w:right w:val="outset" w:sz="6" w:space="0" w:color="000000"/>
+            </w:tcBorders>
+          </w:tcPr>
+          <w:p>
+            <w:pPr>
+              <w:spacing w:before="100" w:beforeAutospacing="1"/>
+              <w:rPr>
+                <w:b/>
+                <w:sz w:val="16"/>
+                <w:szCs w:val="16"/>
+              </w:rPr>
+            </w:pPr>
+            <w:r>
+              <w:rPr>
+                <w:b/>
+                <w:sz w:val="16"/>
+                <w:szCs w:val="16"/>
+              </w:rPr>
+              <w:t>Nome</w:t>
+            </w:r>
+          </w:p>
+        </w:tc>
+        <w:tc>
+          <w:tcPr>
+            <w:tcW w:w="7685" w:type="dxa"/>
+            <w:tcBorders>
+              <w:top w:val="outset" w:sz="6" w:space="0" w:color="000000"/>
+              <w:left w:val="outset" w:sz="6" w:space="0" w:color="000000"/>
+              <w:bottom w:val="outset" w:sz="6" w:space="0" w:color="000000"/>
+            </w:tcBorders>
+          </w:tcPr>
+          <w:p>
+            <w:pPr>
+              <w:spacing w:before="100" w:beforeAutospacing="1"/>
+              <w:rPr>
+                <w:sz w:val="16"/>
+                <w:szCs w:val="16"/>
+              </w:rPr>
+            </w:pPr>
+            <w:r>
+              <w:rPr>
+                <w:sz w:val="16"/>
+                <w:szCs w:val="16"/>
+              </w:rPr>
+              <w:t>Annullamento e rimborso</w:t>
+            </w:r>
+          </w:p>
+        </w:tc>
+      </w:tr>
+      <w:tr>
+        <w:trPr>
+          <w:tblCellSpacing w:w="0" w:type="dxa"/>
+        </w:trPr>
+        <w:tc>
+          <w:tcPr>
+            <w:tcW w:w="1895" w:type="dxa"/>
+            <w:tcBorders>
+              <w:top w:val="outset" w:sz="6" w:space="0" w:color="000000"/>
+              <w:bottom w:val="outset" w:sz="6" w:space="0" w:color="000000"/>
+              <w:right w:val="outset" w:sz="6" w:space="0" w:color="000000"/>
+            </w:tcBorders>
+          </w:tcPr>
+          <w:p>
+            <w:pPr>
+              <w:spacing w:before="100" w:beforeAutospacing="1"/>
+              <w:rPr>
+                <w:b/>
+                <w:sz w:val="16"/>
+                <w:szCs w:val="16"/>
+              </w:rPr>
+            </w:pPr>
+            <w:r>
+              <w:rPr>
+                <w:b/>
+                <w:sz w:val="16"/>
+                <w:szCs w:val="16"/>
+              </w:rPr>
+              <w:t>Priorità</w:t>
+            </w:r>
+          </w:p>
+        </w:tc>
+        <w:tc>
+          <w:tcPr>
+            <w:tcW w:w="7685" w:type="dxa"/>
+            <w:tcBorders>
+              <w:top w:val="outset" w:sz="6" w:space="0" w:color="000000"/>
+              <w:left w:val="outset" w:sz="6" w:space="0" w:color="000000"/>
+              <w:bottom w:val="outset" w:sz="6" w:space="0" w:color="000000"/>
+            </w:tcBorders>
+          </w:tcPr>
+          <w:p>
+            <w:pPr>
+              <w:spacing w:before="100" w:beforeAutospacing="1"/>
+              <w:rPr>
+                <w:sz w:val="16"/>
+                <w:szCs w:val="16"/>
+              </w:rPr>
+            </w:pPr>
+            <w:r>
+              <w:rPr>
+                <w:sz w:val="16"/>
+                <w:szCs w:val="16"/>
+              </w:rPr>
+              <w:t>1</w:t>
+            </w:r>
+          </w:p>
+        </w:tc>
+      </w:tr>
+      <w:tr>
+        <w:trPr>
+          <w:tblCellSpacing w:w="0" w:type="dxa"/>
+        </w:trPr>
+        <w:tc>
+          <w:tcPr>
+            <w:tcW w:w="1895" w:type="dxa"/>
+            <w:tcBorders>
+              <w:top w:val="outset" w:sz="6" w:space="0" w:color="000000"/>
+              <w:bottom w:val="outset" w:sz="6" w:space="0" w:color="000000"/>
+              <w:right w:val="outset" w:sz="6" w:space="0" w:color="000000"/>
+            </w:tcBorders>
+          </w:tcPr>
+          <w:p>
+            <w:pPr>
+              <w:spacing w:before="100" w:beforeAutospacing="1"/>
+              <w:rPr>
+                <w:b/>
+                <w:sz w:val="16"/>
+                <w:szCs w:val="16"/>
+              </w:rPr>
+            </w:pPr>
+            <w:r>
+              <w:rPr>
+                <w:b/>
+                <w:sz w:val="16"/>
+                <w:szCs w:val="16"/>
+              </w:rPr>
+              <w:t>Versione</w:t>
+            </w:r>
+          </w:p>
+        </w:tc>
+        <w:tc>
+          <w:tcPr>
+            <w:tcW w:w="7685" w:type="dxa"/>
+            <w:tcBorders>
+              <w:top w:val="outset" w:sz="6" w:space="0" w:color="000000"/>
+              <w:left w:val="outset" w:sz="6" w:space="0" w:color="000000"/>
+              <w:bottom w:val="outset" w:sz="6" w:space="0" w:color="000000"/>
+            </w:tcBorders>
+          </w:tcPr>
+          <w:p>
+            <w:pPr>
+              <w:spacing w:before="100" w:beforeAutospacing="1"/>
+              <w:rPr>
+                <w:sz w:val="16"/>
+                <w:szCs w:val="16"/>
+              </w:rPr>
+            </w:pPr>
+            <w:r>
+              <w:rPr>
+                <w:sz w:val="16"/>
+                <w:szCs w:val="16"/>
+              </w:rPr>
+              <w:t>1.0</w:t>
+            </w:r>
+          </w:p>
+        </w:tc>
+      </w:tr>
+      <w:tr>
+        <w:trPr>
+          <w:tblCellSpacing w:w="0" w:type="dxa"/>
+        </w:trPr>
+        <w:tc>
+          <w:tcPr>
+            <w:tcW w:w="1895" w:type="dxa"/>
+            <w:tcBorders>
+              <w:top w:val="outset" w:sz="6" w:space="0" w:color="000000"/>
+              <w:bottom w:val="outset" w:sz="6" w:space="0" w:color="000000"/>
+              <w:right w:val="outset" w:sz="6" w:space="0" w:color="000000"/>
+            </w:tcBorders>
+          </w:tcPr>
+          <w:p>
+            <w:pPr>
+              <w:spacing w:before="100" w:beforeAutospacing="1"/>
+              <w:rPr>
+                <w:b/>
+                <w:sz w:val="16"/>
+                <w:szCs w:val="16"/>
+              </w:rPr>
+            </w:pPr>
+            <w:r>
+              <w:rPr>
+                <w:b/>
+                <w:sz w:val="16"/>
+                <w:szCs w:val="16"/>
+              </w:rPr>
+              <w:t>Note</w:t>
+            </w:r>
+          </w:p>
+        </w:tc>
+        <w:tc>
+          <w:tcPr>
+            <w:tcW w:w="7685" w:type="dxa"/>
+            <w:tcBorders>
+              <w:top w:val="outset" w:sz="6" w:space="0" w:color="000000"/>
+              <w:left w:val="outset" w:sz="6" w:space="0" w:color="000000"/>
+              <w:bottom w:val="outset" w:sz="6" w:space="0" w:color="000000"/>
+            </w:tcBorders>
+          </w:tcPr>
+          <w:p>
+            <w:pPr>
+              <w:spacing w:before="100" w:beforeAutospacing="1"/>
+              <w:rPr>
+                <w:sz w:val="16"/>
+                <w:szCs w:val="16"/>
+              </w:rPr>
+            </w:pPr>
+            <w:r>
+              <w:rPr>
+                <w:sz w:val="16"/>
+                <w:szCs w:val="16"/>
+              </w:rPr>
+              <w:t>Informazioni per la gestione d</w:t>
+            </w:r>
+            <w:r>
+              <w:rPr>
+                <w:sz w:val="16"/>
+                <w:szCs w:val="16"/>
+              </w:rPr>
+              <w:t>ei rimborsi in caso di annullamento</w:t>
+            </w:r>
+          </w:p>
+        </w:tc>
+      </w:tr>
+      <w:tr>
+        <w:trPr>
+          <w:tblCellSpacing w:w="0" w:type="dxa"/>
+        </w:trPr>
+        <w:tc>
+          <w:tcPr>
+            <w:tcW w:w="9580" w:type="dxa"/>
+            <w:gridSpan w:val="2"/>
+            <w:tcBorders>
+              <w:top w:val="outset" w:sz="6" w:space="0" w:color="000000"/>
+              <w:bottom w:val="outset" w:sz="6" w:space="0" w:color="000000"/>
+            </w:tcBorders>
+          </w:tcPr>
+          <w:p>
+            <w:pPr>
+              <w:spacing w:before="100" w:beforeAutospacing="1"/>
+              <w:jc w:val="center"/>
+              <w:rPr>
+                <w:sz w:val="16"/>
+                <w:szCs w:val="16"/>
+              </w:rPr>
+            </w:pPr>
+            <w:r>
+              <w:rPr>
+                <w:b/>
+                <w:bCs/>
+                <w:sz w:val="16"/>
+                <w:szCs w:val="16"/>
+              </w:rPr>
+              <w:t>Sotto requisiti</w:t>
+            </w:r>
+          </w:p>
+        </w:tc>
+      </w:tr>
+      <w:tr>
+        <w:trPr>
+          <w:tblCellSpacing w:w="0" w:type="dxa"/>
+        </w:trPr>
+        <w:tc>
+          <w:tcPr>
+            <w:tcW w:w="1895" w:type="dxa"/>
+            <w:tcBorders>
+              <w:top w:val="outset" w:sz="6" w:space="0" w:color="000000"/>
+              <w:bottom w:val="outset" w:sz="6" w:space="0" w:color="000000"/>
+              <w:right w:val="outset" w:sz="6" w:space="0" w:color="000000"/>
+            </w:tcBorders>
+          </w:tcPr>
+          <w:p>
+            <w:pPr>
+              <w:spacing w:before="100" w:beforeAutospacing="1"/>
+              <w:rPr>
+                <w:b/>
+                <w:sz w:val="16"/>
+                <w:szCs w:val="16"/>
+              </w:rPr>
+            </w:pPr>
+            <w:r>
+              <w:rPr>
+                <w:b/>
+                <w:bCs/>
+                <w:sz w:val="16"/>
+                <w:szCs w:val="16"/>
+              </w:rPr>
+              <w:t>001</w:t>
+            </w:r>
+          </w:p>
+        </w:tc>
+        <w:tc>
+          <w:tcPr>
+            <w:tcW w:w="7685" w:type="dxa"/>
+            <w:tcBorders>
+              <w:top w:val="outset" w:sz="6" w:space="0" w:color="000000"/>
+              <w:left w:val="outset" w:sz="6" w:space="0" w:color="000000"/>
+              <w:bottom w:val="outset" w:sz="6" w:space="0" w:color="000000"/>
+            </w:tcBorders>
+          </w:tcPr>
+          <w:p>
+            <w:pPr>
+              <w:spacing w:before="100" w:beforeAutospacing="1"/>
+              <w:rPr>
+                <w:sz w:val="16"/>
+                <w:szCs w:val="16"/>
+              </w:rPr>
+            </w:pPr>
+            <w:r>
+              <w:rPr>
+                <w:sz w:val="16"/>
+                <w:szCs w:val="16"/>
+              </w:rPr>
+              <w:t>Non è previsto nessun rimborso in caso il partecipante disdica</w:t>
+            </w:r>
+          </w:p>
+        </w:tc>
+      </w:tr>
+      <w:tr>
+        <w:trPr>
+          <w:tblCellSpacing w:w="0" w:type="dxa"/>
+        </w:trPr>
+        <w:tc>
+          <w:tcPr>
+            <w:tcW w:w="1895" w:type="dxa"/>
+            <w:tcBorders>
+              <w:top w:val="outset" w:sz="6" w:space="0" w:color="000000"/>
+              <w:bottom w:val="outset" w:sz="6" w:space="0" w:color="000000"/>
+              <w:right w:val="outset" w:sz="6" w:space="0" w:color="000000"/>
+            </w:tcBorders>
+          </w:tcPr>
+          <w:p>
+            <w:pPr>
+              <w:spacing w:before="100" w:beforeAutospacing="1"/>
+              <w:rPr>
+                <w:b/>
+                <w:bCs/>
+                <w:sz w:val="16"/>
+                <w:szCs w:val="16"/>
+              </w:rPr>
+            </w:pPr>
+            <w:r>
+              <w:rPr>
+                <w:b/>
+                <w:bCs/>
+                <w:sz w:val="16"/>
+                <w:szCs w:val="16"/>
+              </w:rPr>
+              <w:t>002</w:t>
+            </w:r>
+          </w:p>
+        </w:tc>
+        <w:tc>
+          <w:tcPr>
+            <w:tcW w:w="7685" w:type="dxa"/>
+            <w:tcBorders>
+              <w:top w:val="outset" w:sz="6" w:space="0" w:color="000000"/>
+              <w:left w:val="outset" w:sz="6" w:space="0" w:color="000000"/>
+              <w:bottom w:val="outset" w:sz="6" w:space="0" w:color="000000"/>
+            </w:tcBorders>
+          </w:tcPr>
+          <w:p>
+            <w:pPr>
+              <w:spacing w:before="100" w:beforeAutospacing="1"/>
+              <w:rPr>
+                <w:sz w:val="16"/>
+                <w:szCs w:val="16"/>
+              </w:rPr>
+            </w:pPr>
+            <w:r>
+              <w:rPr>
+                <w:sz w:val="16"/>
+                <w:szCs w:val="16"/>
+              </w:rPr>
+              <w:t>In caso la gita venga annullata il rimborso per chi ha pagato via TWINT avverrà in automatico</w:t>
+            </w:r>
+          </w:p>
+        </w:tc>
+      </w:tr>
+    </w:tbl>
+    <w:p>
+      <w:pPr>
+        <w:rPr>
+          <w:b/>
+        </w:rPr>
+      </w:pPr>
+      <w:r>
+        <w:rPr>
+          <w:b/>
+        </w:rPr>
+        <w:br w:type="page"/>
+      </w:r>
+    </w:p>
+    <w:tbl>
+      <w:tblPr>
+        <w:tblW w:w="9580" w:type="dxa"/>
+        <w:tblCellSpacing w:w="0" w:type="dxa"/>
+        <w:tblInd w:w="-8" w:type="dxa"/>
+        <w:tblBorders>
+          <w:top w:val="outset" w:sz="6" w:space="0" w:color="000000"/>
+          <w:left w:val="outset" w:sz="6" w:space="0" w:color="000000"/>
+          <w:bottom w:val="outset" w:sz="6" w:space="0" w:color="000000"/>
+          <w:right w:val="outset" w:sz="6" w:space="0" w:color="000000"/>
+        </w:tblBorders>
+        <w:tblCellMar>
+          <w:top w:w="60" w:type="dxa"/>
+          <w:left w:w="60" w:type="dxa"/>
+          <w:bottom w:w="60" w:type="dxa"/>
+          <w:right w:w="60" w:type="dxa"/>
+        </w:tblCellMar>
+        <w:tblLook w:val="00A0" w:firstRow="1" w:lastRow="0" w:firstColumn="1" w:lastColumn="0" w:noHBand="0" w:noVBand="0"/>
+      </w:tblPr>
+      <w:tblGrid>
+        <w:gridCol w:w="1895"/>
+        <w:gridCol w:w="7685"/>
+      </w:tblGrid>
+      <w:tr>
+        <w:trPr>
+          <w:trHeight w:val="251"/>
+          <w:tblCellSpacing w:w="0" w:type="dxa"/>
+        </w:trPr>
+        <w:tc>
+          <w:tcPr>
+            <w:tcW w:w="9580" w:type="dxa"/>
+            <w:gridSpan w:val="2"/>
+            <w:tcBorders>
+              <w:top w:val="outset" w:sz="6" w:space="0" w:color="000000"/>
+              <w:bottom w:val="outset" w:sz="6" w:space="0" w:color="000000"/>
+            </w:tcBorders>
+            <w:shd w:val="clear" w:color="auto" w:fill="D0CECE" w:themeFill="background2" w:themeFillShade="E6"/>
+          </w:tcPr>
+          <w:p>
+            <w:pPr>
+              <w:spacing w:before="100" w:beforeAutospacing="1"/>
+              <w:jc w:val="center"/>
+              <w:rPr>
+                <w:b/>
+                <w:sz w:val="16"/>
+                <w:szCs w:val="16"/>
+              </w:rPr>
+            </w:pPr>
+            <w:r>
+              <w:rPr>
+                <w:b/>
+                <w:sz w:val="16"/>
+                <w:szCs w:val="16"/>
+              </w:rPr>
+              <w:lastRenderedPageBreak/>
+              <w:t xml:space="preserve">ID: </w:t>
+            </w:r>
+            <w:r>
+              <w:rPr>
+                <w:b/>
+                <w:sz w:val="16"/>
+                <w:szCs w:val="16"/>
+              </w:rPr>
+              <w:t>REQ-0</w:t>
+            </w:r>
+            <w:r>
+              <w:rPr>
+                <w:b/>
+                <w:sz w:val="16"/>
+                <w:szCs w:val="16"/>
+              </w:rPr>
+              <w:t>06</w:t>
+            </w:r>
+          </w:p>
+        </w:tc>
+      </w:tr>
+      <w:tr>
+        <w:trPr>
+          <w:trHeight w:val="187"/>
+          <w:tblCellSpacing w:w="0" w:type="dxa"/>
+        </w:trPr>
+        <w:tc>
+          <w:tcPr>
+            <w:tcW w:w="1895" w:type="dxa"/>
+            <w:tcBorders>
+              <w:top w:val="outset" w:sz="6" w:space="0" w:color="000000"/>
+              <w:bottom w:val="outset" w:sz="6" w:space="0" w:color="000000"/>
+              <w:right w:val="outset" w:sz="6" w:space="0" w:color="000000"/>
+            </w:tcBorders>
+          </w:tcPr>
+          <w:p>
+            <w:pPr>
+              <w:spacing w:before="100" w:beforeAutospacing="1"/>
+              <w:rPr>
+                <w:b/>
+                <w:sz w:val="16"/>
+                <w:szCs w:val="16"/>
+              </w:rPr>
+            </w:pPr>
+            <w:r>
+              <w:rPr>
+                <w:b/>
+                <w:sz w:val="16"/>
+                <w:szCs w:val="16"/>
+              </w:rPr>
+              <w:t>Nome</w:t>
+            </w:r>
+          </w:p>
+        </w:tc>
+        <w:tc>
+          <w:tcPr>
+            <w:tcW w:w="7685" w:type="dxa"/>
+            <w:tcBorders>
+              <w:top w:val="outset" w:sz="6" w:space="0" w:color="000000"/>
+              <w:left w:val="outset" w:sz="6" w:space="0" w:color="000000"/>
+              <w:bottom w:val="outset" w:sz="6" w:space="0" w:color="000000"/>
+            </w:tcBorders>
+          </w:tcPr>
+          <w:p>
+            <w:pPr>
+              <w:spacing w:before="100" w:beforeAutospacing="1"/>
+              <w:rPr>
+                <w:sz w:val="16"/>
+                <w:szCs w:val="16"/>
+              </w:rPr>
+            </w:pPr>
+            <w:r>
+              <w:rPr>
+                <w:sz w:val="16"/>
+                <w:szCs w:val="16"/>
+              </w:rPr>
+              <w:t>Regole per poter partecipare</w:t>
+            </w:r>
+          </w:p>
+        </w:tc>
+      </w:tr>
+      <w:tr>
+        <w:trPr>
+          <w:tblCellSpacing w:w="0" w:type="dxa"/>
+        </w:trPr>
+        <w:tc>
+          <w:tcPr>
+            <w:tcW w:w="1895" w:type="dxa"/>
+            <w:tcBorders>
+              <w:top w:val="outset" w:sz="6" w:space="0" w:color="000000"/>
+              <w:bottom w:val="outset" w:sz="6" w:space="0" w:color="000000"/>
+              <w:right w:val="outset" w:sz="6" w:space="0" w:color="000000"/>
+            </w:tcBorders>
+          </w:tcPr>
+          <w:p>
+            <w:pPr>
+              <w:spacing w:before="100" w:beforeAutospacing="1"/>
+              <w:rPr>
+                <w:b/>
+                <w:sz w:val="16"/>
+                <w:szCs w:val="16"/>
+              </w:rPr>
+            </w:pPr>
+            <w:r>
+              <w:rPr>
+                <w:b/>
+                <w:sz w:val="16"/>
+                <w:szCs w:val="16"/>
+              </w:rPr>
+              <w:t>Priorità</w:t>
+            </w:r>
+          </w:p>
+        </w:tc>
+        <w:tc>
+          <w:tcPr>
+            <w:tcW w:w="7685" w:type="dxa"/>
+            <w:tcBorders>
+              <w:top w:val="outset" w:sz="6" w:space="0" w:color="000000"/>
+              <w:left w:val="outset" w:sz="6" w:space="0" w:color="000000"/>
+              <w:bottom w:val="outset" w:sz="6" w:space="0" w:color="000000"/>
+            </w:tcBorders>
+          </w:tcPr>
+          <w:p>
+            <w:pPr>
+              <w:spacing w:before="100" w:beforeAutospacing="1"/>
+              <w:rPr>
+                <w:sz w:val="16"/>
+                <w:szCs w:val="16"/>
+              </w:rPr>
+            </w:pPr>
+            <w:r>
+              <w:rPr>
+                <w:sz w:val="16"/>
+                <w:szCs w:val="16"/>
+              </w:rPr>
+              <w:t>1</w:t>
+            </w:r>
+          </w:p>
+        </w:tc>
+      </w:tr>
+      <w:tr>
+        <w:trPr>
+          <w:tblCellSpacing w:w="0" w:type="dxa"/>
+        </w:trPr>
+        <w:tc>
+          <w:tcPr>
+            <w:tcW w:w="1895" w:type="dxa"/>
+            <w:tcBorders>
+              <w:top w:val="outset" w:sz="6" w:space="0" w:color="000000"/>
+              <w:bottom w:val="outset" w:sz="6" w:space="0" w:color="000000"/>
+              <w:right w:val="outset" w:sz="6" w:space="0" w:color="000000"/>
+            </w:tcBorders>
+          </w:tcPr>
+          <w:p>
+            <w:pPr>
+              <w:spacing w:before="100" w:beforeAutospacing="1"/>
+              <w:rPr>
+                <w:b/>
+                <w:sz w:val="16"/>
+                <w:szCs w:val="16"/>
+              </w:rPr>
+            </w:pPr>
+            <w:r>
+              <w:rPr>
+                <w:b/>
+                <w:sz w:val="16"/>
+                <w:szCs w:val="16"/>
+              </w:rPr>
+              <w:t>Versione</w:t>
+            </w:r>
+          </w:p>
+        </w:tc>
+        <w:tc>
+          <w:tcPr>
+            <w:tcW w:w="7685" w:type="dxa"/>
+            <w:tcBorders>
+              <w:top w:val="outset" w:sz="6" w:space="0" w:color="000000"/>
+              <w:left w:val="outset" w:sz="6" w:space="0" w:color="000000"/>
+              <w:bottom w:val="outset" w:sz="6" w:space="0" w:color="000000"/>
+            </w:tcBorders>
+          </w:tcPr>
+          <w:p>
+            <w:pPr>
+              <w:spacing w:before="100" w:beforeAutospacing="1"/>
+              <w:rPr>
+                <w:sz w:val="16"/>
+                <w:szCs w:val="16"/>
+              </w:rPr>
+            </w:pPr>
+            <w:r>
+              <w:rPr>
+                <w:sz w:val="16"/>
+                <w:szCs w:val="16"/>
+              </w:rPr>
+              <w:t>1.0</w:t>
+            </w:r>
+          </w:p>
+        </w:tc>
+      </w:tr>
+      <w:tr>
+        <w:trPr>
+          <w:tblCellSpacing w:w="0" w:type="dxa"/>
+        </w:trPr>
+        <w:tc>
+          <w:tcPr>
+            <w:tcW w:w="1895" w:type="dxa"/>
+            <w:tcBorders>
+              <w:top w:val="outset" w:sz="6" w:space="0" w:color="000000"/>
+              <w:bottom w:val="outset" w:sz="6" w:space="0" w:color="000000"/>
+              <w:right w:val="outset" w:sz="6" w:space="0" w:color="000000"/>
+            </w:tcBorders>
+          </w:tcPr>
+          <w:p>
+            <w:pPr>
+              <w:spacing w:before="100" w:beforeAutospacing="1"/>
+              <w:rPr>
+                <w:b/>
+                <w:sz w:val="16"/>
+                <w:szCs w:val="16"/>
+              </w:rPr>
+            </w:pPr>
+            <w:r>
+              <w:rPr>
+                <w:b/>
+                <w:sz w:val="16"/>
+                <w:szCs w:val="16"/>
+              </w:rPr>
+              <w:t>Note</w:t>
+            </w:r>
+          </w:p>
+        </w:tc>
+        <w:tc>
+          <w:tcPr>
+            <w:tcW w:w="7685" w:type="dxa"/>
+            <w:tcBorders>
+              <w:top w:val="outset" w:sz="6" w:space="0" w:color="000000"/>
+              <w:left w:val="outset" w:sz="6" w:space="0" w:color="000000"/>
+              <w:bottom w:val="outset" w:sz="6" w:space="0" w:color="000000"/>
+            </w:tcBorders>
+          </w:tcPr>
+          <w:p>
+            <w:pPr>
+              <w:spacing w:before="100" w:beforeAutospacing="1"/>
+              <w:rPr>
+                <w:sz w:val="16"/>
+                <w:szCs w:val="16"/>
+              </w:rPr>
+            </w:pPr>
+            <w:r>
+              <w:rPr>
+                <w:sz w:val="16"/>
+                <w:szCs w:val="16"/>
+              </w:rPr>
+              <w:t>Informazioni per quanto riguarda i requisiti per poter partecipare alla gita</w:t>
+            </w:r>
+          </w:p>
+        </w:tc>
+      </w:tr>
+      <w:tr>
+        <w:trPr>
+          <w:tblCellSpacing w:w="0" w:type="dxa"/>
+        </w:trPr>
+        <w:tc>
+          <w:tcPr>
+            <w:tcW w:w="9580" w:type="dxa"/>
+            <w:gridSpan w:val="2"/>
+            <w:tcBorders>
+              <w:top w:val="outset" w:sz="6" w:space="0" w:color="000000"/>
+              <w:bottom w:val="outset" w:sz="6" w:space="0" w:color="000000"/>
+            </w:tcBorders>
+          </w:tcPr>
+          <w:p>
+            <w:pPr>
+              <w:spacing w:before="100" w:beforeAutospacing="1"/>
+              <w:jc w:val="center"/>
+              <w:rPr>
+                <w:sz w:val="16"/>
+                <w:szCs w:val="16"/>
+              </w:rPr>
+            </w:pPr>
+            <w:r>
+              <w:rPr>
+                <w:b/>
+                <w:bCs/>
+                <w:sz w:val="16"/>
+                <w:szCs w:val="16"/>
+              </w:rPr>
+              <w:t>Sotto requisiti</w:t>
+            </w:r>
+          </w:p>
+        </w:tc>
+      </w:tr>
+      <w:tr>
+        <w:trPr>
+          <w:tblCellSpacing w:w="0" w:type="dxa"/>
+        </w:trPr>
+        <w:tc>
+          <w:tcPr>
+            <w:tcW w:w="1895" w:type="dxa"/>
+            <w:tcBorders>
+              <w:top w:val="outset" w:sz="6" w:space="0" w:color="000000"/>
+              <w:bottom w:val="outset" w:sz="6" w:space="0" w:color="000000"/>
+              <w:right w:val="outset" w:sz="6" w:space="0" w:color="000000"/>
+            </w:tcBorders>
+          </w:tcPr>
+          <w:p>
+            <w:pPr>
+              <w:spacing w:before="100" w:beforeAutospacing="1"/>
+              <w:rPr>
+                <w:b/>
+                <w:sz w:val="16"/>
+                <w:szCs w:val="16"/>
+              </w:rPr>
+            </w:pPr>
+            <w:r>
+              <w:rPr>
+                <w:b/>
+                <w:bCs/>
+                <w:sz w:val="16"/>
+                <w:szCs w:val="16"/>
+              </w:rPr>
+              <w:t>001</w:t>
+            </w:r>
+          </w:p>
+        </w:tc>
+        <w:tc>
+          <w:tcPr>
+            <w:tcW w:w="7685" w:type="dxa"/>
+            <w:tcBorders>
+              <w:top w:val="outset" w:sz="6" w:space="0" w:color="000000"/>
+              <w:left w:val="outset" w:sz="6" w:space="0" w:color="000000"/>
+              <w:bottom w:val="outset" w:sz="6" w:space="0" w:color="000000"/>
+            </w:tcBorders>
+          </w:tcPr>
+          <w:p>
+            <w:pPr>
+              <w:spacing w:before="100" w:beforeAutospacing="1"/>
+              <w:rPr>
+                <w:sz w:val="16"/>
+                <w:szCs w:val="16"/>
+              </w:rPr>
+            </w:pPr>
+            <w:r>
+              <w:rPr>
+                <w:sz w:val="16"/>
+                <w:szCs w:val="16"/>
+              </w:rPr>
+              <w:t>L’utente deve essere registrato</w:t>
+            </w:r>
+          </w:p>
+        </w:tc>
+      </w:tr>
+      <w:tr>
+        <w:trPr>
+          <w:tblCellSpacing w:w="0" w:type="dxa"/>
+        </w:trPr>
+        <w:tc>
+          <w:tcPr>
+            <w:tcW w:w="1895" w:type="dxa"/>
+            <w:tcBorders>
+              <w:top w:val="outset" w:sz="6" w:space="0" w:color="000000"/>
+              <w:bottom w:val="outset" w:sz="6" w:space="0" w:color="000000"/>
+              <w:right w:val="outset" w:sz="6" w:space="0" w:color="000000"/>
+            </w:tcBorders>
+          </w:tcPr>
+          <w:p>
+            <w:pPr>
+              <w:spacing w:before="100" w:beforeAutospacing="1"/>
+              <w:rPr>
+                <w:b/>
+                <w:bCs/>
+                <w:sz w:val="16"/>
+                <w:szCs w:val="16"/>
+              </w:rPr>
+            </w:pPr>
+            <w:r>
+              <w:rPr>
+                <w:b/>
+                <w:bCs/>
+                <w:sz w:val="16"/>
+                <w:szCs w:val="16"/>
+              </w:rPr>
+              <w:t>002</w:t>
+            </w:r>
+          </w:p>
+        </w:tc>
+        <w:tc>
+          <w:tcPr>
+            <w:tcW w:w="7685" w:type="dxa"/>
+            <w:tcBorders>
+              <w:top w:val="outset" w:sz="6" w:space="0" w:color="000000"/>
+              <w:left w:val="outset" w:sz="6" w:space="0" w:color="000000"/>
+              <w:bottom w:val="outset" w:sz="6" w:space="0" w:color="000000"/>
+            </w:tcBorders>
+          </w:tcPr>
+          <w:p>
+            <w:pPr>
+              <w:spacing w:before="100" w:beforeAutospacing="1"/>
+              <w:rPr>
+                <w:sz w:val="16"/>
+                <w:szCs w:val="16"/>
+              </w:rPr>
+            </w:pPr>
+            <w:r>
+              <w:rPr>
+                <w:sz w:val="16"/>
+                <w:szCs w:val="16"/>
+              </w:rPr>
+              <w:t>In caso non sia registrato, nel tentativo di richiesta verrà reindirizzato alla pagina</w:t>
+            </w:r>
+          </w:p>
+        </w:tc>
+      </w:tr>
+      <w:tr>
+        <w:trPr>
+          <w:tblCellSpacing w:w="0" w:type="dxa"/>
+        </w:trPr>
+        <w:tc>
+          <w:tcPr>
+            <w:tcW w:w="1895" w:type="dxa"/>
+            <w:tcBorders>
+              <w:top w:val="outset" w:sz="6" w:space="0" w:color="000000"/>
+              <w:bottom w:val="outset" w:sz="6" w:space="0" w:color="000000"/>
+              <w:right w:val="outset" w:sz="6" w:space="0" w:color="000000"/>
+            </w:tcBorders>
+          </w:tcPr>
+          <w:p>
+            <w:pPr>
+              <w:spacing w:before="100" w:beforeAutospacing="1"/>
+              <w:rPr>
+                <w:b/>
+                <w:bCs/>
+                <w:sz w:val="16"/>
+                <w:szCs w:val="16"/>
+              </w:rPr>
+            </w:pPr>
+            <w:r>
+              <w:rPr>
+                <w:b/>
+                <w:bCs/>
+                <w:sz w:val="16"/>
+                <w:szCs w:val="16"/>
+              </w:rPr>
+              <w:t>003</w:t>
+            </w:r>
+          </w:p>
+        </w:tc>
+        <w:tc>
+          <w:tcPr>
+            <w:tcW w:w="7685" w:type="dxa"/>
+            <w:tcBorders>
+              <w:top w:val="outset" w:sz="6" w:space="0" w:color="000000"/>
+              <w:left w:val="outset" w:sz="6" w:space="0" w:color="000000"/>
+              <w:bottom w:val="outset" w:sz="6" w:space="0" w:color="000000"/>
+            </w:tcBorders>
+          </w:tcPr>
+          <w:p>
+            <w:pPr>
+              <w:spacing w:before="100" w:beforeAutospacing="1"/>
+              <w:rPr>
+                <w:sz w:val="16"/>
+                <w:szCs w:val="16"/>
+              </w:rPr>
+            </w:pPr>
+            <w:r>
+              <w:rPr>
+                <w:sz w:val="16"/>
+                <w:szCs w:val="16"/>
+              </w:rPr>
+              <w:t>L’amministratore avrà una pagina dedicate alla gestione dei partecipanti</w:t>
+            </w:r>
+          </w:p>
+        </w:tc>
+      </w:tr>
+    </w:tbl>
+    <w:p>
+      <w:pPr>
+        <w:rPr>
+          <w:b/>
+        </w:rPr>
+      </w:pPr>
+    </w:p>
+    <w:p>
+      <w:pPr>
+        <w:rPr>
+          <w:b/>
+        </w:rPr>
+      </w:pPr>
+    </w:p>
+    <w:p>
+      <w:pPr>
+        <w:rPr>
+          <w:b/>
+        </w:rPr>
+      </w:pPr>
+      <w:r>
+        <w:rPr>
+          <w:b/>
+        </w:rPr>
         <w:t>Spiegazione elementi tabella dei requisiti:</w:t>
       </w:r>
     </w:p>
@@ -4005,26 +6526,263 @@
         <w:rPr>
           <w:lang w:val="it-IT"/>
         </w:rPr>
-        <w:t xml:space="preserve">I casi d’uso rappresentano l’interazione tra i vari </w:t>
-      </w:r>
-      <w:r>
-        <w:rPr>
-          <w:lang w:val="it-IT"/>
-        </w:rPr>
-        <w:t>attori e le funzionalità</w:t>
-      </w:r>
-      <w:r>
-        <w:rPr>
-          <w:lang w:val="it-IT"/>
-        </w:rPr>
-        <w:t xml:space="preserve"> del prodotto</w:t>
-      </w:r>
-      <w:r>
-        <w:rPr>
-          <w:lang w:val="it-IT"/>
-        </w:rPr>
-        <w:t>.</w:t>
-      </w:r>
+        <w:drawing>
+          <wp:anchor distT="0" distB="0" distL="114300" distR="114300" simplePos="0" relativeHeight="251658240" behindDoc="1" locked="0" layoutInCell="1" allowOverlap="1" wp14:anchorId="453F67B0">
+            <wp:simplePos x="0" y="0"/>
+            <wp:positionH relativeFrom="column">
+              <wp:posOffset>15875</wp:posOffset>
+            </wp:positionH>
+            <wp:positionV relativeFrom="paragraph">
+              <wp:posOffset>388620</wp:posOffset>
+            </wp:positionV>
+            <wp:extent cx="5622925" cy="3670935"/>
+            <wp:effectExtent l="152400" t="152400" r="358775" b="367665"/>
+            <wp:wrapTight wrapText="bothSides">
+              <wp:wrapPolygon edited="0">
+                <wp:start x="293" y="-897"/>
+                <wp:lineTo x="-585" y="-673"/>
+                <wp:lineTo x="-585" y="22082"/>
+                <wp:lineTo x="-366" y="22642"/>
+                <wp:lineTo x="659" y="23427"/>
+                <wp:lineTo x="732" y="23651"/>
+                <wp:lineTo x="21588" y="23651"/>
+                <wp:lineTo x="21661" y="23427"/>
+                <wp:lineTo x="22612" y="22642"/>
+                <wp:lineTo x="22905" y="20961"/>
+                <wp:lineTo x="22905" y="1121"/>
+                <wp:lineTo x="22027" y="-560"/>
+                <wp:lineTo x="21954" y="-897"/>
+                <wp:lineTo x="293" y="-897"/>
+              </wp:wrapPolygon>
+            </wp:wrapTight>
+            <wp:docPr id="4" name="Immagine 4"/>
+            <wp:cNvGraphicFramePr>
+              <a:graphicFrameLocks xmlns:a="http://schemas.openxmlformats.org/drawingml/2006/main" noChangeAspect="1"/>
+            </wp:cNvGraphicFramePr>
+            <a:graphic xmlns:a="http://schemas.openxmlformats.org/drawingml/2006/main">
+              <a:graphicData uri="http://schemas.openxmlformats.org/drawingml/2006/picture">
+                <pic:pic xmlns:pic="http://schemas.openxmlformats.org/drawingml/2006/picture">
+                  <pic:nvPicPr>
+                    <pic:cNvPr id="1" name=""/>
+                    <pic:cNvPicPr/>
+                  </pic:nvPicPr>
+                  <pic:blipFill>
+                    <a:blip r:embed="rId8">
+                      <a:extLst>
+                        <a:ext uri="{28A0092B-C50C-407E-A947-70E740481C1C}">
+                          <a14:useLocalDpi xmlns:a14="http://schemas.microsoft.com/office/drawing/2010/main" val="0"/>
+                        </a:ext>
+                      </a:extLst>
+                    </a:blip>
+                    <a:stretch>
+                      <a:fillRect/>
+                    </a:stretch>
+                  </pic:blipFill>
+                  <pic:spPr>
+                    <a:xfrm>
+                      <a:off x="0" y="0"/>
+                      <a:ext cx="5622925" cy="3670935"/>
+                    </a:xfrm>
+                    <a:prstGeom prst="rect">
+                      <a:avLst/>
+                    </a:prstGeom>
+                    <a:ln>
+                      <a:noFill/>
+                    </a:ln>
+                    <a:effectLst>
+                      <a:outerShdw blurRad="292100" dist="139700" dir="2700000" algn="tl" rotWithShape="0">
+                        <a:srgbClr val="333333">
+                          <a:alpha val="65000"/>
+                        </a:srgbClr>
+                      </a:outerShdw>
+                    </a:effectLst>
+                  </pic:spPr>
+                </pic:pic>
+              </a:graphicData>
+            </a:graphic>
+            <wp14:sizeRelV relativeFrom="margin">
+              <wp14:pctHeight>0</wp14:pctHeight>
+            </wp14:sizeRelV>
+          </wp:anchor>
+        </w:drawing>
+      </w:r>
+    </w:p>
+    <w:p>
+      <w:pPr>
+        <w:rPr>
+          <w:lang w:val="it-IT"/>
+        </w:rPr>
+      </w:pPr>
+    </w:p>
+    <w:p>
+      <w:pPr>
+        <w:rPr>
+          <w:lang w:val="it-IT"/>
+        </w:rPr>
+      </w:pPr>
+    </w:p>
+    <w:p>
+      <w:pPr>
+        <w:rPr>
+          <w:lang w:val="it-IT"/>
+        </w:rPr>
+      </w:pPr>
+      <w:r>
+        <w:rPr>
+          <w:lang w:val="it-IT"/>
+        </w:rPr>
+        <w:t>All’interno dello Use Case esistono due attori, l’amministratore e l’utente normale. La pagina di login permette anche di registrarsi in caso non si abbia ancora un account.</w:t>
+      </w:r>
+    </w:p>
+    <w:p>
+      <w:pPr>
+        <w:rPr>
+          <w:lang w:val="it-IT"/>
+        </w:rPr>
+      </w:pPr>
+      <w:r>
+        <w:rPr>
+          <w:lang w:val="it-IT"/>
+        </w:rPr>
+        <w:t>Senza essersi registrato l’utente potrà visualizzare la pagina home contenente tutte le informazioni sul gruppo</w:t>
+      </w:r>
+      <w:r>
+        <w:rPr>
+          <w:lang w:val="it-IT"/>
+        </w:rPr>
+        <w:t xml:space="preserve"> e avrà accesso allo storico delle gite e le gite future.</w:t>
+      </w:r>
+    </w:p>
+    <w:p>
+      <w:pPr>
+        <w:rPr>
+          <w:lang w:val="it-IT"/>
+        </w:rPr>
+      </w:pPr>
+      <w:r>
+        <w:rPr>
+          <w:lang w:val="it-IT"/>
+        </w:rPr>
+        <w:t>Una volta autenticato avrà la possibilità di partecipare alla gita, scaricare il calendario delle gite future, iscriversi alla newsletter ed avrà a sua disposizione una pagina per quello che riguarda la gestione del suo account. Inoltre potrà inviare una proposta di meta per una futura gita.</w:t>
+      </w:r>
+    </w:p>
+    <w:p>
+      <w:pPr>
+        <w:rPr>
+          <w:lang w:val="it-IT"/>
+        </w:rPr>
+      </w:pPr>
+      <w:r>
+        <w:rPr>
+          <w:lang w:val="it-IT"/>
+        </w:rPr>
+        <w:t>D’altro canto l’admin invece avrà a sua disposizione un pannello per la creazione di nuove gite, potrà accettare le gite proposte dagli utenti, che se accettate verranno aggiunte in automatico e</w:t>
+      </w:r>
+    </w:p>
+    <w:p>
+      <w:pPr>
+        <w:rPr>
+          <w:lang w:val="it-IT"/>
+        </w:rPr>
+      </w:pPr>
+    </w:p>
+    <w:p>
+      <w:pPr>
+        <w:rPr>
+          <w:lang w:val="it-IT"/>
+        </w:rPr>
+      </w:pPr>
+    </w:p>
+    <w:p>
+      <w:pPr>
+        <w:rPr>
+          <w:lang w:val="it-IT"/>
+        </w:rPr>
+      </w:pPr>
+    </w:p>
+    <w:p>
+      <w:pPr>
+        <w:rPr>
+          <w:lang w:val="it-IT"/>
+        </w:rPr>
+      </w:pPr>
+    </w:p>
+    <w:p>
+      <w:pPr>
+        <w:rPr>
+          <w:lang w:val="it-IT"/>
+        </w:rPr>
+      </w:pPr>
+    </w:p>
+    <w:p>
+      <w:pPr>
+        <w:rPr>
+          <w:lang w:val="it-IT"/>
+        </w:rPr>
+      </w:pPr>
+    </w:p>
+    <w:p>
+      <w:pPr>
+        <w:rPr>
+          <w:lang w:val="it-IT"/>
+        </w:rPr>
+      </w:pPr>
+    </w:p>
+    <w:p>
+      <w:pPr>
+        <w:rPr>
+          <w:lang w:val="it-IT"/>
+        </w:rPr>
+      </w:pPr>
+    </w:p>
+    <w:p>
+      <w:pPr>
+        <w:rPr>
+          <w:lang w:val="it-IT"/>
+        </w:rPr>
+      </w:pPr>
+    </w:p>
+    <w:p>
+      <w:pPr>
+        <w:rPr>
+          <w:lang w:val="it-IT"/>
+        </w:rPr>
+      </w:pPr>
+    </w:p>
+    <w:p>
+      <w:pPr>
+        <w:rPr>
+          <w:lang w:val="it-IT"/>
+        </w:rPr>
+      </w:pPr>
+    </w:p>
+    <w:p>
+      <w:pPr>
+        <w:rPr>
+          <w:lang w:val="it-IT"/>
+        </w:rPr>
+      </w:pPr>
+    </w:p>
+    <w:p>
+      <w:pPr>
+        <w:rPr>
+          <w:lang w:val="it-IT"/>
+        </w:rPr>
+      </w:pPr>
+    </w:p>
+    <w:p>
+      <w:pPr>
+        <w:rPr>
+          <w:lang w:val="it-IT"/>
+        </w:rPr>
+      </w:pPr>
+    </w:p>
+    <w:p>
+      <w:pPr>
+        <w:rPr>
+          <w:lang w:val="it-IT"/>
+        </w:rPr>
+      </w:pPr>
     </w:p>
     <w:p>
       <w:pPr>
@@ -4039,6 +6797,7 @@
       </w:pPr>
       <w:bookmarkStart w:id="9" w:name="_Toc86330054"/>
       <w:r>
+        <w:lastRenderedPageBreak/>
         <w:t>Pianificazione</w:t>
       </w:r>
       <w:bookmarkEnd w:id="9"/>
@@ -4160,7 +6919,7 @@
                           </pic:cNvPicPr>
                         </pic:nvPicPr>
                         <pic:blipFill>
-                          <a:blip r:embed="rId8">
+                          <a:blip r:embed="rId9">
                             <a:extLst>
                               <a:ext uri="{28A0092B-C50C-407E-A947-70E740481C1C}">
                                 <a14:useLocalDpi xmlns:a14="http://schemas.microsoft.com/office/drawing/2010/main" val="0"/>
@@ -4202,27 +6961,14 @@
             <w:r>
               <w:t xml:space="preserve">Figura </w:t>
             </w:r>
-            <w:r>
-              <w:fldChar w:fldCharType="begin"/>
-            </w:r>
-            <w:r>
-              <w:instrText xml:space="preserve"> SEQ Figura \* ARABIC </w:instrText>
-            </w:r>
-            <w:r>
-              <w:fldChar w:fldCharType="separate"/>
-            </w:r>
-            <w:r>
-              <w:rPr>
-                <w:noProof/>
-              </w:rPr>
-              <w:t>2</w:t>
-            </w:r>
-            <w:r>
-              <w:rPr>
-                <w:noProof/>
-              </w:rPr>
-              <w:fldChar w:fldCharType="end"/>
-            </w:r>
+            <w:fldSimple w:instr=" SEQ Figura \* ARABIC ">
+              <w:r>
+                <w:rPr>
+                  <w:noProof/>
+                </w:rPr>
+                <w:t>2</w:t>
+              </w:r>
+            </w:fldSimple>
             <w:r>
               <w:t xml:space="preserve">: Esempio di diagramma di </w:t>
             </w:r>
@@ -4451,7 +7197,6 @@
       <w:bookmarkStart w:id="15" w:name="_Toc429059808"/>
       <w:bookmarkStart w:id="16" w:name="_Toc86330058"/>
       <w:r>
-        <w:lastRenderedPageBreak/>
         <w:t>Progettazione</w:t>
       </w:r>
       <w:bookmarkEnd w:id="15"/>
@@ -4484,6 +7229,7 @@
       <w:bookmarkStart w:id="17" w:name="_Toc429059809"/>
       <w:bookmarkStart w:id="18" w:name="_Toc86330059"/>
       <w:r>
+        <w:lastRenderedPageBreak/>
         <w:t>Design dell’architettura del sistema</w:t>
       </w:r>
       <w:bookmarkEnd w:id="17"/>
@@ -6962,10 +9708,10 @@
       </w:pPr>
     </w:p>
     <w:sectPr>
-      <w:headerReference w:type="default" r:id="rId9"/>
-      <w:footerReference w:type="default" r:id="rId10"/>
-      <w:headerReference w:type="first" r:id="rId11"/>
-      <w:footerReference w:type="first" r:id="rId12"/>
+      <w:headerReference w:type="default" r:id="rId10"/>
+      <w:footerReference w:type="default" r:id="rId11"/>
+      <w:headerReference w:type="first" r:id="rId12"/>
+      <w:footerReference w:type="first" r:id="rId13"/>
       <w:pgSz w:w="11906" w:h="16838"/>
       <w:pgMar w:top="1985" w:right="1134" w:bottom="1418" w:left="1134" w:header="567" w:footer="567" w:gutter="0"/>
       <w:pgNumType w:start="1"/>
@@ -7007,36 +9753,17 @@
     <w:r>
       <w:tab/>
     </w:r>
-    <w:r>
-      <w:fldChar w:fldCharType="begin"/>
-    </w:r>
-    <w:r>
-      <w:instrText xml:space="preserve"> FILENAME </w:instrText>
-    </w:r>
-    <w:r>
-      <w:fldChar w:fldCharType="separate"/>
-    </w:r>
-    <w:r>
-      <w:rPr>
-        <w:noProof/>
-      </w:rPr>
-      <w:t>D2. Modello documentazione progetto.docx</w:t>
-    </w:r>
-    <w:r>
-      <w:rPr>
-        <w:noProof/>
-      </w:rPr>
-      <w:fldChar w:fldCharType="end"/>
-    </w:r>
+    <w:fldSimple w:instr=" FILENAME ">
+      <w:r>
+        <w:rPr>
+          <w:noProof/>
+        </w:rPr>
+        <w:t>D2. Modello documentazione progetto.docx</w:t>
+      </w:r>
+    </w:fldSimple>
     <w:r>
       <w:tab/>
-      <w:t xml:space="preserve">Versione: </w:t>
-    </w:r>
-    <w:r>
-      <w:t>11.01.2021</w:t>
-    </w:r>
-    <w:r>
-      <w:t xml:space="preserve"> </w:t>
+      <w:t xml:space="preserve">Versione: 11.01.2021 </w:t>
     </w:r>
   </w:p>
 </w:ftr>
@@ -7230,37 +9957,7 @@
             <w:rPr>
               <w:lang w:val="it-IT"/>
             </w:rPr>
-            <w:t>20</w:t>
-          </w:r>
-          <w:r>
-            <w:rPr>
-              <w:lang w:val="it-IT"/>
-            </w:rPr>
-            <w:t>2</w:t>
-          </w:r>
-          <w:r>
-            <w:rPr>
-              <w:lang w:val="it-IT"/>
-            </w:rPr>
-            <w:t>4</w:t>
-          </w:r>
-          <w:r>
-            <w:rPr>
-              <w:lang w:val="it-IT"/>
-            </w:rPr>
-            <w:t>/20</w:t>
-          </w:r>
-          <w:r>
-            <w:rPr>
-              <w:lang w:val="it-IT"/>
-            </w:rPr>
-            <w:t>2</w:t>
-          </w:r>
-          <w:r>
-            <w:rPr>
-              <w:lang w:val="it-IT"/>
-            </w:rPr>
-            <w:t>5</w:t>
+            <w:t>2024/2025</w:t>
           </w:r>
         </w:p>
       </w:tc>
@@ -11445,7 +14142,7 @@
 </file>
 
 <file path=customXml/itemProps1.xml><?xml version="1.0" encoding="utf-8"?>
-<ds:datastoreItem xmlns:ds="http://schemas.openxmlformats.org/officeDocument/2006/customXml" ds:itemID="{5E498B81-3929-4584-A185-DB97DE5F3222}">
+<ds:datastoreItem xmlns:ds="http://schemas.openxmlformats.org/officeDocument/2006/customXml" ds:itemID="{42B71CB2-770C-4713-8F7C-B9484928A200}">
   <ds:schemaRefs>
     <ds:schemaRef ds:uri="http://schemas.openxmlformats.org/officeDocument/2006/bibliography"/>
   </ds:schemaRefs>

--- a/3_Documentazione/Documentazione_Cagnavin.docx
+++ b/3_Documentazione/Documentazione_Cagnavin.docx
@@ -2827,10 +2827,7 @@
       </w:r>
       <w:proofErr w:type="spellEnd"/>
       <w:r>
-        <w:t>,</w:t>
-      </w:r>
-      <w:r>
-        <w:t xml:space="preserve"> un framework open-source per sviluppare applicazioni web moderne e interattive in Java, con una forte integrazione tra </w:t>
+        <w:t xml:space="preserve">, un framework open-source per sviluppare applicazioni web moderne e interattive in Java, con una forte integrazione tra </w:t>
       </w:r>
       <w:proofErr w:type="spellStart"/>
       <w:r>
@@ -2858,41 +2855,589 @@
       <w:pPr>
         <w:rPr>
           <w:i/>
-          <w:szCs w:val="14"/>
-        </w:rPr>
+          <w:lang w:val="fr-CH"/>
+        </w:rPr>
+      </w:pPr>
+      <w:r>
+        <w:rPr>
+          <w:i/>
+          <w:lang w:val="it-IT"/>
+        </w:rPr>
+        <w:t xml:space="preserve">For </w:t>
+      </w:r>
+      <w:proofErr w:type="spellStart"/>
+      <w:r>
+        <w:rPr>
+          <w:i/>
+          <w:lang w:val="it-IT"/>
+        </w:rPr>
+        <w:t>this</w:t>
+      </w:r>
+      <w:proofErr w:type="spellEnd"/>
+      <w:r>
+        <w:rPr>
+          <w:i/>
+          <w:lang w:val="it-IT"/>
+        </w:rPr>
+        <w:t xml:space="preserve"> project, I </w:t>
+      </w:r>
+      <w:proofErr w:type="spellStart"/>
+      <w:r>
+        <w:rPr>
+          <w:i/>
+          <w:lang w:val="it-IT"/>
+        </w:rPr>
+        <w:t>decided</w:t>
+      </w:r>
+      <w:proofErr w:type="spellEnd"/>
+      <w:r>
+        <w:rPr>
+          <w:i/>
+          <w:lang w:val="it-IT"/>
+        </w:rPr>
+        <w:t xml:space="preserve"> to create a management system for the </w:t>
+      </w:r>
+      <w:proofErr w:type="spellStart"/>
+      <w:r>
+        <w:rPr>
+          <w:i/>
+          <w:lang w:val="it-IT"/>
+        </w:rPr>
+        <w:t>Cagnavin</w:t>
+      </w:r>
+      <w:proofErr w:type="spellEnd"/>
+      <w:r>
+        <w:rPr>
+          <w:i/>
+          <w:lang w:val="it-IT"/>
+        </w:rPr>
+        <w:t xml:space="preserve"> </w:t>
+      </w:r>
+      <w:proofErr w:type="spellStart"/>
+      <w:r>
+        <w:rPr>
+          <w:i/>
+          <w:lang w:val="it-IT"/>
+        </w:rPr>
+        <w:t>gastronomic</w:t>
+      </w:r>
+      <w:proofErr w:type="spellEnd"/>
+      <w:r>
+        <w:rPr>
+          <w:i/>
+          <w:lang w:val="it-IT"/>
+        </w:rPr>
+        <w:t xml:space="preserve"> group. </w:t>
+      </w:r>
+      <w:proofErr w:type="spellStart"/>
+      <w:r>
+        <w:rPr>
+          <w:i/>
+          <w:lang w:val="it-IT"/>
+        </w:rPr>
+        <w:t>Before</w:t>
+      </w:r>
+      <w:proofErr w:type="spellEnd"/>
+      <w:r>
+        <w:rPr>
+          <w:i/>
+          <w:lang w:val="it-IT"/>
+        </w:rPr>
+        <w:t xml:space="preserve"> </w:t>
+      </w:r>
+      <w:proofErr w:type="spellStart"/>
+      <w:r>
+        <w:rPr>
+          <w:i/>
+          <w:lang w:val="it-IT"/>
+        </w:rPr>
+        <w:t>developing</w:t>
+      </w:r>
+      <w:proofErr w:type="spellEnd"/>
+      <w:r>
+        <w:rPr>
+          <w:i/>
+          <w:lang w:val="it-IT"/>
+        </w:rPr>
+        <w:t xml:space="preserve"> </w:t>
+      </w:r>
+      <w:proofErr w:type="spellStart"/>
+      <w:r>
+        <w:rPr>
+          <w:i/>
+          <w:lang w:val="it-IT"/>
+        </w:rPr>
+        <w:t>this</w:t>
+      </w:r>
+      <w:proofErr w:type="spellEnd"/>
+      <w:r>
+        <w:rPr>
+          <w:i/>
+          <w:lang w:val="it-IT"/>
+        </w:rPr>
+        <w:t xml:space="preserve"> project, the </w:t>
+      </w:r>
+      <w:proofErr w:type="spellStart"/>
+      <w:r>
+        <w:rPr>
+          <w:i/>
+          <w:lang w:val="it-IT"/>
+        </w:rPr>
+        <w:t>group's</w:t>
+      </w:r>
+      <w:proofErr w:type="spellEnd"/>
+      <w:r>
+        <w:rPr>
+          <w:i/>
+          <w:lang w:val="it-IT"/>
+        </w:rPr>
+        <w:t xml:space="preserve"> </w:t>
+      </w:r>
+      <w:proofErr w:type="spellStart"/>
+      <w:r>
+        <w:rPr>
+          <w:i/>
+          <w:lang w:val="it-IT"/>
+        </w:rPr>
+        <w:t>activities</w:t>
+      </w:r>
+      <w:proofErr w:type="spellEnd"/>
+      <w:r>
+        <w:rPr>
+          <w:i/>
+          <w:lang w:val="it-IT"/>
+        </w:rPr>
+        <w:t xml:space="preserve"> and </w:t>
+      </w:r>
+      <w:proofErr w:type="spellStart"/>
+      <w:r>
+        <w:rPr>
+          <w:i/>
+          <w:lang w:val="it-IT"/>
+        </w:rPr>
+        <w:t>trips</w:t>
+      </w:r>
+      <w:proofErr w:type="spellEnd"/>
+      <w:r>
+        <w:rPr>
+          <w:i/>
+          <w:lang w:val="it-IT"/>
+        </w:rPr>
+        <w:t xml:space="preserve"> </w:t>
+      </w:r>
+      <w:proofErr w:type="spellStart"/>
+      <w:r>
+        <w:rPr>
+          <w:i/>
+          <w:lang w:val="it-IT"/>
+        </w:rPr>
+        <w:t>were</w:t>
+      </w:r>
+      <w:proofErr w:type="spellEnd"/>
+      <w:r>
+        <w:rPr>
+          <w:i/>
+          <w:lang w:val="it-IT"/>
+        </w:rPr>
+        <w:t xml:space="preserve"> </w:t>
+      </w:r>
+      <w:proofErr w:type="spellStart"/>
+      <w:r>
+        <w:rPr>
+          <w:i/>
+          <w:lang w:val="it-IT"/>
+        </w:rPr>
+        <w:t>managed</w:t>
+      </w:r>
+      <w:proofErr w:type="spellEnd"/>
+      <w:r>
+        <w:rPr>
+          <w:i/>
+          <w:lang w:val="it-IT"/>
+        </w:rPr>
+        <w:t xml:space="preserve"> </w:t>
+      </w:r>
+      <w:proofErr w:type="spellStart"/>
+      <w:r>
+        <w:rPr>
+          <w:i/>
+          <w:lang w:val="it-IT"/>
+        </w:rPr>
+        <w:t>exclusively</w:t>
+      </w:r>
+      <w:proofErr w:type="spellEnd"/>
+      <w:r>
+        <w:rPr>
+          <w:i/>
+          <w:lang w:val="it-IT"/>
+        </w:rPr>
+        <w:t xml:space="preserve"> </w:t>
+      </w:r>
+      <w:proofErr w:type="spellStart"/>
+      <w:r>
+        <w:rPr>
+          <w:i/>
+          <w:lang w:val="it-IT"/>
+        </w:rPr>
+        <w:t>through</w:t>
+      </w:r>
+      <w:proofErr w:type="spellEnd"/>
+      <w:r>
+        <w:rPr>
+          <w:i/>
+          <w:lang w:val="it-IT"/>
+        </w:rPr>
+        <w:t xml:space="preserve"> Facebook, a method </w:t>
+      </w:r>
+      <w:proofErr w:type="spellStart"/>
+      <w:r>
+        <w:rPr>
+          <w:i/>
+          <w:lang w:val="it-IT"/>
+        </w:rPr>
+        <w:t>that</w:t>
+      </w:r>
+      <w:proofErr w:type="spellEnd"/>
+      <w:r>
+        <w:rPr>
+          <w:i/>
+          <w:lang w:val="it-IT"/>
+        </w:rPr>
+        <w:t xml:space="preserve"> </w:t>
+      </w:r>
+      <w:proofErr w:type="spellStart"/>
+      <w:r>
+        <w:rPr>
+          <w:i/>
+          <w:lang w:val="it-IT"/>
+        </w:rPr>
+        <w:t>proved</w:t>
+      </w:r>
+      <w:proofErr w:type="spellEnd"/>
+      <w:r>
+        <w:rPr>
+          <w:i/>
+          <w:lang w:val="it-IT"/>
+        </w:rPr>
+        <w:t xml:space="preserve"> to be </w:t>
+      </w:r>
+      <w:proofErr w:type="spellStart"/>
+      <w:r>
+        <w:rPr>
+          <w:i/>
+          <w:lang w:val="it-IT"/>
+        </w:rPr>
+        <w:t>limiting</w:t>
+      </w:r>
+      <w:proofErr w:type="spellEnd"/>
+      <w:r>
+        <w:rPr>
+          <w:i/>
+          <w:lang w:val="it-IT"/>
+        </w:rPr>
+        <w:t xml:space="preserve"> and </w:t>
+      </w:r>
+      <w:proofErr w:type="spellStart"/>
+      <w:r>
+        <w:rPr>
+          <w:i/>
+          <w:lang w:val="it-IT"/>
+        </w:rPr>
+        <w:t>impractical</w:t>
+      </w:r>
+      <w:proofErr w:type="spellEnd"/>
+      <w:r>
+        <w:rPr>
+          <w:i/>
+          <w:lang w:val="it-IT"/>
+        </w:rPr>
+        <w:t xml:space="preserve">. The </w:t>
+      </w:r>
+      <w:proofErr w:type="spellStart"/>
+      <w:r>
+        <w:rPr>
+          <w:i/>
+          <w:lang w:val="it-IT"/>
+        </w:rPr>
+        <w:t>objective</w:t>
+      </w:r>
+      <w:proofErr w:type="spellEnd"/>
+      <w:r>
+        <w:rPr>
+          <w:i/>
+          <w:lang w:val="it-IT"/>
+        </w:rPr>
+        <w:t xml:space="preserve"> of the project </w:t>
+      </w:r>
+      <w:proofErr w:type="spellStart"/>
+      <w:r>
+        <w:rPr>
+          <w:i/>
+          <w:lang w:val="it-IT"/>
+        </w:rPr>
+        <w:t>is</w:t>
+      </w:r>
+      <w:proofErr w:type="spellEnd"/>
+      <w:r>
+        <w:rPr>
+          <w:i/>
+          <w:lang w:val="it-IT"/>
+        </w:rPr>
+        <w:t xml:space="preserve"> to address </w:t>
+      </w:r>
+      <w:proofErr w:type="spellStart"/>
+      <w:r>
+        <w:rPr>
+          <w:i/>
+          <w:lang w:val="it-IT"/>
+        </w:rPr>
+        <w:t>this</w:t>
+      </w:r>
+      <w:proofErr w:type="spellEnd"/>
+      <w:r>
+        <w:rPr>
+          <w:i/>
+          <w:lang w:val="it-IT"/>
+        </w:rPr>
+        <w:t xml:space="preserve"> issue by providing a system </w:t>
+      </w:r>
+      <w:proofErr w:type="spellStart"/>
+      <w:r>
+        <w:rPr>
+          <w:i/>
+          <w:lang w:val="it-IT"/>
+        </w:rPr>
+        <w:t>that</w:t>
+      </w:r>
+      <w:proofErr w:type="spellEnd"/>
+      <w:r>
+        <w:rPr>
+          <w:i/>
+          <w:lang w:val="it-IT"/>
+        </w:rPr>
+        <w:t xml:space="preserve"> </w:t>
+      </w:r>
+      <w:proofErr w:type="spellStart"/>
+      <w:r>
+        <w:rPr>
+          <w:i/>
+          <w:lang w:val="it-IT"/>
+        </w:rPr>
+        <w:t>allows</w:t>
+      </w:r>
+      <w:proofErr w:type="spellEnd"/>
+      <w:r>
+        <w:rPr>
+          <w:i/>
+          <w:lang w:val="it-IT"/>
+        </w:rPr>
+        <w:t xml:space="preserve"> </w:t>
+      </w:r>
+      <w:proofErr w:type="spellStart"/>
+      <w:r>
+        <w:rPr>
+          <w:i/>
+          <w:lang w:val="it-IT"/>
+        </w:rPr>
+        <w:t>anyone</w:t>
+      </w:r>
+      <w:proofErr w:type="spellEnd"/>
+      <w:r>
+        <w:rPr>
+          <w:i/>
+          <w:lang w:val="it-IT"/>
+        </w:rPr>
+        <w:t xml:space="preserve"> to gain a </w:t>
+      </w:r>
+      <w:proofErr w:type="spellStart"/>
+      <w:r>
+        <w:rPr>
+          <w:i/>
+          <w:lang w:val="it-IT"/>
+        </w:rPr>
+        <w:t>clearer</w:t>
+      </w:r>
+      <w:proofErr w:type="spellEnd"/>
+      <w:r>
+        <w:rPr>
+          <w:i/>
+          <w:lang w:val="it-IT"/>
+        </w:rPr>
+        <w:t xml:space="preserve"> understanding of the </w:t>
+      </w:r>
+      <w:proofErr w:type="spellStart"/>
+      <w:r>
+        <w:rPr>
+          <w:i/>
+          <w:lang w:val="it-IT"/>
+        </w:rPr>
+        <w:t>group's</w:t>
+      </w:r>
+      <w:proofErr w:type="spellEnd"/>
+      <w:r>
+        <w:rPr>
+          <w:i/>
+          <w:lang w:val="it-IT"/>
+        </w:rPr>
+        <w:t xml:space="preserve"> </w:t>
+      </w:r>
+      <w:proofErr w:type="spellStart"/>
+      <w:r>
+        <w:rPr>
+          <w:i/>
+          <w:lang w:val="it-IT"/>
+        </w:rPr>
+        <w:t>activities</w:t>
+      </w:r>
+      <w:proofErr w:type="spellEnd"/>
+      <w:r>
+        <w:rPr>
+          <w:i/>
+          <w:lang w:val="it-IT"/>
+        </w:rPr>
+        <w:t xml:space="preserve"> </w:t>
+      </w:r>
+      <w:proofErr w:type="spellStart"/>
+      <w:r>
+        <w:rPr>
+          <w:i/>
+          <w:lang w:val="it-IT"/>
+        </w:rPr>
+        <w:t>without</w:t>
+      </w:r>
+      <w:proofErr w:type="spellEnd"/>
+      <w:r>
+        <w:rPr>
+          <w:i/>
+          <w:lang w:val="it-IT"/>
+        </w:rPr>
+        <w:t xml:space="preserve"> the need for an account. </w:t>
+      </w:r>
+      <w:r>
+        <w:rPr>
+          <w:i/>
+          <w:lang w:val="fr-CH"/>
+        </w:rPr>
+        <w:t xml:space="preserve">This </w:t>
+      </w:r>
+      <w:proofErr w:type="spellStart"/>
+      <w:r>
+        <w:rPr>
+          <w:i/>
+          <w:lang w:val="fr-CH"/>
+        </w:rPr>
+        <w:t>way</w:t>
+      </w:r>
+      <w:proofErr w:type="spellEnd"/>
+      <w:r>
+        <w:rPr>
+          <w:i/>
+          <w:lang w:val="fr-CH"/>
+        </w:rPr>
+        <w:t xml:space="preserve">, </w:t>
+      </w:r>
+      <w:proofErr w:type="spellStart"/>
+      <w:r>
+        <w:rPr>
+          <w:i/>
+          <w:lang w:val="fr-CH"/>
+        </w:rPr>
+        <w:t>it</w:t>
+      </w:r>
+      <w:proofErr w:type="spellEnd"/>
+      <w:r>
+        <w:rPr>
+          <w:i/>
+          <w:lang w:val="fr-CH"/>
+        </w:rPr>
+        <w:t xml:space="preserve"> </w:t>
+      </w:r>
+      <w:proofErr w:type="spellStart"/>
+      <w:r>
+        <w:rPr>
+          <w:i/>
+          <w:lang w:val="fr-CH"/>
+        </w:rPr>
+        <w:t>increases</w:t>
+      </w:r>
+      <w:proofErr w:type="spellEnd"/>
+      <w:r>
+        <w:rPr>
+          <w:i/>
+          <w:lang w:val="fr-CH"/>
+        </w:rPr>
+        <w:t xml:space="preserve"> the </w:t>
+      </w:r>
+      <w:proofErr w:type="spellStart"/>
+      <w:r>
+        <w:rPr>
+          <w:i/>
+          <w:lang w:val="fr-CH"/>
+        </w:rPr>
+        <w:t>group's</w:t>
+      </w:r>
+      <w:proofErr w:type="spellEnd"/>
+      <w:r>
+        <w:rPr>
+          <w:i/>
+          <w:lang w:val="fr-CH"/>
+        </w:rPr>
+        <w:t xml:space="preserve"> </w:t>
+      </w:r>
+      <w:proofErr w:type="spellStart"/>
+      <w:r>
+        <w:rPr>
+          <w:i/>
+          <w:lang w:val="fr-CH"/>
+        </w:rPr>
+        <w:t>visibility</w:t>
+      </w:r>
+      <w:proofErr w:type="spellEnd"/>
+      <w:r>
+        <w:rPr>
+          <w:i/>
+          <w:lang w:val="fr-CH"/>
+        </w:rPr>
+        <w:t xml:space="preserve"> and the </w:t>
+      </w:r>
+      <w:proofErr w:type="spellStart"/>
+      <w:r>
+        <w:rPr>
+          <w:i/>
+          <w:lang w:val="fr-CH"/>
+        </w:rPr>
+        <w:t>possibility</w:t>
+      </w:r>
+      <w:proofErr w:type="spellEnd"/>
+      <w:r>
+        <w:rPr>
+          <w:i/>
+          <w:lang w:val="fr-CH"/>
+        </w:rPr>
+        <w:t xml:space="preserve"> of </w:t>
+      </w:r>
+      <w:proofErr w:type="spellStart"/>
+      <w:r>
+        <w:rPr>
+          <w:i/>
+          <w:lang w:val="fr-CH"/>
+        </w:rPr>
+        <w:t>attracting</w:t>
+      </w:r>
+      <w:proofErr w:type="spellEnd"/>
+      <w:r>
+        <w:rPr>
+          <w:i/>
+          <w:lang w:val="fr-CH"/>
+        </w:rPr>
+        <w:t xml:space="preserve"> new participants.</w:t>
+      </w:r>
+    </w:p>
+    <w:p>
+      <w:pPr>
+        <w:pStyle w:val="Titolo2"/>
       </w:pPr>
       <w:bookmarkStart w:id="3" w:name="_Toc86330049"/>
-      <w:r>
-        <w:rPr>
-          <w:i/>
-          <w:szCs w:val="14"/>
-          <w:lang w:val="it-IT"/>
-        </w:rPr>
-        <w:t xml:space="preserve">Per questo progetto, ho deciso di creare un gestionale per il gruppo gastronomico </w:t>
-      </w:r>
-      <w:proofErr w:type="spellStart"/>
-      <w:r>
-        <w:rPr>
-          <w:i/>
-          <w:szCs w:val="14"/>
-          <w:lang w:val="it-IT"/>
-        </w:rPr>
-        <w:t>Cagnavin</w:t>
-      </w:r>
-      <w:proofErr w:type="spellEnd"/>
-      <w:r>
-        <w:rPr>
-          <w:i/>
-          <w:szCs w:val="14"/>
-          <w:lang w:val="it-IT"/>
-        </w:rPr>
-        <w:t>. Prima di realizzare questo progetto, la gestione del gruppo e delle sue gite avveniva esclusivamente tramite Facebook, un metodo che risultava limitante e poco pratico. L'obiettivo del progetto è risolvere questa problematica, offrendo un sistema che consenta a chiunque di farsi un'idea più chiara delle attività del gruppo, senza la necessità di avere un account. In questo modo, si favorisce l'aumento della visibilità del gruppo e la possibilità di attrarre nuovi partecipanti.</w:t>
-      </w:r>
-    </w:p>
-    <w:p>
-      <w:pPr>
-        <w:pStyle w:val="Titolo2"/>
-      </w:pPr>
       <w:r>
         <w:t>Scopo</w:t>
       </w:r>
@@ -2927,45 +3472,36 @@
           <w:rFonts w:ascii="Arial" w:hAnsi="Arial" w:cs="Arial"/>
           <w:sz w:val="20"/>
         </w:rPr>
-        <w:t>, che semplifichi e migliori la gestione delle gite gastronomiche organizzate, offrendo una soluzione più efficiente rispetto all'uso di Facebook. Il gestionale consentirà agli amministratori di organizzare, monitorare e gestire ogni aspetto de</w:t>
-      </w:r>
-      <w:bookmarkStart w:id="4" w:name="_GoBack"/>
-      <w:bookmarkEnd w:id="4"/>
+        <w:t>, che semplifichi e migliori la gestione delle gite gastronomiche organizzate, offrendo una soluzione più efficiente rispetto all'uso di Facebook. Il gestionale consentirà agli amministratori di organizzare, monitorare e gestire ogni aspetto delle gite, inclusa la creazione di eventi, la gestione delle iscrizioni, il caricamento di foto e la gestione dei pagamenti tramite</w:t>
+      </w:r>
       <w:r>
         <w:rPr>
           <w:rFonts w:ascii="Arial" w:hAnsi="Arial" w:cs="Arial"/>
           <w:sz w:val="20"/>
         </w:rPr>
-        <w:t>lle gite, inclusa la creazione di eventi, la gestione delle iscrizioni, il caricamento di foto e la gestione dei pagamenti tramite</w:t>
+        <w:t xml:space="preserve"> email</w:t>
       </w:r>
       <w:r>
         <w:rPr>
           <w:rFonts w:ascii="Arial" w:hAnsi="Arial" w:cs="Arial"/>
           <w:sz w:val="20"/>
         </w:rPr>
-        <w:t xml:space="preserve"> email</w:t>
-      </w:r>
-      <w:r>
+        <w:t>. Gli utenti, d’altra parte, avranno la possibilità di interagire con il sito in modo semplice, accedere facilmente alle informazioni relative alle gite passate e future, personalizzare il loro profilo e ricevere notifiche importanti.</w:t>
+      </w:r>
+    </w:p>
+    <w:p>
+      <w:pPr>
+        <w:pStyle w:val="NormaleWeb"/>
         <w:rPr>
           <w:rFonts w:ascii="Arial" w:hAnsi="Arial" w:cs="Arial"/>
           <w:sz w:val="20"/>
         </w:rPr>
-        <w:t>. Gli utenti, d’altra parte, avranno la possibilità di interagire con il sito in modo semplice, accedere facilmente alle informazioni relative alle gite passate e future, personalizzare il loro profilo e ricevere notifiche importanti.</w:t>
-      </w:r>
-    </w:p>
-    <w:p>
-      <w:pPr>
-        <w:pStyle w:val="NormaleWeb"/>
+      </w:pPr>
+      <w:r>
         <w:rPr>
           <w:rFonts w:ascii="Arial" w:hAnsi="Arial" w:cs="Arial"/>
           <w:sz w:val="20"/>
         </w:rPr>
-      </w:pPr>
-      <w:r>
-        <w:rPr>
-          <w:rFonts w:ascii="Arial" w:hAnsi="Arial" w:cs="Arial"/>
-          <w:sz w:val="20"/>
-        </w:rPr>
         <w:t>L'obiettivo è rendere il processo di iscrizione alle gite più accessibile e comodo, favorendo la partecipazione di nuovi membri e migliorando la comunicazione tra amministratori e partecipanti. Inoltre, la piattaforma avrà un impatto positivo sulla gestione delle informazioni, consentendo a tutti i membri del gruppo di accedere facilmente alle foto e dettagli delle gite passate, oltre a migliorare l’esperienza complessiva, favorendo una maggiore organizzazione e soddisfazione degli utenti.</w:t>
       </w:r>
     </w:p>
@@ -3012,81 +3548,81 @@
       <w:r>
         <w:br w:type="page"/>
       </w:r>
-      <w:bookmarkStart w:id="5" w:name="_Toc86330050"/>
+      <w:bookmarkStart w:id="4" w:name="_Toc86330050"/>
       <w:r>
         <w:lastRenderedPageBreak/>
         <w:t>Analisi</w:t>
       </w:r>
+      <w:bookmarkEnd w:id="4"/>
+    </w:p>
+    <w:p>
+      <w:pPr>
+        <w:pStyle w:val="Titolo2"/>
+      </w:pPr>
+      <w:bookmarkStart w:id="5" w:name="_Toc86330051"/>
+      <w:r>
+        <w:t>Analisi del dominio</w:t>
+      </w:r>
       <w:bookmarkEnd w:id="5"/>
     </w:p>
     <w:p>
       <w:pPr>
+        <w:rPr>
+          <w:lang w:val="it-IT"/>
+        </w:rPr>
+      </w:pPr>
+      <w:r>
+        <w:rPr>
+          <w:lang w:val="it-IT"/>
+        </w:rPr>
+        <w:t>L’applicativo verrà usato da due categoria di utenti, gli amministratori, che si occupano di tutto quello che riguarda la gestione della gita e gli utenti, che possono essere sia dei partecipanti o semplici visitatori della pagina.</w:t>
+      </w:r>
+    </w:p>
+    <w:p>
+      <w:pPr>
+        <w:rPr>
+          <w:lang w:val="it-IT"/>
+        </w:rPr>
+      </w:pPr>
+      <w:r>
+        <w:rPr>
+          <w:lang w:val="it-IT"/>
+        </w:rPr>
+        <w:t xml:space="preserve">Principalmente si vuole facilitare l’iscrizione e la gestione delle gite del gruppo, che al momento come unica alternativa presenta il gruppo </w:t>
+      </w:r>
+      <w:proofErr w:type="spellStart"/>
+      <w:r>
+        <w:rPr>
+          <w:lang w:val="it-IT"/>
+        </w:rPr>
+        <w:t>facebook</w:t>
+      </w:r>
+      <w:proofErr w:type="spellEnd"/>
+      <w:r>
+        <w:rPr>
+          <w:lang w:val="it-IT"/>
+        </w:rPr>
+        <w:t xml:space="preserve"> che non permette una gestione ottimale ed automatica.</w:t>
+      </w:r>
+    </w:p>
+    <w:p>
+      <w:pPr>
         <w:pStyle w:val="Titolo2"/>
       </w:pPr>
-      <w:bookmarkStart w:id="6" w:name="_Toc86330051"/>
-      <w:r>
-        <w:t>Analisi del dominio</w:t>
+      <w:bookmarkStart w:id="6" w:name="_Toc86330052"/>
+      <w:r>
+        <w:t>Analisi e s</w:t>
+      </w:r>
+      <w:r>
+        <w:t>pecifica</w:t>
+      </w:r>
+      <w:r>
+        <w:t xml:space="preserve"> </w:t>
+      </w:r>
+      <w:r>
+        <w:t>dei requisiti</w:t>
       </w:r>
       <w:bookmarkEnd w:id="6"/>
-    </w:p>
-    <w:p>
-      <w:pPr>
-        <w:rPr>
-          <w:lang w:val="it-IT"/>
-        </w:rPr>
-      </w:pPr>
-      <w:r>
-        <w:rPr>
-          <w:lang w:val="it-IT"/>
-        </w:rPr>
-        <w:t>L’applicativo verrà usato da due categoria di utenti, gli amministratori, che si occupano di tutto quello che riguarda la gestione della gita e gli utenti, che possono essere sia dei partecipanti o semplici visitatori della pagina.</w:t>
-      </w:r>
-    </w:p>
-    <w:p>
-      <w:pPr>
-        <w:rPr>
-          <w:lang w:val="it-IT"/>
-        </w:rPr>
-      </w:pPr>
-      <w:r>
-        <w:rPr>
-          <w:lang w:val="it-IT"/>
-        </w:rPr>
-        <w:t xml:space="preserve">Principalmente si vuole facilitare l’iscrizione e la gestione delle gite del gruppo, che al momento come unica alternativa presenta il gruppo </w:t>
-      </w:r>
-      <w:proofErr w:type="spellStart"/>
-      <w:r>
-        <w:rPr>
-          <w:lang w:val="it-IT"/>
-        </w:rPr>
-        <w:t>facebook</w:t>
-      </w:r>
-      <w:proofErr w:type="spellEnd"/>
-      <w:r>
-        <w:rPr>
-          <w:lang w:val="it-IT"/>
-        </w:rPr>
-        <w:t xml:space="preserve"> che non permette una gestione ottimale ed automatica.</w:t>
-      </w:r>
-    </w:p>
-    <w:p>
-      <w:pPr>
-        <w:pStyle w:val="Titolo2"/>
-      </w:pPr>
-      <w:bookmarkStart w:id="7" w:name="_Toc86330052"/>
-      <w:r>
-        <w:t>Analisi e s</w:t>
-      </w:r>
-      <w:r>
-        <w:t>pecifica</w:t>
-      </w:r>
-      <w:r>
-        <w:t xml:space="preserve"> </w:t>
-      </w:r>
-      <w:r>
-        <w:t>dei requisiti</w:t>
-      </w:r>
-      <w:bookmarkEnd w:id="7"/>
     </w:p>
     <w:tbl>
       <w:tblPr>
@@ -3675,6 +4211,81 @@
                 <w:sz w:val="16"/>
                 <w:szCs w:val="16"/>
               </w:rPr>
+              <w:t>Password dimenticata</w:t>
+            </w:r>
+            <w:bookmarkStart w:id="7" w:name="_GoBack"/>
+            <w:bookmarkEnd w:id="7"/>
+          </w:p>
+        </w:tc>
+      </w:tr>
+      <w:tr>
+        <w:trPr>
+          <w:tblCellSpacing w:w="0" w:type="dxa"/>
+        </w:trPr>
+        <w:tc>
+          <w:tcPr>
+            <w:tcW w:w="1895" w:type="dxa"/>
+            <w:tcBorders>
+              <w:top w:val="outset" w:sz="6" w:space="0" w:color="000000"/>
+              <w:bottom w:val="outset" w:sz="6" w:space="0" w:color="000000"/>
+              <w:right w:val="outset" w:sz="6" w:space="0" w:color="000000"/>
+            </w:tcBorders>
+          </w:tcPr>
+          <w:p>
+            <w:pPr>
+              <w:spacing w:before="100" w:beforeAutospacing="1"/>
+              <w:rPr>
+                <w:b/>
+                <w:bCs/>
+                <w:sz w:val="16"/>
+                <w:szCs w:val="16"/>
+              </w:rPr>
+            </w:pPr>
+            <w:r>
+              <w:rPr>
+                <w:b/>
+                <w:bCs/>
+                <w:sz w:val="16"/>
+                <w:szCs w:val="16"/>
+              </w:rPr>
+              <w:t>00</w:t>
+            </w:r>
+            <w:r>
+              <w:rPr>
+                <w:b/>
+                <w:bCs/>
+                <w:sz w:val="16"/>
+                <w:szCs w:val="16"/>
+              </w:rPr>
+              <w:t>5</w:t>
+            </w:r>
+          </w:p>
+        </w:tc>
+        <w:tc>
+          <w:tcPr>
+            <w:tcW w:w="7685" w:type="dxa"/>
+            <w:tcBorders>
+              <w:top w:val="outset" w:sz="6" w:space="0" w:color="000000"/>
+              <w:left w:val="outset" w:sz="6" w:space="0" w:color="000000"/>
+              <w:bottom w:val="outset" w:sz="6" w:space="0" w:color="000000"/>
+            </w:tcBorders>
+          </w:tcPr>
+          <w:p>
+            <w:pPr>
+              <w:tabs>
+                <w:tab w:val="left" w:pos="4921"/>
+              </w:tabs>
+              <w:spacing w:before="100" w:beforeAutospacing="1"/>
+              <w:rPr>
+                <w:sz w:val="16"/>
+                <w:szCs w:val="16"/>
+              </w:rPr>
+            </w:pPr>
+            <w:r>
+              <w:rPr>
+                <w:sz w:val="16"/>
+                <w:szCs w:val="16"/>
+              </w:rPr>
               <w:t>Codifica della password nel DB</w:t>
             </w:r>
           </w:p>
@@ -6524,6 +7135,7 @@
       </w:pPr>
       <w:r>
         <w:rPr>
+          <w:noProof/>
           <w:lang w:val="it-IT"/>
         </w:rPr>
         <w:drawing>
@@ -6961,14 +7573,27 @@
             <w:r>
               <w:t xml:space="preserve">Figura </w:t>
             </w:r>
-            <w:fldSimple w:instr=" SEQ Figura \* ARABIC ">
-              <w:r>
-                <w:rPr>
-                  <w:noProof/>
-                </w:rPr>
-                <w:t>2</w:t>
-              </w:r>
-            </w:fldSimple>
+            <w:r>
+              <w:fldChar w:fldCharType="begin"/>
+            </w:r>
+            <w:r>
+              <w:instrText xml:space="preserve"> SEQ Figura \* ARABIC </w:instrText>
+            </w:r>
+            <w:r>
+              <w:fldChar w:fldCharType="separate"/>
+            </w:r>
+            <w:r>
+              <w:rPr>
+                <w:noProof/>
+              </w:rPr>
+              <w:t>2</w:t>
+            </w:r>
+            <w:r>
+              <w:rPr>
+                <w:noProof/>
+              </w:rPr>
+              <w:fldChar w:fldCharType="end"/>
+            </w:r>
             <w:r>
               <w:t xml:space="preserve">: Esempio di diagramma di </w:t>
             </w:r>
@@ -9753,14 +10378,27 @@
     <w:r>
       <w:tab/>
     </w:r>
-    <w:fldSimple w:instr=" FILENAME ">
-      <w:r>
-        <w:rPr>
-          <w:noProof/>
-        </w:rPr>
-        <w:t>D2. Modello documentazione progetto.docx</w:t>
-      </w:r>
-    </w:fldSimple>
+    <w:r>
+      <w:fldChar w:fldCharType="begin"/>
+    </w:r>
+    <w:r>
+      <w:instrText xml:space="preserve"> FILENAME </w:instrText>
+    </w:r>
+    <w:r>
+      <w:fldChar w:fldCharType="separate"/>
+    </w:r>
+    <w:r>
+      <w:rPr>
+        <w:noProof/>
+      </w:rPr>
+      <w:t>D2. Modello documentazione progetto.docx</w:t>
+    </w:r>
+    <w:r>
+      <w:rPr>
+        <w:noProof/>
+      </w:rPr>
+      <w:fldChar w:fldCharType="end"/>
+    </w:r>
     <w:r>
       <w:tab/>
       <w:t xml:space="preserve">Versione: 11.01.2021 </w:t>
@@ -14142,7 +14780,7 @@
 </file>
 
 <file path=customXml/itemProps1.xml><?xml version="1.0" encoding="utf-8"?>
-<ds:datastoreItem xmlns:ds="http://schemas.openxmlformats.org/officeDocument/2006/customXml" ds:itemID="{42B71CB2-770C-4713-8F7C-B9484928A200}">
+<ds:datastoreItem xmlns:ds="http://schemas.openxmlformats.org/officeDocument/2006/customXml" ds:itemID="{CC6500B6-0E43-46F8-A1A1-0C090D4C7E58}">
   <ds:schemaRefs>
     <ds:schemaRef ds:uri="http://schemas.openxmlformats.org/officeDocument/2006/bibliography"/>
   </ds:schemaRefs>

--- a/3_Documentazione/Documentazione_Cagnavin.docx
+++ b/3_Documentazione/Documentazione_Cagnavin.docx
@@ -4213,8 +4213,6 @@
               </w:rPr>
               <w:t>Password dimenticata</w:t>
             </w:r>
-            <w:bookmarkStart w:id="7" w:name="_GoBack"/>
-            <w:bookmarkEnd w:id="7"/>
           </w:p>
         </w:tc>
       </w:tr>
@@ -7120,12 +7118,12 @@
       <w:r>
         <w:br w:type="page"/>
       </w:r>
-      <w:bookmarkStart w:id="8" w:name="_Toc86330053"/>
+      <w:bookmarkStart w:id="7" w:name="_Toc86330053"/>
       <w:r>
         <w:lastRenderedPageBreak/>
         <w:t>Use case</w:t>
       </w:r>
-      <w:bookmarkEnd w:id="8"/>
+      <w:bookmarkEnd w:id="7"/>
     </w:p>
     <w:p>
       <w:pPr>
@@ -7407,12 +7405,12 @@
       <w:pPr>
         <w:pStyle w:val="Titolo2"/>
       </w:pPr>
-      <w:bookmarkStart w:id="9" w:name="_Toc86330054"/>
+      <w:bookmarkStart w:id="8" w:name="_Toc86330054"/>
       <w:r>
         <w:lastRenderedPageBreak/>
         <w:t>Pianificazione</w:t>
       </w:r>
-      <w:bookmarkEnd w:id="9"/>
+      <w:bookmarkEnd w:id="8"/>
     </w:p>
     <w:p>
       <w:pPr>
@@ -7671,213 +7669,31 @@
       <w:pPr>
         <w:pStyle w:val="Titolo2"/>
       </w:pPr>
-      <w:bookmarkStart w:id="10" w:name="_Toc86330055"/>
+      <w:bookmarkStart w:id="9" w:name="_Toc86330055"/>
       <w:r>
         <w:t>Analisi dei mezzi</w:t>
       </w:r>
-      <w:bookmarkEnd w:id="10"/>
-    </w:p>
-    <w:p>
-      <w:pPr>
-        <w:rPr>
-          <w:lang w:val="it-IT"/>
-        </w:rPr>
-      </w:pPr>
-      <w:r>
-        <w:rPr>
-          <w:lang w:val="it-IT"/>
-        </w:rPr>
-        <w:t xml:space="preserve">Elencare e </w:t>
-      </w:r>
-      <w:r>
-        <w:rPr>
-          <w:lang w:val="it-IT"/>
-        </w:rPr>
-        <w:t>descrivere</w:t>
-      </w:r>
-      <w:r>
-        <w:rPr>
-          <w:lang w:val="it-IT"/>
-        </w:rPr>
-        <w:t xml:space="preserve"> i </w:t>
-      </w:r>
-      <w:r>
-        <w:rPr>
-          <w:lang w:val="it-IT"/>
-        </w:rPr>
-        <w:t>mezzi disponibili pe</w:t>
-      </w:r>
-      <w:r>
-        <w:rPr>
-          <w:lang w:val="it-IT"/>
-        </w:rPr>
-        <w:t>r la realizzazione del progetto. Ricordarsi di sempre descrivere nel dettaglio le versioni e il modello di riferimento.</w:t>
-      </w:r>
-    </w:p>
-    <w:p>
-      <w:pPr>
-        <w:pStyle w:val="Titolo3"/>
-      </w:pPr>
-      <w:bookmarkStart w:id="11" w:name="_Toc413411419"/>
-      <w:bookmarkStart w:id="12" w:name="_Toc86330056"/>
-      <w:r>
-        <w:t>Software</w:t>
-      </w:r>
-      <w:bookmarkEnd w:id="11"/>
-      <w:bookmarkEnd w:id="12"/>
-    </w:p>
-    <w:p>
-      <w:pPr>
-        <w:rPr>
-          <w:lang w:val="it-IT"/>
-        </w:rPr>
-      </w:pPr>
-      <w:r>
-        <w:rPr>
-          <w:lang w:val="it-IT"/>
-        </w:rPr>
-        <w:t xml:space="preserve">SDK, librerie, </w:t>
-      </w:r>
-      <w:proofErr w:type="spellStart"/>
-      <w:r>
-        <w:rPr>
-          <w:lang w:val="it-IT"/>
-        </w:rPr>
-        <w:t>tools</w:t>
-      </w:r>
-      <w:proofErr w:type="spellEnd"/>
-      <w:r>
-        <w:rPr>
-          <w:lang w:val="it-IT"/>
-        </w:rPr>
-        <w:t xml:space="preserve"> utilizzati pe</w:t>
-      </w:r>
-      <w:r>
-        <w:rPr>
-          <w:lang w:val="it-IT"/>
-        </w:rPr>
-        <w:t>r la realizzazione del progetto</w:t>
-      </w:r>
-      <w:r>
-        <w:rPr>
-          <w:lang w:val="it-IT"/>
-        </w:rPr>
-        <w:t xml:space="preserve"> e eventuali dipendenze</w:t>
-      </w:r>
-      <w:r>
-        <w:rPr>
-          <w:lang w:val="it-IT"/>
-        </w:rPr>
-        <w:t>.</w:t>
-      </w:r>
-    </w:p>
-    <w:p>
-      <w:pPr>
-        <w:pStyle w:val="Titolo3"/>
-      </w:pPr>
-      <w:bookmarkStart w:id="13" w:name="_Toc413411420"/>
-      <w:bookmarkStart w:id="14" w:name="_Toc86330057"/>
-      <w:r>
-        <w:t>Hardware</w:t>
-      </w:r>
-      <w:bookmarkEnd w:id="13"/>
-      <w:bookmarkEnd w:id="14"/>
-    </w:p>
-    <w:p>
-      <w:pPr>
-        <w:rPr>
-          <w:lang w:val="it-IT"/>
-        </w:rPr>
-      </w:pPr>
-    </w:p>
-    <w:p>
-      <w:pPr>
-        <w:rPr>
-          <w:lang w:val="it-IT"/>
-        </w:rPr>
-      </w:pPr>
-      <w:r>
-        <w:rPr>
-          <w:lang w:val="it-IT"/>
-        </w:rPr>
-        <w:t xml:space="preserve">Su quale piattaforma dovrà essere eseguito il prodotto? Che hardware particolare è coinvolto nel progetto? Che particolarità e limitazioni presenta? Che </w:t>
-      </w:r>
-      <w:r>
-        <w:rPr>
-          <w:lang w:val="it-IT"/>
-        </w:rPr>
-        <w:t>HW</w:t>
-      </w:r>
-      <w:r>
-        <w:rPr>
-          <w:lang w:val="it-IT"/>
-        </w:rPr>
-        <w:t xml:space="preserve"> sarà disponibile durante lo sviluppo?</w:t>
-      </w:r>
-    </w:p>
-    <w:p>
-      <w:pPr>
-        <w:pStyle w:val="Titolo1"/>
-      </w:pPr>
-      <w:bookmarkStart w:id="15" w:name="_Toc429059808"/>
-      <w:bookmarkStart w:id="16" w:name="_Toc86330058"/>
-      <w:r>
-        <w:t>Progettazione</w:t>
-      </w:r>
-      <w:bookmarkEnd w:id="15"/>
-      <w:bookmarkEnd w:id="16"/>
-    </w:p>
-    <w:p>
-      <w:pPr>
-        <w:rPr>
-          <w:lang w:val="it-IT"/>
-        </w:rPr>
-      </w:pPr>
-      <w:r>
-        <w:rPr>
-          <w:lang w:val="it-IT"/>
-        </w:rPr>
-        <w:t>Questo capitolo descrive esaustivamente come deve essere realizzato il prodotto fin nei suoi dettagli. Una buona progettazione permette all’esecutore di evitare fraintendimenti e imprecisioni nell’implementazione del prodotto.</w:t>
-      </w:r>
-    </w:p>
-    <w:p>
-      <w:pPr>
-        <w:rPr>
-          <w:lang w:val="it-IT"/>
-        </w:rPr>
-      </w:pPr>
-    </w:p>
-    <w:p>
-      <w:pPr>
-        <w:pStyle w:val="Titolo2"/>
-      </w:pPr>
-      <w:bookmarkStart w:id="17" w:name="_Toc429059809"/>
-      <w:bookmarkStart w:id="18" w:name="_Toc86330059"/>
-      <w:r>
-        <w:lastRenderedPageBreak/>
-        <w:t>Design dell’architettura del sistema</w:t>
-      </w:r>
-      <w:bookmarkEnd w:id="17"/>
-      <w:bookmarkEnd w:id="18"/>
-    </w:p>
-    <w:p>
-      <w:pPr>
-        <w:rPr>
-          <w:lang w:val="it-IT"/>
-        </w:rPr>
-      </w:pPr>
-      <w:r>
-        <w:rPr>
-          <w:lang w:val="it-IT"/>
-        </w:rPr>
-        <w:t>Descrive:</w:t>
-      </w:r>
-    </w:p>
-    <w:p>
-      <w:pPr>
+      <w:bookmarkEnd w:id="9"/>
+    </w:p>
+    <w:p>
+      <w:pPr>
+        <w:rPr>
+          <w:lang w:val="it-IT"/>
+        </w:rPr>
+      </w:pPr>
+      <w:r>
+        <w:rPr>
+          <w:lang w:val="it-IT"/>
+        </w:rPr>
+        <w:t>Per sviluppare questo applicativo stiamo utilizzando dei PC forniti dalla scuola, il modello è “HP ELITEDESK” che utilizza:</w:t>
+      </w:r>
+    </w:p>
+    <w:p>
+      <w:pPr>
+        <w:pStyle w:val="Paragrafoelenco"/>
         <w:numPr>
           <w:ilvl w:val="0"/>
-          <w:numId w:val="10"/>
+          <w:numId w:val="26"/>
         </w:numPr>
         <w:rPr>
           <w:lang w:val="it-IT"/>
@@ -7887,14 +7703,33 @@
         <w:rPr>
           <w:lang w:val="it-IT"/>
         </w:rPr>
-        <w:t>La struttura del programma/sistema lo schema di rete...</w:t>
-      </w:r>
-    </w:p>
-    <w:p>
-      <w:pPr>
+        <w:t>CPU</w:t>
+      </w:r>
+      <w:r>
+        <w:rPr>
+          <w:lang w:val="it-IT"/>
+        </w:rPr>
+        <w:t xml:space="preserve"> </w:t>
+      </w:r>
+      <w:r>
+        <w:rPr>
+          <w:lang w:val="it-IT"/>
+        </w:rPr>
+        <w:sym w:font="Wingdings" w:char="F0E0"/>
+      </w:r>
+      <w:r>
+        <w:rPr>
+          <w:lang w:val="it-IT"/>
+        </w:rPr>
+        <w:t xml:space="preserve"> i7 9700, </w:t>
+      </w:r>
+    </w:p>
+    <w:p>
+      <w:pPr>
+        <w:pStyle w:val="Paragrafoelenco"/>
         <w:numPr>
           <w:ilvl w:val="0"/>
-          <w:numId w:val="10"/>
+          <w:numId w:val="26"/>
         </w:numPr>
         <w:rPr>
           <w:lang w:val="it-IT"/>
@@ -7904,26 +7739,39 @@
         <w:rPr>
           <w:lang w:val="it-IT"/>
         </w:rPr>
-        <w:t>G</w:t>
-      </w:r>
-      <w:r>
-        <w:rPr>
-          <w:lang w:val="it-IT"/>
-        </w:rPr>
-        <w:t>li o</w:t>
-      </w:r>
-      <w:r>
-        <w:rPr>
-          <w:lang w:val="it-IT"/>
-        </w:rPr>
-        <w:t>ggetti/moduli/componenti che lo compongono.</w:t>
-      </w:r>
-    </w:p>
-    <w:p>
-      <w:pPr>
+        <w:t xml:space="preserve">RAM </w:t>
+      </w:r>
+      <w:r>
+        <w:rPr>
+          <w:lang w:val="it-IT"/>
+        </w:rPr>
+        <w:sym w:font="Wingdings" w:char="F0E0"/>
+      </w:r>
+      <w:r>
+        <w:rPr>
+          <w:lang w:val="it-IT"/>
+        </w:rPr>
+        <w:t xml:space="preserve"> </w:t>
+      </w:r>
+      <w:r>
+        <w:rPr>
+          <w:lang w:val="it-IT"/>
+        </w:rPr>
+        <w:t>32 GB</w:t>
+      </w:r>
+      <w:r>
+        <w:rPr>
+          <w:lang w:val="it-IT"/>
+        </w:rPr>
+        <w:t xml:space="preserve"> </w:t>
+      </w:r>
+    </w:p>
+    <w:p>
+      <w:pPr>
+        <w:pStyle w:val="Paragrafoelenco"/>
         <w:numPr>
           <w:ilvl w:val="0"/>
-          <w:numId w:val="10"/>
+          <w:numId w:val="26"/>
         </w:numPr>
         <w:rPr>
           <w:lang w:val="it-IT"/>
@@ -7933,71 +7781,302 @@
         <w:rPr>
           <w:lang w:val="it-IT"/>
         </w:rPr>
-        <w:t>I</w:t>
-      </w:r>
-      <w:r>
-        <w:rPr>
-          <w:lang w:val="it-IT"/>
-        </w:rPr>
-        <w:t xml:space="preserve"> flussi di informazione in ingresso ed in uscita e le relative elaborazioni. Pu</w:t>
-      </w:r>
-      <w:r>
-        <w:rPr>
-          <w:lang w:val="it-IT"/>
-        </w:rPr>
-        <w:t>ò</w:t>
-      </w:r>
-      <w:r>
-        <w:rPr>
-          <w:lang w:val="it-IT"/>
-        </w:rPr>
-        <w:t xml:space="preserve"> utilizzare </w:t>
-      </w:r>
-      <w:r>
-        <w:rPr>
-          <w:i/>
-          <w:lang w:val="it-IT"/>
-        </w:rPr>
-        <w:t>diagrammi di flusso dei dati</w:t>
-      </w:r>
-      <w:r>
-        <w:rPr>
-          <w:lang w:val="it-IT"/>
-        </w:rPr>
-        <w:t xml:space="preserve"> (DFD).</w:t>
-      </w:r>
-    </w:p>
-    <w:p>
-      <w:pPr>
+        <w:t xml:space="preserve">GPU </w:t>
+      </w:r>
+      <w:r>
+        <w:rPr>
+          <w:lang w:val="it-IT"/>
+        </w:rPr>
+        <w:sym w:font="Wingdings" w:char="F0E0"/>
+      </w:r>
+      <w:r>
+        <w:rPr>
+          <w:lang w:val="it-IT"/>
+        </w:rPr>
+        <w:t xml:space="preserve"> NVIDIA </w:t>
+      </w:r>
+      <w:proofErr w:type="spellStart"/>
+      <w:r>
+        <w:rPr>
+          <w:lang w:val="it-IT"/>
+        </w:rPr>
+        <w:t>GeForce</w:t>
+      </w:r>
+      <w:proofErr w:type="spellEnd"/>
+      <w:r>
+        <w:rPr>
+          <w:lang w:val="it-IT"/>
+        </w:rPr>
+        <w:t xml:space="preserve"> </w:t>
+      </w:r>
+      <w:r>
+        <w:rPr>
+          <w:lang w:val="it-IT"/>
+        </w:rPr>
+        <w:t>RTX 2060</w:t>
+      </w:r>
+    </w:p>
+    <w:p>
+      <w:pPr>
+        <w:pStyle w:val="Titolo3"/>
+      </w:pPr>
+      <w:bookmarkStart w:id="10" w:name="_Toc413411419"/>
+      <w:bookmarkStart w:id="11" w:name="_Toc86330056"/>
+      <w:r>
+        <w:t>Software</w:t>
+      </w:r>
+      <w:bookmarkEnd w:id="10"/>
+      <w:bookmarkEnd w:id="11"/>
+    </w:p>
+    <w:p>
+      <w:pPr>
+        <w:rPr>
+          <w:lang w:val="it-IT"/>
+        </w:rPr>
+      </w:pPr>
+      <w:bookmarkStart w:id="12" w:name="_Toc413411420"/>
+      <w:bookmarkStart w:id="13" w:name="_Toc86330057"/>
+      <w:r>
+        <w:rPr>
+          <w:lang w:val="it-IT"/>
+        </w:rPr>
+        <w:t xml:space="preserve">Il software che </w:t>
+      </w:r>
+      <w:r>
+        <w:rPr>
+          <w:lang w:val="it-IT"/>
+        </w:rPr>
+        <w:t>sto</w:t>
+      </w:r>
+      <w:r>
+        <w:rPr>
+          <w:lang w:val="it-IT"/>
+        </w:rPr>
+        <w:t xml:space="preserve"> utilizzando </w:t>
+      </w:r>
+      <w:proofErr w:type="gramStart"/>
+      <w:r>
+        <w:rPr>
+          <w:lang w:val="it-IT"/>
+        </w:rPr>
+        <w:t>sono</w:t>
+      </w:r>
+      <w:proofErr w:type="gramEnd"/>
+      <w:r>
+        <w:rPr>
+          <w:lang w:val="it-IT"/>
+        </w:rPr>
+        <w:t xml:space="preserve"> i seguenti:</w:t>
+      </w:r>
+    </w:p>
+    <w:p>
+      <w:pPr>
+        <w:pStyle w:val="Paragrafoelenco"/>
         <w:numPr>
           <w:ilvl w:val="0"/>
-          <w:numId w:val="10"/>
+          <w:numId w:val="25"/>
         </w:numPr>
         <w:rPr>
           <w:lang w:val="it-IT"/>
         </w:rPr>
       </w:pPr>
-      <w:r>
-        <w:rPr>
-          <w:lang w:val="it-IT"/>
-        </w:rPr>
-        <w:t xml:space="preserve">Eventuale </w:t>
-      </w:r>
       <w:proofErr w:type="spellStart"/>
       <w:r>
         <w:rPr>
           <w:lang w:val="it-IT"/>
         </w:rPr>
-        <w:t>sitemap</w:t>
+        <w:t>IntelliJ</w:t>
       </w:r>
       <w:proofErr w:type="spellEnd"/>
-    </w:p>
-    <w:p>
-      <w:pPr>
-        <w:rPr>
-          <w:lang w:val="it-IT"/>
-        </w:rPr>
-      </w:pPr>
+      <w:r>
+        <w:rPr>
+          <w:lang w:val="it-IT"/>
+        </w:rPr>
+        <w:t xml:space="preserve"> Ultimate 2024.1 </w:t>
+      </w:r>
+    </w:p>
+    <w:p>
+      <w:pPr>
+        <w:pStyle w:val="Paragrafoelenco"/>
+        <w:numPr>
+          <w:ilvl w:val="0"/>
+          <w:numId w:val="25"/>
+        </w:numPr>
+        <w:rPr>
+          <w:lang w:val="it-IT"/>
+        </w:rPr>
+      </w:pPr>
+      <w:proofErr w:type="spellStart"/>
+      <w:r>
+        <w:rPr>
+          <w:lang w:val="it-IT"/>
+        </w:rPr>
+        <w:t>Vaadin</w:t>
+      </w:r>
+      <w:proofErr w:type="spellEnd"/>
+      <w:r>
+        <w:rPr>
+          <w:lang w:val="it-IT"/>
+        </w:rPr>
+        <w:t xml:space="preserve"> 26.6.4</w:t>
+      </w:r>
+    </w:p>
+    <w:p>
+      <w:pPr>
+        <w:pStyle w:val="Paragrafoelenco"/>
+        <w:numPr>
+          <w:ilvl w:val="0"/>
+          <w:numId w:val="25"/>
+        </w:numPr>
+        <w:rPr>
+          <w:lang w:val="it-IT"/>
+        </w:rPr>
+      </w:pPr>
+      <w:r>
+        <w:rPr>
+          <w:lang w:val="it-IT"/>
+        </w:rPr>
+        <w:t>Spring 3.4.2</w:t>
+      </w:r>
+    </w:p>
+    <w:p>
+      <w:pPr>
+        <w:pStyle w:val="Paragrafoelenco"/>
+        <w:numPr>
+          <w:ilvl w:val="0"/>
+          <w:numId w:val="25"/>
+        </w:numPr>
+        <w:rPr>
+          <w:lang w:val="it-IT"/>
+        </w:rPr>
+      </w:pPr>
+      <w:r>
+        <w:rPr>
+          <w:lang w:val="it-IT"/>
+        </w:rPr>
+        <w:t>CSS</w:t>
+      </w:r>
+    </w:p>
+    <w:p>
+      <w:pPr>
+        <w:pStyle w:val="Paragrafoelenco"/>
+        <w:numPr>
+          <w:ilvl w:val="0"/>
+          <w:numId w:val="25"/>
+        </w:numPr>
+        <w:rPr>
+          <w:lang w:val="it-IT"/>
+        </w:rPr>
+      </w:pPr>
+      <w:r>
+        <w:rPr>
+          <w:lang w:val="it-IT"/>
+        </w:rPr>
+        <w:t xml:space="preserve">Chrome </w:t>
+      </w:r>
+      <w:r>
+        <w:rPr>
+          <w:lang w:val="it-IT"/>
+        </w:rPr>
+        <w:t>132.0.6834.160</w:t>
+      </w:r>
+    </w:p>
+    <w:p>
+      <w:pPr>
+        <w:pStyle w:val="Paragrafoelenco"/>
+        <w:numPr>
+          <w:ilvl w:val="0"/>
+          <w:numId w:val="25"/>
+        </w:numPr>
+        <w:rPr>
+          <w:lang w:val="it-IT"/>
+        </w:rPr>
+      </w:pPr>
+      <w:proofErr w:type="spellStart"/>
+      <w:r>
+        <w:rPr>
+          <w:lang w:val="it-IT"/>
+        </w:rPr>
+        <w:t>Fork</w:t>
+      </w:r>
+      <w:proofErr w:type="spellEnd"/>
+      <w:r>
+        <w:rPr>
+          <w:lang w:val="it-IT"/>
+        </w:rPr>
+        <w:t xml:space="preserve"> 2.4.3.0</w:t>
+      </w:r>
+    </w:p>
+    <w:p>
+      <w:pPr>
+        <w:pStyle w:val="Titolo3"/>
+      </w:pPr>
+      <w:r>
+        <w:t>Hardware</w:t>
+      </w:r>
+      <w:bookmarkEnd w:id="12"/>
+      <w:bookmarkEnd w:id="13"/>
+    </w:p>
+    <w:p>
+      <w:pPr>
+        <w:rPr>
+          <w:lang w:val="it-IT"/>
+        </w:rPr>
+      </w:pPr>
+    </w:p>
+    <w:p>
+      <w:pPr>
+        <w:pStyle w:val="Titolo1"/>
+      </w:pPr>
+      <w:bookmarkStart w:id="14" w:name="_Toc429059808"/>
+      <w:bookmarkStart w:id="15" w:name="_Toc86330058"/>
+      <w:r>
+        <w:lastRenderedPageBreak/>
+        <w:t>Progettazione</w:t>
+      </w:r>
+      <w:bookmarkEnd w:id="14"/>
+      <w:bookmarkEnd w:id="15"/>
+    </w:p>
+    <w:p>
+      <w:pPr>
+        <w:rPr>
+          <w:lang w:val="it-IT"/>
+        </w:rPr>
+      </w:pPr>
+      <w:r>
+        <w:rPr>
+          <w:lang w:val="it-IT"/>
+        </w:rPr>
+        <w:t>Questo capitolo descrive esaustivamente come deve essere realizzato il prodotto fin nei suoi dettagli. Una buona progettazione permette all’esecutore di evitare fraintendimenti e imprecisioni nell’implementazione del prodotto.</w:t>
+      </w:r>
+    </w:p>
+    <w:p>
+      <w:pPr>
+        <w:rPr>
+          <w:lang w:val="it-IT"/>
+        </w:rPr>
+      </w:pPr>
+    </w:p>
+    <w:p>
+      <w:pPr>
+        <w:pStyle w:val="Titolo2"/>
+      </w:pPr>
+      <w:bookmarkStart w:id="16" w:name="_Toc429059809"/>
+      <w:bookmarkStart w:id="17" w:name="_Toc86330059"/>
+      <w:r>
+        <w:t>Design dell’architettura del sistema</w:t>
+      </w:r>
+      <w:bookmarkEnd w:id="16"/>
+      <w:bookmarkEnd w:id="17"/>
+    </w:p>
+    <w:p>
+      <w:pPr>
+        <w:rPr>
+          <w:lang w:val="it-IT"/>
+        </w:rPr>
+      </w:pPr>
+      <w:bookmarkStart w:id="18" w:name="_GoBack"/>
+      <w:bookmarkEnd w:id="18"/>
     </w:p>
     <w:p>
       <w:pPr>
@@ -11381,6 +11460,118 @@
     </w:lvl>
   </w:abstractNum>
   <w:abstractNum w:abstractNumId="1" w15:restartNumberingAfterBreak="0">
+    <w:nsid w:val="08B94185"/>
+    <w:multiLevelType w:val="hybridMultilevel"/>
+    <w:tmpl w:val="F2D8F35C"/>
+    <w:lvl w:ilvl="0" w:tplc="E0804678">
+      <w:numFmt w:val="bullet"/>
+      <w:lvlText w:val="-"/>
+      <w:lvlJc w:val="left"/>
+      <w:pPr>
+        <w:ind w:left="720" w:hanging="360"/>
+      </w:pPr>
+      <w:rPr>
+        <w:rFonts w:ascii="Arial" w:eastAsia="Times New Roman" w:hAnsi="Arial" w:cs="Arial" w:hint="default"/>
+      </w:rPr>
+    </w:lvl>
+    <w:lvl w:ilvl="1" w:tplc="08100003" w:tentative="1">
+      <w:start w:val="1"/>
+      <w:numFmt w:val="bullet"/>
+      <w:lvlText w:val="o"/>
+      <w:lvlJc w:val="left"/>
+      <w:pPr>
+        <w:ind w:left="1440" w:hanging="360"/>
+      </w:pPr>
+      <w:rPr>
+        <w:rFonts w:ascii="Courier New" w:hAnsi="Courier New" w:cs="Courier New" w:hint="default"/>
+      </w:rPr>
+    </w:lvl>
+    <w:lvl w:ilvl="2" w:tplc="08100005" w:tentative="1">
+      <w:start w:val="1"/>
+      <w:numFmt w:val="bullet"/>
+      <w:lvlText w:val=""/>
+      <w:lvlJc w:val="left"/>
+      <w:pPr>
+        <w:ind w:left="2160" w:hanging="360"/>
+      </w:pPr>
+      <w:rPr>
+        <w:rFonts w:ascii="Wingdings" w:hAnsi="Wingdings" w:hint="default"/>
+      </w:rPr>
+    </w:lvl>
+    <w:lvl w:ilvl="3" w:tplc="08100001" w:tentative="1">
+      <w:start w:val="1"/>
+      <w:numFmt w:val="bullet"/>
+      <w:lvlText w:val=""/>
+      <w:lvlJc w:val="left"/>
+      <w:pPr>
+        <w:ind w:left="2880" w:hanging="360"/>
+      </w:pPr>
+      <w:rPr>
+        <w:rFonts w:ascii="Symbol" w:hAnsi="Symbol" w:hint="default"/>
+      </w:rPr>
+    </w:lvl>
+    <w:lvl w:ilvl="4" w:tplc="08100003" w:tentative="1">
+      <w:start w:val="1"/>
+      <w:numFmt w:val="bullet"/>
+      <w:lvlText w:val="o"/>
+      <w:lvlJc w:val="left"/>
+      <w:pPr>
+        <w:ind w:left="3600" w:hanging="360"/>
+      </w:pPr>
+      <w:rPr>
+        <w:rFonts w:ascii="Courier New" w:hAnsi="Courier New" w:cs="Courier New" w:hint="default"/>
+      </w:rPr>
+    </w:lvl>
+    <w:lvl w:ilvl="5" w:tplc="08100005" w:tentative="1">
+      <w:start w:val="1"/>
+      <w:numFmt w:val="bullet"/>
+      <w:lvlText w:val=""/>
+      <w:lvlJc w:val="left"/>
+      <w:pPr>
+        <w:ind w:left="4320" w:hanging="360"/>
+      </w:pPr>
+      <w:rPr>
+        <w:rFonts w:ascii="Wingdings" w:hAnsi="Wingdings" w:hint="default"/>
+      </w:rPr>
+    </w:lvl>
+    <w:lvl w:ilvl="6" w:tplc="08100001" w:tentative="1">
+      <w:start w:val="1"/>
+      <w:numFmt w:val="bullet"/>
+      <w:lvlText w:val=""/>
+      <w:lvlJc w:val="left"/>
+      <w:pPr>
+        <w:ind w:left="5040" w:hanging="360"/>
+      </w:pPr>
+      <w:rPr>
+        <w:rFonts w:ascii="Symbol" w:hAnsi="Symbol" w:hint="default"/>
+      </w:rPr>
+    </w:lvl>
+    <w:lvl w:ilvl="7" w:tplc="08100003" w:tentative="1">
+      <w:start w:val="1"/>
+      <w:numFmt w:val="bullet"/>
+      <w:lvlText w:val="o"/>
+      <w:lvlJc w:val="left"/>
+      <w:pPr>
+        <w:ind w:left="5760" w:hanging="360"/>
+      </w:pPr>
+      <w:rPr>
+        <w:rFonts w:ascii="Courier New" w:hAnsi="Courier New" w:cs="Courier New" w:hint="default"/>
+      </w:rPr>
+    </w:lvl>
+    <w:lvl w:ilvl="8" w:tplc="08100005" w:tentative="1">
+      <w:start w:val="1"/>
+      <w:numFmt w:val="bullet"/>
+      <w:lvlText w:val=""/>
+      <w:lvlJc w:val="left"/>
+      <w:pPr>
+        <w:ind w:left="6480" w:hanging="360"/>
+      </w:pPr>
+      <w:rPr>
+        <w:rFonts w:ascii="Wingdings" w:hAnsi="Wingdings" w:hint="default"/>
+      </w:rPr>
+    </w:lvl>
+  </w:abstractNum>
+  <w:abstractNum w:abstractNumId="2" w15:restartNumberingAfterBreak="0">
     <w:nsid w:val="0BD80EB2"/>
     <w:multiLevelType w:val="hybridMultilevel"/>
     <w:tmpl w:val="D3143AC2"/>
@@ -11520,7 +11711,7 @@
       </w:rPr>
     </w:lvl>
   </w:abstractNum>
-  <w:abstractNum w:abstractNumId="2" w15:restartNumberingAfterBreak="0">
+  <w:abstractNum w:abstractNumId="3" w15:restartNumberingAfterBreak="0">
     <w:nsid w:val="0D547769"/>
     <w:multiLevelType w:val="hybridMultilevel"/>
     <w:tmpl w:val="7F2074D2"/>
@@ -11660,7 +11851,7 @@
       </w:rPr>
     </w:lvl>
   </w:abstractNum>
-  <w:abstractNum w:abstractNumId="3" w15:restartNumberingAfterBreak="0">
+  <w:abstractNum w:abstractNumId="4" w15:restartNumberingAfterBreak="0">
     <w:nsid w:val="10CB776C"/>
     <w:multiLevelType w:val="hybridMultilevel"/>
     <w:tmpl w:val="678CE950"/>
@@ -11800,7 +11991,7 @@
       </w:rPr>
     </w:lvl>
   </w:abstractNum>
-  <w:abstractNum w:abstractNumId="4" w15:restartNumberingAfterBreak="0">
+  <w:abstractNum w:abstractNumId="5" w15:restartNumberingAfterBreak="0">
     <w:nsid w:val="12C843D7"/>
     <w:multiLevelType w:val="hybridMultilevel"/>
     <w:tmpl w:val="C1845D68"/>
@@ -11940,7 +12131,120 @@
       </w:rPr>
     </w:lvl>
   </w:abstractNum>
-  <w:abstractNum w:abstractNumId="5" w15:restartNumberingAfterBreak="0">
+  <w:abstractNum w:abstractNumId="6" w15:restartNumberingAfterBreak="0">
+    <w:nsid w:val="12D40981"/>
+    <w:multiLevelType w:val="hybridMultilevel"/>
+    <w:tmpl w:val="AAD64A4A"/>
+    <w:lvl w:ilvl="0" w:tplc="08100001">
+      <w:start w:val="1"/>
+      <w:numFmt w:val="bullet"/>
+      <w:lvlText w:val=""/>
+      <w:lvlJc w:val="left"/>
+      <w:pPr>
+        <w:ind w:left="720" w:hanging="360"/>
+      </w:pPr>
+      <w:rPr>
+        <w:rFonts w:ascii="Symbol" w:hAnsi="Symbol" w:hint="default"/>
+      </w:rPr>
+    </w:lvl>
+    <w:lvl w:ilvl="1" w:tplc="08100003" w:tentative="1">
+      <w:start w:val="1"/>
+      <w:numFmt w:val="bullet"/>
+      <w:lvlText w:val="o"/>
+      <w:lvlJc w:val="left"/>
+      <w:pPr>
+        <w:ind w:left="1440" w:hanging="360"/>
+      </w:pPr>
+      <w:rPr>
+        <w:rFonts w:ascii="Courier New" w:hAnsi="Courier New" w:cs="Courier New" w:hint="default"/>
+      </w:rPr>
+    </w:lvl>
+    <w:lvl w:ilvl="2" w:tplc="08100005" w:tentative="1">
+      <w:start w:val="1"/>
+      <w:numFmt w:val="bullet"/>
+      <w:lvlText w:val=""/>
+      <w:lvlJc w:val="left"/>
+      <w:pPr>
+        <w:ind w:left="2160" w:hanging="360"/>
+      </w:pPr>
+      <w:rPr>
+        <w:rFonts w:ascii="Wingdings" w:hAnsi="Wingdings" w:hint="default"/>
+      </w:rPr>
+    </w:lvl>
+    <w:lvl w:ilvl="3" w:tplc="08100001" w:tentative="1">
+      <w:start w:val="1"/>
+      <w:numFmt w:val="bullet"/>
+      <w:lvlText w:val=""/>
+      <w:lvlJc w:val="left"/>
+      <w:pPr>
+        <w:ind w:left="2880" w:hanging="360"/>
+      </w:pPr>
+      <w:rPr>
+        <w:rFonts w:ascii="Symbol" w:hAnsi="Symbol" w:hint="default"/>
+      </w:rPr>
+    </w:lvl>
+    <w:lvl w:ilvl="4" w:tplc="08100003" w:tentative="1">
+      <w:start w:val="1"/>
+      <w:numFmt w:val="bullet"/>
+      <w:lvlText w:val="o"/>
+      <w:lvlJc w:val="left"/>
+      <w:pPr>
+        <w:ind w:left="3600" w:hanging="360"/>
+      </w:pPr>
+      <w:rPr>
+        <w:rFonts w:ascii="Courier New" w:hAnsi="Courier New" w:cs="Courier New" w:hint="default"/>
+      </w:rPr>
+    </w:lvl>
+    <w:lvl w:ilvl="5" w:tplc="08100005" w:tentative="1">
+      <w:start w:val="1"/>
+      <w:numFmt w:val="bullet"/>
+      <w:lvlText w:val=""/>
+      <w:lvlJc w:val="left"/>
+      <w:pPr>
+        <w:ind w:left="4320" w:hanging="360"/>
+      </w:pPr>
+      <w:rPr>
+        <w:rFonts w:ascii="Wingdings" w:hAnsi="Wingdings" w:hint="default"/>
+      </w:rPr>
+    </w:lvl>
+    <w:lvl w:ilvl="6" w:tplc="08100001" w:tentative="1">
+      <w:start w:val="1"/>
+      <w:numFmt w:val="bullet"/>
+      <w:lvlText w:val=""/>
+      <w:lvlJc w:val="left"/>
+      <w:pPr>
+        <w:ind w:left="5040" w:hanging="360"/>
+      </w:pPr>
+      <w:rPr>
+        <w:rFonts w:ascii="Symbol" w:hAnsi="Symbol" w:hint="default"/>
+      </w:rPr>
+    </w:lvl>
+    <w:lvl w:ilvl="7" w:tplc="08100003" w:tentative="1">
+      <w:start w:val="1"/>
+      <w:numFmt w:val="bullet"/>
+      <w:lvlText w:val="o"/>
+      <w:lvlJc w:val="left"/>
+      <w:pPr>
+        <w:ind w:left="5760" w:hanging="360"/>
+      </w:pPr>
+      <w:rPr>
+        <w:rFonts w:ascii="Courier New" w:hAnsi="Courier New" w:cs="Courier New" w:hint="default"/>
+      </w:rPr>
+    </w:lvl>
+    <w:lvl w:ilvl="8" w:tplc="08100005" w:tentative="1">
+      <w:start w:val="1"/>
+      <w:numFmt w:val="bullet"/>
+      <w:lvlText w:val=""/>
+      <w:lvlJc w:val="left"/>
+      <w:pPr>
+        <w:ind w:left="6480" w:hanging="360"/>
+      </w:pPr>
+      <w:rPr>
+        <w:rFonts w:ascii="Wingdings" w:hAnsi="Wingdings" w:hint="default"/>
+      </w:rPr>
+    </w:lvl>
+  </w:abstractNum>
+  <w:abstractNum w:abstractNumId="7" w15:restartNumberingAfterBreak="0">
     <w:nsid w:val="16173516"/>
     <w:multiLevelType w:val="hybridMultilevel"/>
     <w:tmpl w:val="95E6023C"/>
@@ -12059,7 +12363,7 @@
       </w:pPr>
     </w:lvl>
   </w:abstractNum>
-  <w:abstractNum w:abstractNumId="6" w15:restartNumberingAfterBreak="0">
+  <w:abstractNum w:abstractNumId="8" w15:restartNumberingAfterBreak="0">
     <w:nsid w:val="177064D3"/>
     <w:multiLevelType w:val="hybridMultilevel"/>
     <w:tmpl w:val="6E22B194"/>
@@ -12172,7 +12476,7 @@
       </w:rPr>
     </w:lvl>
   </w:abstractNum>
-  <w:abstractNum w:abstractNumId="7" w15:restartNumberingAfterBreak="0">
+  <w:abstractNum w:abstractNumId="9" w15:restartNumberingAfterBreak="0">
     <w:nsid w:val="22DC02CA"/>
     <w:multiLevelType w:val="hybridMultilevel"/>
     <w:tmpl w:val="3E6C221C"/>
@@ -12312,7 +12616,7 @@
       </w:rPr>
     </w:lvl>
   </w:abstractNum>
-  <w:abstractNum w:abstractNumId="8" w15:restartNumberingAfterBreak="0">
+  <w:abstractNum w:abstractNumId="10" w15:restartNumberingAfterBreak="0">
     <w:nsid w:val="24A46D31"/>
     <w:multiLevelType w:val="hybridMultilevel"/>
     <w:tmpl w:val="A56221F0"/>
@@ -12425,7 +12729,7 @@
       </w:pPr>
     </w:lvl>
   </w:abstractNum>
-  <w:abstractNum w:abstractNumId="9" w15:restartNumberingAfterBreak="0">
+  <w:abstractNum w:abstractNumId="11" w15:restartNumberingAfterBreak="0">
     <w:nsid w:val="57C86EE7"/>
     <w:multiLevelType w:val="multilevel"/>
     <w:tmpl w:val="4DE6CDEC"/>
@@ -12574,7 +12878,7 @@
       </w:rPr>
     </w:lvl>
   </w:abstractNum>
-  <w:abstractNum w:abstractNumId="10" w15:restartNumberingAfterBreak="0">
+  <w:abstractNum w:abstractNumId="12" w15:restartNumberingAfterBreak="0">
     <w:nsid w:val="652809B9"/>
     <w:multiLevelType w:val="hybridMultilevel"/>
     <w:tmpl w:val="C10EC632"/>
@@ -12687,7 +12991,7 @@
       </w:rPr>
     </w:lvl>
   </w:abstractNum>
-  <w:abstractNum w:abstractNumId="11" w15:restartNumberingAfterBreak="0">
+  <w:abstractNum w:abstractNumId="13" w15:restartNumberingAfterBreak="0">
     <w:nsid w:val="66871ECE"/>
     <w:multiLevelType w:val="hybridMultilevel"/>
     <w:tmpl w:val="7F74FC56"/>
@@ -12803,7 +13107,7 @@
       </w:pPr>
     </w:lvl>
   </w:abstractNum>
-  <w:abstractNum w:abstractNumId="12" w15:restartNumberingAfterBreak="0">
+  <w:abstractNum w:abstractNumId="14" w15:restartNumberingAfterBreak="0">
     <w:nsid w:val="6ABE5228"/>
     <w:multiLevelType w:val="hybridMultilevel"/>
     <w:tmpl w:val="089EE6D8"/>
@@ -12919,7 +13223,7 @@
       </w:pPr>
     </w:lvl>
   </w:abstractNum>
-  <w:abstractNum w:abstractNumId="13" w15:restartNumberingAfterBreak="0">
+  <w:abstractNum w:abstractNumId="15" w15:restartNumberingAfterBreak="0">
     <w:nsid w:val="6C1D7334"/>
     <w:multiLevelType w:val="hybridMultilevel"/>
     <w:tmpl w:val="7F20929C"/>
@@ -13035,7 +13339,7 @@
       </w:pPr>
     </w:lvl>
   </w:abstractNum>
-  <w:abstractNum w:abstractNumId="14" w15:restartNumberingAfterBreak="0">
+  <w:abstractNum w:abstractNumId="16" w15:restartNumberingAfterBreak="0">
     <w:nsid w:val="72904C79"/>
     <w:multiLevelType w:val="hybridMultilevel"/>
     <w:tmpl w:val="EB328896"/>
@@ -13175,7 +13479,7 @@
       </w:rPr>
     </w:lvl>
   </w:abstractNum>
-  <w:abstractNum w:abstractNumId="15" w15:restartNumberingAfterBreak="0">
+  <w:abstractNum w:abstractNumId="17" w15:restartNumberingAfterBreak="0">
     <w:nsid w:val="7ACC392C"/>
     <w:multiLevelType w:val="hybridMultilevel"/>
     <w:tmpl w:val="F282F7F0"/>
@@ -13315,7 +13619,7 @@
       </w:rPr>
     </w:lvl>
   </w:abstractNum>
-  <w:abstractNum w:abstractNumId="16" w15:restartNumberingAfterBreak="0">
+  <w:abstractNum w:abstractNumId="18" w15:restartNumberingAfterBreak="0">
     <w:nsid w:val="7CD54937"/>
     <w:multiLevelType w:val="hybridMultilevel"/>
     <w:tmpl w:val="1AB0305A"/>
@@ -13456,76 +13760,82 @@
     </w:lvl>
   </w:abstractNum>
   <w:num w:numId="1">
+    <w:abstractNumId w:val="11"/>
+  </w:num>
+  <w:num w:numId="2">
+    <w:abstractNumId w:val="4"/>
+  </w:num>
+  <w:num w:numId="3">
     <w:abstractNumId w:val="9"/>
   </w:num>
-  <w:num w:numId="2">
-    <w:abstractNumId w:val="3"/>
-  </w:num>
-  <w:num w:numId="3">
-    <w:abstractNumId w:val="7"/>
-  </w:num>
   <w:num w:numId="4">
-    <w:abstractNumId w:val="1"/>
+    <w:abstractNumId w:val="2"/>
   </w:num>
   <w:num w:numId="5">
-    <w:abstractNumId w:val="4"/>
+    <w:abstractNumId w:val="5"/>
   </w:num>
   <w:num w:numId="6">
-    <w:abstractNumId w:val="11"/>
+    <w:abstractNumId w:val="13"/>
   </w:num>
   <w:num w:numId="7">
-    <w:abstractNumId w:val="8"/>
+    <w:abstractNumId w:val="10"/>
   </w:num>
   <w:num w:numId="8">
-    <w:abstractNumId w:val="12"/>
+    <w:abstractNumId w:val="14"/>
   </w:num>
   <w:num w:numId="9">
     <w:abstractNumId w:val="0"/>
   </w:num>
   <w:num w:numId="10">
-    <w:abstractNumId w:val="14"/>
+    <w:abstractNumId w:val="16"/>
   </w:num>
   <w:num w:numId="11">
+    <w:abstractNumId w:val="17"/>
+  </w:num>
+  <w:num w:numId="12">
+    <w:abstractNumId w:val="7"/>
+  </w:num>
+  <w:num w:numId="13">
+    <w:abstractNumId w:val="3"/>
+  </w:num>
+  <w:num w:numId="14">
+    <w:abstractNumId w:val="18"/>
+  </w:num>
+  <w:num w:numId="15">
+    <w:abstractNumId w:val="8"/>
+  </w:num>
+  <w:num w:numId="16">
+    <w:abstractNumId w:val="11"/>
+  </w:num>
+  <w:num w:numId="17">
     <w:abstractNumId w:val="15"/>
   </w:num>
-  <w:num w:numId="12">
-    <w:abstractNumId w:val="5"/>
+  <w:num w:numId="18">
+    <w:abstractNumId w:val="11"/>
   </w:num>
-  <w:num w:numId="13">
-    <w:abstractNumId w:val="2"/>
+  <w:num w:numId="19">
+    <w:abstractNumId w:val="11"/>
   </w:num>
-  <w:num w:numId="14">
-    <w:abstractNumId w:val="16"/>
+  <w:num w:numId="20">
+    <w:abstractNumId w:val="11"/>
   </w:num>
-  <w:num w:numId="15">
+  <w:num w:numId="21">
+    <w:abstractNumId w:val="11"/>
+  </w:num>
+  <w:num w:numId="22">
+    <w:abstractNumId w:val="11"/>
+  </w:num>
+  <w:num w:numId="23">
+    <w:abstractNumId w:val="12"/>
+  </w:num>
+  <w:num w:numId="24">
+    <w:abstractNumId w:val="11"/>
+  </w:num>
+  <w:num w:numId="25">
     <w:abstractNumId w:val="6"/>
   </w:num>
-  <w:num w:numId="16">
-    <w:abstractNumId w:val="9"/>
-  </w:num>
-  <w:num w:numId="17">
-    <w:abstractNumId w:val="13"/>
-  </w:num>
-  <w:num w:numId="18">
-    <w:abstractNumId w:val="9"/>
-  </w:num>
-  <w:num w:numId="19">
-    <w:abstractNumId w:val="9"/>
-  </w:num>
-  <w:num w:numId="20">
-    <w:abstractNumId w:val="9"/>
-  </w:num>
-  <w:num w:numId="21">
-    <w:abstractNumId w:val="9"/>
-  </w:num>
-  <w:num w:numId="22">
-    <w:abstractNumId w:val="9"/>
-  </w:num>
-  <w:num w:numId="23">
-    <w:abstractNumId w:val="10"/>
-  </w:num>
-  <w:num w:numId="24">
-    <w:abstractNumId w:val="9"/>
+  <w:num w:numId="26">
+    <w:abstractNumId w:val="1"/>
   </w:num>
   <w:numIdMacAtCleanup w:val="14"/>
 </w:numbering>
@@ -14477,6 +14787,17 @@
       <w:lang w:eastAsia="it-CH"/>
     </w:rPr>
   </w:style>
+  <w:style w:type="paragraph" w:styleId="Paragrafoelenco">
+    <w:name w:val="List Paragraph"/>
+    <w:basedOn w:val="Normale"/>
+    <w:uiPriority w:val="34"/>
+    <w:qFormat/>
+    <w:rsid w:val="005218DB"/>
+    <w:pPr>
+      <w:ind w:left="720"/>
+      <w:contextualSpacing/>
+    </w:pPr>
+  </w:style>
 </w:styles>
 </file>
 
@@ -14780,7 +15101,7 @@
 </file>
 
 <file path=customXml/itemProps1.xml><?xml version="1.0" encoding="utf-8"?>
-<ds:datastoreItem xmlns:ds="http://schemas.openxmlformats.org/officeDocument/2006/customXml" ds:itemID="{CC6500B6-0E43-46F8-A1A1-0C090D4C7E58}">
+<ds:datastoreItem xmlns:ds="http://schemas.openxmlformats.org/officeDocument/2006/customXml" ds:itemID="{70154E3A-66F7-4B80-89AF-10465E1438B9}">
   <ds:schemaRefs>
     <ds:schemaRef ds:uri="http://schemas.openxmlformats.org/officeDocument/2006/bibliography"/>
   </ds:schemaRefs>
